--- a/DOCS/helpme.docx
+++ b/DOCS/helpme.docx
@@ -1,6 +1,6 @@
 
 <file path=word/document.xml><?xml version="1.0" encoding="utf-8"?>
-<w:document xmlns:wpc="http://schemas.microsoft.com/office/word/2010/wordprocessingCanvas" xmlns:mc="http://schemas.openxmlformats.org/markup-compatibility/2006" xmlns:o="urn:schemas-microsoft-com:office:office" xmlns:r="http://schemas.openxmlformats.org/officeDocument/2006/relationships" xmlns:m="http://schemas.openxmlformats.org/officeDocument/2006/math" xmlns:v="urn:schemas-microsoft-com:vml" xmlns:wp14="http://schemas.microsoft.com/office/word/2010/wordprocessingDrawing" xmlns:wp="http://schemas.openxmlformats.org/drawingml/2006/wordprocessingDrawing" xmlns:w10="urn:schemas-microsoft-com:office:word" xmlns:w="http://schemas.openxmlformats.org/wordprocessingml/2006/main" xmlns:w14="http://schemas.microsoft.com/office/word/2010/wordml" xmlns:wpg="http://schemas.microsoft.com/office/word/2010/wordprocessingGroup" xmlns:wpi="http://schemas.microsoft.com/office/word/2010/wordprocessingInk" xmlns:wne="http://schemas.microsoft.com/office/word/2006/wordml" xmlns:wps="http://schemas.microsoft.com/office/word/2010/wordprocessingShape" mc:Ignorable="w14 wp14">
+<w:document xmlns:mo="http://schemas.microsoft.com/office/mac/office/2008/main" xmlns:ve="http://schemas.openxmlformats.org/markup-compatibility/2006" xmlns:mv="urn:schemas-microsoft-com:mac:vml" xmlns:o="urn:schemas-microsoft-com:office:office" xmlns:r="http://schemas.openxmlformats.org/officeDocument/2006/relationships" xmlns:m="http://schemas.openxmlformats.org/officeDocument/2006/math" xmlns:v="urn:schemas-microsoft-com:vml" xmlns:wp="http://schemas.openxmlformats.org/drawingml/2006/wordprocessingDrawing" xmlns:w10="urn:schemas-microsoft-com:office:word" xmlns:w="http://schemas.openxmlformats.org/wordprocessingml/2006/main" xmlns:wne="http://schemas.microsoft.com/office/word/2006/wordml">
   <w:body>
     <w:sdt>
       <w:sdtPr>
@@ -9,6 +9,7 @@
           <w:color w:val="000000" w:themeColor="text1"/>
           <w:sz w:val="20"/>
           <w:szCs w:val="20"/>
+          <w:lang w:val="en-GB"/>
         </w:rPr>
         <w:id w:val="1658182801"/>
         <w:docPartObj>
@@ -19,7 +20,6 @@
       <w:sdtEndPr>
         <w:rPr>
           <w:rFonts w:asciiTheme="minorHAnsi" w:eastAsiaTheme="minorHAnsi" w:hAnsiTheme="minorHAnsi" w:cs="Times New Roman"/>
-          <w:lang w:val="en-GB"/>
         </w:rPr>
       </w:sdtEndPr>
       <w:sdtContent>
@@ -30,7 +30,7 @@
             <w:tblBorders>
               <w:left w:val="single" w:sz="18" w:space="0" w:color="4F81BD" w:themeColor="accent1"/>
             </w:tblBorders>
-            <w:tblLook w:val="04A0" w:firstRow="1" w:lastRow="0" w:firstColumn="1" w:lastColumn="0" w:noHBand="0" w:noVBand="1"/>
+            <w:tblLook w:val="04A0"/>
           </w:tblPr>
           <w:tblGrid>
             <w:gridCol w:w="6824"/>
@@ -43,6 +43,7 @@
                   <w:color w:val="000000" w:themeColor="text1"/>
                   <w:sz w:val="20"/>
                   <w:szCs w:val="20"/>
+                  <w:lang w:val="en-GB"/>
                 </w:rPr>
                 <w:alias w:val="Company"/>
                 <w:id w:val="13406915"/>
@@ -75,12 +76,14 @@
                       <w:pStyle w:val="NoSpacing"/>
                       <w:rPr>
                         <w:rFonts w:asciiTheme="majorHAnsi" w:eastAsiaTheme="majorEastAsia" w:hAnsiTheme="majorHAnsi" w:cstheme="majorBidi"/>
+                        <w:lang w:val="en-GB"/>
                       </w:rPr>
                     </w:pPr>
                     <w:proofErr w:type="spellStart"/>
                     <w:r>
                       <w:rPr>
                         <w:rFonts w:asciiTheme="majorHAnsi" w:eastAsiaTheme="majorEastAsia" w:hAnsiTheme="majorHAnsi" w:cstheme="majorBidi"/>
+                        <w:lang w:val="en-GB"/>
                       </w:rPr>
                       <w:t>RespMAT</w:t>
                     </w:r>
@@ -102,16 +105,13 @@
                     <w:color w:val="4F81BD" w:themeColor="accent1"/>
                     <w:sz w:val="80"/>
                     <w:szCs w:val="80"/>
+                    <w:lang w:val="en-GB"/>
                   </w:rPr>
                   <w:alias w:val="Title"/>
                   <w:id w:val="13406919"/>
-                  <w:placeholder>
-                    <w:docPart w:val="702A4301C23E48D9ADF1DD66CC2D6112"/>
-                  </w:placeholder>
                   <w:dataBinding w:prefixMappings="xmlns:ns0='http://schemas.openxmlformats.org/package/2006/metadata/core-properties' xmlns:ns1='http://purl.org/dc/elements/1.1/'" w:xpath="/ns0:coreProperties[1]/ns1:title[1]" w:storeItemID="{6C3C8BC8-F283-45AE-878A-BAB7291924A1}"/>
                   <w:text/>
                 </w:sdtPr>
-                <w:sdtEndPr/>
                 <w:sdtContent>
                   <w:p>
                     <w:pPr>
@@ -121,6 +121,7 @@
                         <w:color w:val="4F81BD" w:themeColor="accent1"/>
                         <w:sz w:val="80"/>
                         <w:szCs w:val="80"/>
+                        <w:lang w:val="en-GB"/>
                       </w:rPr>
                     </w:pPr>
                     <w:r>
@@ -129,6 +130,7 @@
                         <w:color w:val="4F81BD" w:themeColor="accent1"/>
                         <w:sz w:val="80"/>
                         <w:szCs w:val="80"/>
+                        <w:lang w:val="en-GB"/>
                       </w:rPr>
                       <w:t>Software user’s guide</w:t>
                     </w:r>
@@ -142,16 +144,13 @@
               <w:sdtPr>
                 <w:rPr>
                   <w:rFonts w:asciiTheme="majorHAnsi" w:eastAsiaTheme="majorEastAsia" w:hAnsiTheme="majorHAnsi" w:cstheme="majorBidi"/>
+                  <w:lang w:val="en-GB"/>
                 </w:rPr>
                 <w:alias w:val="Subtitle"/>
                 <w:id w:val="13406923"/>
-                <w:placeholder>
-                  <w:docPart w:val="9DC109FAE8C24346A5F36D04D85D093D"/>
-                </w:placeholder>
                 <w:dataBinding w:prefixMappings="xmlns:ns0='http://schemas.openxmlformats.org/package/2006/metadata/core-properties' xmlns:ns1='http://purl.org/dc/elements/1.1/'" w:xpath="/ns0:coreProperties[1]/ns1:subject[1]" w:storeItemID="{6C3C8BC8-F283-45AE-878A-BAB7291924A1}"/>
                 <w:text/>
               </w:sdtPr>
-              <w:sdtEndPr/>
               <w:sdtContent>
                 <w:tc>
                   <w:tcPr>
@@ -168,11 +167,13 @@
                       <w:pStyle w:val="NoSpacing"/>
                       <w:rPr>
                         <w:rFonts w:asciiTheme="majorHAnsi" w:eastAsiaTheme="majorEastAsia" w:hAnsiTheme="majorHAnsi" w:cstheme="majorBidi"/>
+                        <w:lang w:val="en-GB"/>
                       </w:rPr>
                     </w:pPr>
                     <w:r>
                       <w:rPr>
                         <w:rFonts w:asciiTheme="majorHAnsi" w:eastAsiaTheme="majorEastAsia" w:hAnsiTheme="majorHAnsi" w:cstheme="majorBidi"/>
+                        <w:lang w:val="en-GB"/>
                       </w:rPr>
                       <w:t xml:space="preserve">A </w:t>
                     </w:r>
@@ -180,6 +181,7 @@
                     <w:r>
                       <w:rPr>
                         <w:rFonts w:asciiTheme="majorHAnsi" w:eastAsiaTheme="majorEastAsia" w:hAnsiTheme="majorHAnsi" w:cstheme="majorBidi"/>
+                        <w:lang w:val="en-GB"/>
                       </w:rPr>
                       <w:t>Matlab</w:t>
                     </w:r>
@@ -187,6 +189,7 @@
                     <w:r>
                       <w:rPr>
                         <w:rFonts w:asciiTheme="majorHAnsi" w:eastAsiaTheme="majorEastAsia" w:hAnsiTheme="majorHAnsi" w:cstheme="majorBidi"/>
+                        <w:lang w:val="en-GB"/>
                       </w:rPr>
                       <w:t xml:space="preserve"> deployed component for automated processing of invasive respiratory signals and work of breathing estimation.</w:t>
                     </w:r>
@@ -196,13 +199,25 @@
             </w:sdt>
           </w:tr>
         </w:tbl>
-        <w:p/>
-        <w:p/>
+        <w:p>
+          <w:pPr>
+            <w:rPr>
+              <w:lang w:val="en-GB"/>
+            </w:rPr>
+          </w:pPr>
+        </w:p>
+        <w:p>
+          <w:pPr>
+            <w:rPr>
+              <w:lang w:val="en-GB"/>
+            </w:rPr>
+          </w:pPr>
+        </w:p>
         <w:tbl>
           <w:tblPr>
             <w:tblpPr w:leftFromText="187" w:rightFromText="187" w:horzAnchor="margin" w:tblpXSpec="center" w:tblpYSpec="bottom"/>
             <w:tblW w:w="4000" w:type="pct"/>
-            <w:tblLook w:val="04A0" w:firstRow="1" w:lastRow="0" w:firstColumn="1" w:lastColumn="0" w:noHBand="0" w:noVBand="1"/>
+            <w:tblLook w:val="04A0"/>
           </w:tblPr>
           <w:tblGrid>
             <w:gridCol w:w="6824"/>
@@ -222,22 +237,20 @@
                 <w:sdtPr>
                   <w:rPr>
                     <w:color w:val="4F81BD" w:themeColor="accent1"/>
+                    <w:lang w:val="en-GB"/>
                   </w:rPr>
                   <w:alias w:val="Author"/>
                   <w:id w:val="13406928"/>
-                  <w:placeholder>
-                    <w:docPart w:val="B96CC4131A69415E9DA2F7857FD75B32"/>
-                  </w:placeholder>
                   <w:dataBinding w:prefixMappings="xmlns:ns0='http://schemas.openxmlformats.org/package/2006/metadata/core-properties' xmlns:ns1='http://purl.org/dc/elements/1.1/'" w:xpath="/ns0:coreProperties[1]/ns1:creator[1]" w:storeItemID="{6C3C8BC8-F283-45AE-878A-BAB7291924A1}"/>
                   <w:text/>
                 </w:sdtPr>
-                <w:sdtEndPr/>
                 <w:sdtContent>
                   <w:p>
                     <w:pPr>
                       <w:pStyle w:val="NoSpacing"/>
                       <w:rPr>
                         <w:color w:val="4F81BD" w:themeColor="accent1"/>
+                        <w:lang w:val="en-GB"/>
                       </w:rPr>
                     </w:pPr>
                     <w:r>
@@ -254,6 +267,7 @@
                 <w:sdtPr>
                   <w:rPr>
                     <w:color w:val="4F81BD" w:themeColor="accent1"/>
+                    <w:lang w:val="en-GB"/>
                   </w:rPr>
                   <w:alias w:val="Date"/>
                   <w:id w:val="13406932"/>
@@ -265,18 +279,19 @@
                     <w:calendar w:val="gregorian"/>
                   </w:date>
                 </w:sdtPr>
-                <w:sdtEndPr/>
                 <w:sdtContent>
                   <w:p>
                     <w:pPr>
                       <w:pStyle w:val="NoSpacing"/>
                       <w:rPr>
                         <w:color w:val="4F81BD" w:themeColor="accent1"/>
+                        <w:lang w:val="en-GB"/>
                       </w:rPr>
                     </w:pPr>
                     <w:r>
                       <w:rPr>
                         <w:color w:val="4F81BD" w:themeColor="accent1"/>
+                        <w:lang w:val="en-GB"/>
                       </w:rPr>
                       <w:t>1/27/2012</w:t>
                     </w:r>
@@ -288,25 +303,26 @@
                   <w:pStyle w:val="NoSpacing"/>
                   <w:rPr>
                     <w:color w:val="4F81BD" w:themeColor="accent1"/>
+                    <w:lang w:val="en-GB"/>
                   </w:rPr>
                 </w:pPr>
               </w:p>
             </w:tc>
           </w:tr>
         </w:tbl>
-        <w:p/>
         <w:p>
           <w:pPr>
             <w:rPr>
               <w:lang w:val="en-GB"/>
             </w:rPr>
           </w:pPr>
-          <w:r>
+        </w:p>
+        <w:p>
+          <w:pPr>
             <w:rPr>
               <w:lang w:val="en-GB"/>
             </w:rPr>
-            <w:br w:type="page"/>
-          </w:r>
+          </w:pPr>
         </w:p>
       </w:sdtContent>
     </w:sdt>
@@ -316,16 +332,92 @@
           <w:lang w:val="en-GB"/>
         </w:rPr>
       </w:pPr>
-      <w:r>
-        <w:rPr>
-          <w:noProof/>
-          <w:lang w:val="en-GB" w:eastAsia="en-GB"/>
+    </w:p>
+    <w:p>
+      <w:pPr>
+        <w:rPr>
+          <w:lang w:val="en-GB"/>
+        </w:rPr>
+      </w:pPr>
+    </w:p>
+    <w:p>
+      <w:pPr>
+        <w:rPr>
+          <w:lang w:val="en-GB"/>
+        </w:rPr>
+      </w:pPr>
+    </w:p>
+    <w:p>
+      <w:pPr>
+        <w:rPr>
+          <w:lang w:val="en-GB"/>
+        </w:rPr>
+      </w:pPr>
+    </w:p>
+    <w:p>
+      <w:pPr>
+        <w:rPr>
+          <w:lang w:val="en-GB"/>
+        </w:rPr>
+      </w:pPr>
+    </w:p>
+    <w:p>
+      <w:pPr>
+        <w:rPr>
+          <w:lang w:val="en-GB"/>
+        </w:rPr>
+      </w:pPr>
+    </w:p>
+    <w:p>
+      <w:pPr>
+        <w:rPr>
+          <w:lang w:val="en-GB"/>
+        </w:rPr>
+      </w:pPr>
+    </w:p>
+    <w:p>
+      <w:pPr>
+        <w:rPr>
+          <w:lang w:val="en-GB"/>
+        </w:rPr>
+      </w:pPr>
+    </w:p>
+    <w:p>
+      <w:pPr>
+        <w:rPr>
+          <w:lang w:val="en-GB"/>
+        </w:rPr>
+      </w:pPr>
+    </w:p>
+    <w:p>
+      <w:pPr>
+        <w:rPr>
+          <w:lang w:val="en-GB"/>
+        </w:rPr>
+      </w:pPr>
+    </w:p>
+    <w:p>
+      <w:pPr>
+        <w:rPr>
+          <w:lang w:val="en-GB"/>
+        </w:rPr>
+      </w:pPr>
+    </w:p>
+    <w:p>
+      <w:pPr>
+        <w:rPr>
+          <w:lang w:val="en-GB"/>
+        </w:rPr>
+      </w:pPr>
+      <w:r>
+        <w:rPr>
+          <w:lang w:val="en-GB" w:eastAsia="en-US"/>
         </w:rPr>
         <w:drawing>
           <wp:inline distT="0" distB="0" distL="0" distR="0">
             <wp:extent cx="5270500" cy="3174365"/>
-            <wp:effectExtent l="76200" t="76200" r="120650" b="121285"/>
-            <wp:docPr id="6" name="Picture 6"/>
+            <wp:effectExtent l="38100" t="57150" r="120650" b="102235"/>
+            <wp:docPr id="17" name="Picture 6"/>
             <wp:cNvGraphicFramePr>
               <a:graphicFrameLocks xmlns:a="http://schemas.openxmlformats.org/drawingml/2006/main" noChangeAspect="1"/>
             </wp:cNvGraphicFramePr>
@@ -339,10 +431,10 @@
                     </pic:cNvPicPr>
                   </pic:nvPicPr>
                   <pic:blipFill>
-                    <a:blip r:embed="rId7" cstate="print">
+                    <a:blip r:embed="rId6" cstate="print">
                       <a:extLst>
                         <a:ext uri="{28A0092B-C50C-407E-A947-70E740481C1C}">
-                          <a14:useLocalDpi xmlns:a14="http://schemas.microsoft.com/office/drawing/2010/main" val="0"/>
+                          <a14:useLocalDpi xmlns:a14="http://schemas.microsoft.com/office/drawing/2010/main" xmlns:wps="http://schemas.microsoft.com/office/word/2010/wordprocessingShape" xmlns:wpi="http://schemas.microsoft.com/office/word/2010/wordprocessingInk" xmlns:wpg="http://schemas.microsoft.com/office/word/2010/wordprocessingGroup" xmlns:w14="http://schemas.microsoft.com/office/word/2010/wordml" xmlns:w="http://schemas.openxmlformats.org/wordprocessingml/2006/main" xmlns:w10="urn:schemas-microsoft-com:office:word" xmlns:wp14="http://schemas.microsoft.com/office/word/2010/wordprocessingDrawing" xmlns:v="urn:schemas-microsoft-com:vml" xmlns:o="urn:schemas-microsoft-com:office:office" xmlns:mc="http://schemas.openxmlformats.org/markup-compatibility/2006" xmlns:wpc="http://schemas.microsoft.com/office/word/2010/wordprocessingCanvas" xmlns="" xmlns:pic="http://schemas.openxmlformats.org/drawingml/2006/picture" xmlns:a="http://schemas.openxmlformats.org/drawingml/2006/main" xmlns:wne="http://schemas.microsoft.com/office/word/2006/wordml" xmlns:wp="http://schemas.openxmlformats.org/drawingml/2006/wordprocessingDrawing" xmlns:m="http://schemas.openxmlformats.org/officeDocument/2006/math" xmlns:r="http://schemas.openxmlformats.org/officeDocument/2006/relationships" xmlns:ve="http://schemas.openxmlformats.org/markup-compatibility/2006" val="0"/>
                         </a:ext>
                       </a:extLst>
                     </a:blip>
@@ -392,6 +484,12 @@
         <w:rPr>
           <w:lang w:val="en-GB"/>
         </w:rPr>
+        <w:br w:type="page"/>
+      </w:r>
+      <w:r>
+        <w:rPr>
+          <w:lang w:val="en-GB"/>
+        </w:rPr>
         <w:t>Introduction</w:t>
       </w:r>
     </w:p>
@@ -405,7 +503,43 @@
         <w:rPr>
           <w:lang w:val="en-GB"/>
         </w:rPr>
-        <w:t xml:space="preserve">This document is a user guide that will help you to download, install and use the </w:t>
+        <w:t xml:space="preserve">This document is a user guide that will help you </w:t>
+      </w:r>
+      <w:r>
+        <w:rPr>
+          <w:lang w:val="en-GB"/>
+        </w:rPr>
+        <w:t>with</w:t>
+      </w:r>
+      <w:r>
+        <w:rPr>
+          <w:lang w:val="en-GB"/>
+        </w:rPr>
+        <w:t xml:space="preserve"> download</w:t>
+      </w:r>
+      <w:r>
+        <w:rPr>
+          <w:lang w:val="en-GB"/>
+        </w:rPr>
+        <w:t>ing</w:t>
+      </w:r>
+      <w:r>
+        <w:rPr>
+          <w:lang w:val="en-GB"/>
+        </w:rPr>
+        <w:t>, install</w:t>
+      </w:r>
+      <w:r>
+        <w:rPr>
+          <w:lang w:val="en-GB"/>
+        </w:rPr>
+        <w:t>ing and using</w:t>
+      </w:r>
+      <w:r>
+        <w:rPr>
+          <w:lang w:val="en-GB"/>
+        </w:rPr>
+        <w:t xml:space="preserve"> the </w:t>
       </w:r>
       <w:proofErr w:type="spellStart"/>
       <w:r>
@@ -501,8 +635,22 @@
         <w:rPr>
           <w:lang w:val="en-GB"/>
         </w:rPr>
-        <w:t>resistance …)</w:t>
-      </w:r>
+        <w:t>resistance</w:t>
+      </w:r>
+      <w:proofErr w:type="gramStart"/>
+      <w:r>
+        <w:rPr>
+          <w:lang w:val="en-GB"/>
+        </w:rPr>
+        <w:t>,</w:t>
+      </w:r>
+      <w:r>
+        <w:rPr>
+          <w:lang w:val="en-GB"/>
+        </w:rPr>
+        <w:t xml:space="preserve"> …)</w:t>
+      </w:r>
+      <w:proofErr w:type="gramEnd"/>
       <w:r>
         <w:rPr>
           <w:lang w:val="en-GB"/>
@@ -527,20 +675,27 @@
           <w:b/>
           <w:lang w:val="en-GB"/>
         </w:rPr>
-        <w:t xml:space="preserve"> must not be used for clinical purposes</w:t>
-      </w:r>
-      <w:r>
-        <w:rPr>
-          <w:b/>
-          <w:lang w:val="en-GB"/>
-        </w:rPr>
-        <w:t xml:space="preserve">. </w:t>
-      </w:r>
-      <w:r>
-        <w:rPr>
-          <w:lang w:val="en-GB"/>
-        </w:rPr>
-        <w:t>It has been developed by and for researchers. It can only be used by expert lung specialists. In no circumstance the results provided by the application should be used for diagnosis.</w:t>
+        <w:t xml:space="preserve"> must not be used for clinical purposes. </w:t>
+      </w:r>
+      <w:r>
+        <w:rPr>
+          <w:lang w:val="en-GB"/>
+        </w:rPr>
+        <w:t xml:space="preserve">It has been developed by and for researchers. </w:t>
+      </w:r>
+      <w:proofErr w:type="gramStart"/>
+      <w:r>
+        <w:rPr>
+          <w:lang w:val="en-GB"/>
+        </w:rPr>
+        <w:t>It can only be used by expert lung specialists</w:t>
+      </w:r>
+      <w:proofErr w:type="gramEnd"/>
+      <w:r>
+        <w:rPr>
+          <w:lang w:val="en-GB"/>
+        </w:rPr>
+        <w:t>. In no circumstance the results provided by the application should be used for diagnosis.</w:t>
       </w:r>
     </w:p>
     <w:p>
@@ -662,7 +817,95 @@
         <w:rPr>
           <w:lang w:val="en-GB"/>
         </w:rPr>
-        <w:t>Helpme.pdf: this document</w:t>
+        <w:t>DOC folder with:</w:t>
+      </w:r>
+    </w:p>
+    <w:p>
+      <w:pPr>
+        <w:pStyle w:val="ListParagraph"/>
+        <w:numPr>
+          <w:ilvl w:val="1"/>
+          <w:numId w:val="7"/>
+        </w:numPr>
+        <w:rPr>
+          <w:lang w:val="en-GB"/>
+        </w:rPr>
+      </w:pPr>
+      <w:proofErr w:type="spellStart"/>
+      <w:r>
+        <w:rPr>
+          <w:lang w:val="en-GB"/>
+        </w:rPr>
+        <w:t>Helpme.pdf</w:t>
+      </w:r>
+      <w:proofErr w:type="spellEnd"/>
+      <w:r>
+        <w:rPr>
+          <w:lang w:val="en-GB"/>
+        </w:rPr>
+        <w:t>: this document</w:t>
+      </w:r>
+    </w:p>
+    <w:p>
+      <w:pPr>
+        <w:pStyle w:val="ListParagraph"/>
+        <w:numPr>
+          <w:ilvl w:val="1"/>
+          <w:numId w:val="7"/>
+        </w:numPr>
+        <w:rPr>
+          <w:lang w:val="en-GB"/>
+        </w:rPr>
+      </w:pPr>
+      <w:proofErr w:type="spellStart"/>
+      <w:r>
+        <w:rPr>
+          <w:lang w:val="en-GB"/>
+        </w:rPr>
+        <w:t>RespMat.pdf</w:t>
+      </w:r>
+      <w:proofErr w:type="spellEnd"/>
+      <w:r>
+        <w:rPr>
+          <w:lang w:val="en-GB"/>
+        </w:rPr>
+        <w:t>: a docu</w:t>
+      </w:r>
+      <w:r>
+        <w:rPr>
+          <w:lang w:val="en-GB"/>
+        </w:rPr>
+        <w:t>m</w:t>
+      </w:r>
+      <w:r>
+        <w:rPr>
+          <w:lang w:val="en-GB"/>
+        </w:rPr>
+        <w:t>ent</w:t>
+      </w:r>
+      <w:r>
+        <w:rPr>
+          <w:lang w:val="en-GB"/>
+        </w:rPr>
+        <w:t xml:space="preserve"> that describes the</w:t>
+      </w:r>
+      <w:r>
+        <w:rPr>
+          <w:lang w:val="en-GB"/>
+        </w:rPr>
+        <w:t xml:space="preserve"> simple</w:t>
+      </w:r>
+      <w:r>
+        <w:rPr>
+          <w:lang w:val="en-GB"/>
+        </w:rPr>
+        <w:t xml:space="preserve"> signal processing </w:t>
+      </w:r>
+      <w:r>
+        <w:rPr>
+          <w:lang w:val="en-GB"/>
+        </w:rPr>
+        <w:t>techniques involved</w:t>
       </w:r>
     </w:p>
     <w:p>
@@ -680,106 +923,160 @@
         <w:rPr>
           <w:lang w:val="en-GB"/>
         </w:rPr>
-        <w:t>RespMat.pdf: a docu</w:t>
-      </w:r>
-      <w:r>
-        <w:rPr>
-          <w:lang w:val="en-GB"/>
-        </w:rPr>
-        <w:t>m</w:t>
-      </w:r>
-      <w:r>
-        <w:rPr>
-          <w:lang w:val="en-GB"/>
-        </w:rPr>
-        <w:t>ent</w:t>
-      </w:r>
-      <w:r>
-        <w:rPr>
-          <w:lang w:val="en-GB"/>
-        </w:rPr>
-        <w:t xml:space="preserve"> that describes the signal processing steps</w:t>
+        <w:t>DATA folder with samples of file to import:</w:t>
       </w:r>
     </w:p>
     <w:p>
       <w:pPr>
         <w:pStyle w:val="ListParagraph"/>
         <w:numPr>
-          <w:ilvl w:val="0"/>
+          <w:ilvl w:val="1"/>
           <w:numId w:val="7"/>
         </w:numPr>
         <w:rPr>
           <w:lang w:val="en-GB"/>
         </w:rPr>
       </w:pPr>
-      <w:r>
-        <w:rPr>
-          <w:lang w:val="en-GB"/>
-        </w:rPr>
-        <w:t xml:space="preserve">Readme: a simple readme file generated by </w:t>
-      </w:r>
       <w:proofErr w:type="spellStart"/>
       <w:r>
         <w:rPr>
           <w:lang w:val="en-GB"/>
         </w:rPr>
-        <w:t>Matlab</w:t>
+        <w:t>Test_listing.lst</w:t>
       </w:r>
       <w:proofErr w:type="spellEnd"/>
       <w:r>
         <w:rPr>
           <w:lang w:val="en-GB"/>
         </w:rPr>
-        <w:t xml:space="preserve"> that explains the MCR component</w:t>
+        <w:t>: a file used to illustrate the listing function detailed below</w:t>
+      </w:r>
+      <w:r>
+        <w:rPr>
+          <w:lang w:val="en-GB"/>
+        </w:rPr>
+        <w:t>. It calls all the single files below and allows you to confirm the application is working.</w:t>
       </w:r>
     </w:p>
     <w:p>
       <w:pPr>
         <w:pStyle w:val="ListParagraph"/>
         <w:numPr>
-          <w:ilvl w:val="0"/>
+          <w:ilvl w:val="1"/>
           <w:numId w:val="7"/>
         </w:numPr>
         <w:rPr>
           <w:lang w:val="en-GB"/>
         </w:rPr>
       </w:pPr>
-      <w:proofErr w:type="spellStart"/>
-      <w:r>
-        <w:rPr>
-          <w:lang w:val="en-GB"/>
-        </w:rPr>
-        <w:t>Test_listing.lst</w:t>
-      </w:r>
-      <w:proofErr w:type="spellEnd"/>
-      <w:r>
-        <w:rPr>
-          <w:lang w:val="en-GB"/>
-        </w:rPr>
-        <w:t>: a file used to illustrate the listing function detailed below</w:t>
+      <w:proofErr w:type="gramStart"/>
+      <w:r>
+        <w:rPr>
+          <w:lang w:val="en-GB"/>
+        </w:rPr>
+        <w:t>test</w:t>
+      </w:r>
+      <w:r>
+        <w:rPr>
+          <w:lang w:val="en-GB"/>
+        </w:rPr>
+        <w:t>1.acq</w:t>
+      </w:r>
+      <w:proofErr w:type="gramEnd"/>
+      <w:r>
+        <w:rPr>
+          <w:lang w:val="en-GB"/>
+        </w:rPr>
+        <w:t>:</w:t>
+      </w:r>
+      <w:r>
+        <w:rPr>
+          <w:lang w:val="en-GB"/>
+        </w:rPr>
+        <w:t xml:space="preserve"> a sample ACQ file to try your application</w:t>
       </w:r>
     </w:p>
     <w:p>
       <w:pPr>
         <w:pStyle w:val="ListParagraph"/>
         <w:numPr>
-          <w:ilvl w:val="0"/>
+          <w:ilvl w:val="1"/>
           <w:numId w:val="7"/>
         </w:numPr>
         <w:rPr>
           <w:lang w:val="en-GB"/>
         </w:rPr>
       </w:pPr>
-      <w:r>
-        <w:rPr>
-          <w:lang w:val="en-GB"/>
-        </w:rPr>
-        <w:t>TEST1.acq a sample ACQ file to try your application</w:t>
+      <w:proofErr w:type="gramStart"/>
+      <w:r>
+        <w:rPr>
+          <w:lang w:val="en-GB"/>
+        </w:rPr>
+        <w:t>test1.csv</w:t>
+      </w:r>
+      <w:proofErr w:type="gramEnd"/>
+      <w:r>
+        <w:rPr>
+          <w:lang w:val="en-GB"/>
+        </w:rPr>
+        <w:t>: a sample CSV file</w:t>
       </w:r>
     </w:p>
     <w:p>
       <w:pPr>
         <w:pStyle w:val="ListParagraph"/>
+        <w:numPr>
+          <w:ilvl w:val="1"/>
+          <w:numId w:val="7"/>
+        </w:numPr>
+        <w:rPr>
+          <w:lang w:val="en-GB"/>
+        </w:rPr>
+      </w:pPr>
+      <w:proofErr w:type="gramStart"/>
+      <w:r>
+        <w:rPr>
+          <w:lang w:val="en-GB"/>
+        </w:rPr>
+        <w:t>test1.txt</w:t>
+      </w:r>
+      <w:proofErr w:type="gramEnd"/>
+      <w:r>
+        <w:rPr>
+          <w:lang w:val="en-GB"/>
+        </w:rPr>
+        <w:t>: a sample TXT file</w:t>
+      </w:r>
+    </w:p>
+    <w:p>
+      <w:pPr>
+        <w:pStyle w:val="ListParagraph"/>
+        <w:numPr>
+          <w:ilvl w:val="1"/>
+          <w:numId w:val="7"/>
+        </w:numPr>
+        <w:rPr>
+          <w:lang w:val="en-GB"/>
+        </w:rPr>
+      </w:pPr>
+      <w:proofErr w:type="gramStart"/>
+      <w:r>
+        <w:rPr>
+          <w:lang w:val="en-GB"/>
+        </w:rPr>
+        <w:t>test1.xls</w:t>
+      </w:r>
+      <w:proofErr w:type="gramEnd"/>
+      <w:r>
+        <w:rPr>
+          <w:lang w:val="en-GB"/>
+        </w:rPr>
+        <w:t>: a sample XLS file</w:t>
+      </w:r>
+    </w:p>
+    <w:p>
+      <w:pPr>
+        <w:pStyle w:val="ListParagraph"/>
         <w:rPr>
           <w:lang w:val="en-GB"/>
         </w:rPr>
@@ -796,12 +1093,35 @@
         <w:rPr>
           <w:lang w:val="en-GB"/>
         </w:rPr>
+        <w:br w:type="page"/>
+      </w:r>
+      <w:r>
+        <w:rPr>
+          <w:lang w:val="en-GB"/>
+        </w:rPr>
         <w:t>Install</w:t>
       </w:r>
     </w:p>
     <w:p>
       <w:pPr>
         <w:pStyle w:val="Heading3"/>
+        <w:jc w:val="center"/>
+        <w:rPr>
+          <w:color w:val="C00000"/>
+          <w:lang w:val="en-GB"/>
+        </w:rPr>
+      </w:pPr>
+      <w:r>
+        <w:rPr>
+          <w:color w:val="C00000"/>
+          <w:lang w:val="en-GB"/>
+        </w:rPr>
+        <w:t>YOU NEED THE ADMINISTRATOR’S RIGHT ON THE COMPUTER TO INSTALL THIS SOFTWARE</w:t>
+      </w:r>
+    </w:p>
+    <w:p>
+      <w:pPr>
+        <w:pStyle w:val="Heading3"/>
         <w:rPr>
           <w:lang w:val="en-GB"/>
         </w:rPr>
@@ -829,23 +1149,72 @@
     <w:p>
       <w:pPr>
         <w:rPr>
+          <w:lang w:val="en-GB"/>
+        </w:rPr>
+      </w:pPr>
+      <w:hyperlink r:id="rId7" w:history="1">
+        <w:r>
+          <w:rPr>
+            <w:rStyle w:val="Hyperlink"/>
+            <w:lang w:val="en-GB"/>
+          </w:rPr>
+          <w:t>http://louismayo.free.fr/RespMAT6/RespMAT_pkg.exe</w:t>
+        </w:r>
+      </w:hyperlink>
+    </w:p>
+    <w:p>
+      <w:pPr>
+        <w:rPr>
+          <w:lang w:val="en-GB"/>
+        </w:rPr>
+      </w:pPr>
+      <w:r>
+        <w:rPr>
+          <w:lang w:val="en-GB"/>
+        </w:rPr>
+        <w:t xml:space="preserve">If you have installed the </w:t>
+      </w:r>
+      <w:proofErr w:type="spellStart"/>
+      <w:r>
+        <w:rPr>
+          <w:lang w:val="en-GB"/>
+        </w:rPr>
+        <w:t>Matlab</w:t>
+      </w:r>
+      <w:proofErr w:type="spellEnd"/>
+      <w:r>
+        <w:rPr>
+          <w:lang w:val="en-GB"/>
+        </w:rPr>
+        <w:t xml:space="preserve"> Runtime Component already then you can download the latest application at:</w:t>
+      </w:r>
+    </w:p>
+    <w:p>
+      <w:pPr>
+        <w:rPr>
           <w:rStyle w:val="Hyperlink"/>
+          <w:lang w:val="en-GB"/>
         </w:rPr>
       </w:pPr>
       <w:hyperlink r:id="rId8" w:history="1">
         <w:r>
           <w:rPr>
             <w:rStyle w:val="Hyperlink"/>
+            <w:lang w:val="en-GB"/>
           </w:rPr>
           <w:t>http://code.google.com/p/respmat</w:t>
         </w:r>
       </w:hyperlink>
     </w:p>
     <w:p>
-      <w:r>
-        <w:rPr>
-          <w:noProof/>
-          <w:lang w:val="en-GB" w:eastAsia="en-GB"/>
+      <w:pPr>
+        <w:rPr>
+          <w:lang w:val="en-GB"/>
+        </w:rPr>
+      </w:pPr>
+      <w:r>
+        <w:rPr>
+          <w:lang w:val="en-GB" w:eastAsia="en-US"/>
         </w:rPr>
         <w:drawing>
           <wp:inline distT="0" distB="0" distL="0" distR="0">
@@ -865,10 +1234,10 @@
                     </pic:cNvPicPr>
                   </pic:nvPicPr>
                   <pic:blipFill>
-                    <a:blip r:embed="rId9">
+                    <a:blip r:embed="rId9" cstate="print">
                       <a:extLst>
                         <a:ext uri="{28A0092B-C50C-407E-A947-70E740481C1C}">
-                          <a14:useLocalDpi xmlns:a14="http://schemas.microsoft.com/office/drawing/2010/main" val="0"/>
+                          <a14:useLocalDpi xmlns:a14="http://schemas.microsoft.com/office/drawing/2010/main" xmlns:wps="http://schemas.microsoft.com/office/word/2010/wordprocessingShape" xmlns:wpi="http://schemas.microsoft.com/office/word/2010/wordprocessingInk" xmlns:wpg="http://schemas.microsoft.com/office/word/2010/wordprocessingGroup" xmlns:w14="http://schemas.microsoft.com/office/word/2010/wordml" xmlns:w="http://schemas.openxmlformats.org/wordprocessingml/2006/main" xmlns:w10="urn:schemas-microsoft-com:office:word" xmlns:wp14="http://schemas.microsoft.com/office/word/2010/wordprocessingDrawing" xmlns:v="urn:schemas-microsoft-com:vml" xmlns:o="urn:schemas-microsoft-com:office:office" xmlns:mc="http://schemas.openxmlformats.org/markup-compatibility/2006" xmlns:wpc="http://schemas.microsoft.com/office/word/2010/wordprocessingCanvas" xmlns="" xmlns:pic="http://schemas.openxmlformats.org/drawingml/2006/picture" xmlns:a="http://schemas.openxmlformats.org/drawingml/2006/main" xmlns:wne="http://schemas.microsoft.com/office/word/2006/wordml" xmlns:wp="http://schemas.openxmlformats.org/drawingml/2006/wordprocessingDrawing" xmlns:m="http://schemas.openxmlformats.org/officeDocument/2006/math" xmlns:r="http://schemas.openxmlformats.org/officeDocument/2006/relationships" xmlns:ve="http://schemas.openxmlformats.org/markup-compatibility/2006" val="0"/>
                         </a:ext>
                       </a:extLst>
                     </a:blip>
@@ -898,98 +1267,191 @@
       </w:r>
     </w:p>
     <w:p>
-      <w:r>
-        <w:t xml:space="preserve">Select the Downloads </w:t>
-      </w:r>
-      <w:r>
-        <w:t xml:space="preserve">tab and click on RespMAT_package.exe </w:t>
-      </w:r>
-      <w:r>
-        <w:br/>
+      <w:pPr>
+        <w:pStyle w:val="ListParagraph"/>
+        <w:numPr>
+          <w:ilvl w:val="0"/>
+          <w:numId w:val="8"/>
+        </w:numPr>
+        <w:rPr>
+          <w:lang w:val="en-GB"/>
+        </w:rPr>
+      </w:pPr>
+      <w:r>
+        <w:rPr>
+          <w:lang w:val="en-GB"/>
+        </w:rPr>
+        <w:t xml:space="preserve">Select the </w:t>
+      </w:r>
+      <w:r>
+        <w:rPr>
+          <w:b/>
+          <w:lang w:val="en-GB"/>
+        </w:rPr>
+        <w:t>Downloads</w:t>
+      </w:r>
+      <w:r>
+        <w:rPr>
+          <w:lang w:val="en-GB"/>
+        </w:rPr>
+        <w:t xml:space="preserve"> </w:t>
+      </w:r>
+      <w:r>
+        <w:rPr>
+          <w:lang w:val="en-GB"/>
+        </w:rPr>
+        <w:t xml:space="preserve">tab and click on </w:t>
+      </w:r>
+      <w:r>
+        <w:rPr>
+          <w:b/>
+          <w:lang w:val="en-GB"/>
+        </w:rPr>
+        <w:t>RespMAT_package.exe</w:t>
+      </w:r>
+      <w:r>
+        <w:rPr>
+          <w:lang w:val="en-GB"/>
+        </w:rPr>
+        <w:t xml:space="preserve"> </w:t>
       </w:r>
       <w:bookmarkStart w:id="0" w:name="_GoBack"/>
       <w:bookmarkEnd w:id="0"/>
-      <w:r>
-        <w:t>Save the file to your home directory.</w:t>
-      </w:r>
-    </w:p>
-    <w:p>
-      <w:pPr>
+    </w:p>
+    <w:p>
+      <w:pPr>
+        <w:pStyle w:val="ListParagraph"/>
+        <w:numPr>
+          <w:ilvl w:val="0"/>
+          <w:numId w:val="8"/>
+        </w:numPr>
+        <w:rPr>
+          <w:lang w:val="en-GB"/>
+        </w:rPr>
+      </w:pPr>
+      <w:r>
+        <w:rPr>
+          <w:lang w:val="en-GB"/>
+        </w:rPr>
+        <w:t>Save the file to</w:t>
+      </w:r>
+      <w:r>
+        <w:rPr>
+          <w:lang w:val="en-GB"/>
+        </w:rPr>
+        <w:t xml:space="preserve"> the directory of destination. If you don’t know where to locate this file, we advise you to create a </w:t>
+      </w:r>
+      <w:proofErr w:type="spellStart"/>
+      <w:r>
+        <w:rPr>
+          <w:i/>
+          <w:lang w:val="en-GB"/>
+        </w:rPr>
+        <w:t>RespMAT</w:t>
+      </w:r>
+      <w:proofErr w:type="spellEnd"/>
+      <w:r>
+        <w:rPr>
+          <w:lang w:val="en-GB"/>
+        </w:rPr>
+        <w:t xml:space="preserve"> folder in</w:t>
+      </w:r>
+      <w:r>
+        <w:rPr>
+          <w:lang w:val="en-GB"/>
+        </w:rPr>
+        <w:t xml:space="preserve"> your home directory.</w:t>
+      </w:r>
+    </w:p>
+    <w:p>
+      <w:pPr>
+        <w:pStyle w:val="ListParagraph"/>
+        <w:numPr>
+          <w:ilvl w:val="0"/>
+          <w:numId w:val="8"/>
+        </w:numPr>
+        <w:rPr>
+          <w:lang w:val="en-GB"/>
+        </w:rPr>
+      </w:pPr>
+      <w:r>
+        <w:rPr>
+          <w:lang w:val="en-GB"/>
+        </w:rPr>
+        <w:t xml:space="preserve">The file contains the </w:t>
+      </w:r>
+      <w:proofErr w:type="spellStart"/>
+      <w:r>
+        <w:rPr>
+          <w:lang w:val="en-GB"/>
+        </w:rPr>
+        <w:t>Matla</w:t>
+      </w:r>
+      <w:r>
+        <w:rPr>
+          <w:lang w:val="en-GB"/>
+        </w:rPr>
+        <w:t>b</w:t>
+      </w:r>
+      <w:proofErr w:type="spellEnd"/>
+      <w:r>
+        <w:rPr>
+          <w:lang w:val="en-GB"/>
+        </w:rPr>
+        <w:t xml:space="preserve"> Runtime </w:t>
+      </w:r>
+      <w:proofErr w:type="spellStart"/>
+      <w:r>
+        <w:rPr>
+          <w:lang w:val="en-GB"/>
+        </w:rPr>
+        <w:t>Componant</w:t>
+      </w:r>
+      <w:proofErr w:type="spellEnd"/>
+      <w:r>
+        <w:rPr>
+          <w:lang w:val="en-GB"/>
+        </w:rPr>
+        <w:t xml:space="preserve"> (MRC) and c</w:t>
+      </w:r>
+      <w:r>
+        <w:rPr>
+          <w:lang w:val="en-GB"/>
+        </w:rPr>
+        <w:t xml:space="preserve">ould take up to </w:t>
+      </w:r>
+      <w:proofErr w:type="gramStart"/>
+      <w:r>
+        <w:rPr>
+          <w:lang w:val="en-GB"/>
+        </w:rPr>
+        <w:t>30min  to</w:t>
+      </w:r>
+      <w:proofErr w:type="gramEnd"/>
+      <w:r>
+        <w:rPr>
+          <w:lang w:val="en-GB"/>
+        </w:rPr>
+        <w:t xml:space="preserve"> download if your connection is weak. </w:t>
+      </w:r>
+    </w:p>
+    <w:p>
+      <w:pPr>
+        <w:pStyle w:val="ListParagraph"/>
+        <w:numPr>
+          <w:ilvl w:val="0"/>
+          <w:numId w:val="8"/>
+        </w:numPr>
+        <w:rPr>
+          <w:lang w:val="en-GB"/>
+        </w:rPr>
+      </w:pPr>
+      <w:r>
         <w:rPr>
           <w:color w:val="000000"/>
-        </w:rPr>
-      </w:pPr>
-      <w:r>
-        <w:rPr>
-          <w:lang w:val="en-GB"/>
-        </w:rPr>
-        <w:t xml:space="preserve">The file contains the </w:t>
-      </w:r>
-      <w:proofErr w:type="spellStart"/>
-      <w:r>
-        <w:rPr>
-          <w:lang w:val="en-GB"/>
-        </w:rPr>
-        <w:t>Matlab</w:t>
-      </w:r>
-      <w:proofErr w:type="spellEnd"/>
-      <w:r>
-        <w:rPr>
-          <w:lang w:val="en-GB"/>
-        </w:rPr>
-        <w:t xml:space="preserve"> Runtime </w:t>
-      </w:r>
-      <w:proofErr w:type="spellStart"/>
-      <w:r>
-        <w:rPr>
-          <w:lang w:val="en-GB"/>
-        </w:rPr>
-        <w:t>Componant</w:t>
-      </w:r>
-      <w:proofErr w:type="spellEnd"/>
-      <w:r>
-        <w:rPr>
-          <w:lang w:val="en-GB"/>
-        </w:rPr>
-        <w:t xml:space="preserve"> (MRC) and should take up to </w:t>
-      </w:r>
-      <w:proofErr w:type="gramStart"/>
-      <w:r>
-        <w:rPr>
-          <w:lang w:val="en-GB"/>
-        </w:rPr>
-        <w:t>30min  to</w:t>
-      </w:r>
-      <w:proofErr w:type="gramEnd"/>
-      <w:r>
-        <w:rPr>
-          <w:lang w:val="en-GB"/>
-        </w:rPr>
-        <w:t xml:space="preserve"> download if your connection </w:t>
-      </w:r>
-      <w:r>
-        <w:rPr>
-          <w:lang w:val="en-GB"/>
-        </w:rPr>
-        <w:t xml:space="preserve">is weak. </w:t>
-      </w:r>
-      <w:r>
-        <w:rPr>
-          <w:color w:val="000000"/>
-        </w:rPr>
-        <w:t xml:space="preserve">Double-click </w:t>
-      </w:r>
-      <w:r>
-        <w:rPr>
-          <w:color w:val="000000"/>
-        </w:rPr>
-        <w:t xml:space="preserve">on </w:t>
-      </w:r>
-      <w:r>
-        <w:rPr>
-          <w:color w:val="000000"/>
-        </w:rPr>
-        <w:t xml:space="preserve">the package named </w:t>
+          <w:lang w:val="en-GB"/>
+        </w:rPr>
+        <w:t xml:space="preserve">Double-click on the package named </w:t>
       </w:r>
       <w:r>
         <w:rPr>
@@ -1000,6 +1462,7 @@
           <w:color w:val="000000"/>
           <w:sz w:val="20"/>
           <w:szCs w:val="20"/>
+          <w:lang w:val="en-GB"/>
         </w:rPr>
         <w:t>RespMAT</w:t>
       </w:r>
@@ -1010,28 +1473,104 @@
           <w:color w:val="000000"/>
           <w:sz w:val="20"/>
           <w:szCs w:val="20"/>
+          <w:lang w:val="en-GB"/>
         </w:rPr>
         <w:t>_pkg.exe</w:t>
       </w:r>
       <w:r>
         <w:rPr>
           <w:color w:val="000000"/>
-        </w:rPr>
-        <w:t>. This extracts the MCR Installer from the archive, along with all the files that make up the MCR. Once all the files have been extracted, the MCR Installer starts automatically.</w:t>
-      </w:r>
-    </w:p>
-    <w:p>
-      <w:pPr>
-        <w:rPr>
-          <w:lang w:val="en-GB"/>
-        </w:rPr>
-      </w:pPr>
+          <w:lang w:val="en-GB"/>
+        </w:rPr>
+        <w:t>.</w:t>
+      </w:r>
       <w:r>
         <w:rPr>
           <w:color w:val="000000"/>
+          <w:lang w:val="en-GB"/>
+        </w:rPr>
+        <w:t xml:space="preserve"> (</w:t>
+      </w:r>
+      <w:r>
+        <w:rPr>
+          <w:b/>
+          <w:i/>
+          <w:color w:val="000000"/>
+          <w:lang w:val="en-GB"/>
+        </w:rPr>
+        <w:t xml:space="preserve">From now on, if you hit any problem during installation, please refer to the </w:t>
+      </w:r>
+      <w:r>
+        <w:rPr>
+          <w:b/>
+          <w:color w:val="000000"/>
+          <w:lang w:val="en-GB"/>
+        </w:rPr>
+        <w:t>troubleshooting</w:t>
+      </w:r>
+      <w:r>
+        <w:rPr>
+          <w:b/>
+          <w:i/>
+          <w:color w:val="000000"/>
+          <w:lang w:val="en-GB"/>
+        </w:rPr>
+        <w:t xml:space="preserve"> section at the end of this document</w:t>
+      </w:r>
+      <w:r>
+        <w:rPr>
+          <w:color w:val="000000"/>
+          <w:lang w:val="en-GB"/>
+        </w:rPr>
+        <w:t>)</w:t>
+      </w:r>
+      <w:r>
+        <w:rPr>
+          <w:color w:val="000000"/>
+          <w:lang w:val="en-GB"/>
+        </w:rPr>
+        <w:t xml:space="preserve"> </w:t>
+      </w:r>
+    </w:p>
+    <w:p>
+      <w:pPr>
+        <w:pStyle w:val="ListParagraph"/>
+        <w:numPr>
+          <w:ilvl w:val="0"/>
+          <w:numId w:val="8"/>
+        </w:numPr>
+        <w:rPr>
+          <w:lang w:val="en-GB"/>
+        </w:rPr>
+      </w:pPr>
+      <w:r>
+        <w:rPr>
+          <w:color w:val="000000"/>
+          <w:lang w:val="en-GB"/>
+        </w:rPr>
+        <w:t>This extracts the MCR Installer from the archive, along with all the files that make up the MCR. Once all the files have been extracted, the MCR Installer starts automatically.</w:t>
+      </w:r>
+      <w:r>
+        <w:rPr>
+          <w:color w:val="000000"/>
+          <w:lang w:val="en-GB"/>
+        </w:rPr>
+        <w:t xml:space="preserve"> (</w:t>
+      </w:r>
+      <w:r>
+        <w:rPr>
+          <w:color w:val="000000"/>
+          <w:lang w:val="en-GB"/>
         </w:rPr>
         <w:t>If you missed or cancelled this step, you can always go back to your home directory and double click on “MCRInstaller.exe”</w:t>
       </w:r>
+      <w:r>
+        <w:rPr>
+          <w:color w:val="000000"/>
+          <w:lang w:val="en-GB"/>
+        </w:rPr>
+        <w:t>)</w:t>
+      </w:r>
     </w:p>
     <w:p>
       <w:pPr>
@@ -1044,7 +1583,6 @@
         <w:rPr>
           <w:lang w:val="en-GB"/>
         </w:rPr>
-        <w:lastRenderedPageBreak/>
         <w:t>Install</w:t>
       </w:r>
       <w:r>
@@ -1076,11 +1614,10 @@
       </w:pPr>
       <w:r>
         <w:rPr>
-          <w:noProof/>
-          <w:lang w:val="en-GB" w:eastAsia="en-GB"/>
+          <w:lang w:val="en-GB" w:eastAsia="en-US"/>
         </w:rPr>
         <w:drawing>
-          <wp:inline distT="0" distB="0" distL="0" distR="0" wp14:anchorId="69DD4619" wp14:editId="68D71F92">
+          <wp:inline distT="0" distB="0" distL="0" distR="0">
             <wp:extent cx="5270500" cy="3648710"/>
             <wp:effectExtent l="0" t="0" r="0" b="0"/>
             <wp:docPr id="1" name="Picture 1"/>
@@ -1097,10 +1634,10 @@
                     </pic:cNvPicPr>
                   </pic:nvPicPr>
                   <pic:blipFill>
-                    <a:blip r:embed="rId10">
+                    <a:blip r:embed="rId10" cstate="print">
                       <a:extLst>
                         <a:ext uri="{28A0092B-C50C-407E-A947-70E740481C1C}">
-                          <a14:useLocalDpi xmlns:a14="http://schemas.microsoft.com/office/drawing/2010/main" val="0"/>
+                          <a14:useLocalDpi xmlns:a14="http://schemas.microsoft.com/office/drawing/2010/main" xmlns:wps="http://schemas.microsoft.com/office/word/2010/wordprocessingShape" xmlns:wpi="http://schemas.microsoft.com/office/word/2010/wordprocessingInk" xmlns:wpg="http://schemas.microsoft.com/office/word/2010/wordprocessingGroup" xmlns:w14="http://schemas.microsoft.com/office/word/2010/wordml" xmlns:w="http://schemas.openxmlformats.org/wordprocessingml/2006/main" xmlns:w10="urn:schemas-microsoft-com:office:word" xmlns:wp14="http://schemas.microsoft.com/office/word/2010/wordprocessingDrawing" xmlns:v="urn:schemas-microsoft-com:vml" xmlns:o="urn:schemas-microsoft-com:office:office" xmlns:mc="http://schemas.openxmlformats.org/markup-compatibility/2006" xmlns:wpc="http://schemas.microsoft.com/office/word/2010/wordprocessingCanvas" xmlns="" xmlns:pic="http://schemas.openxmlformats.org/drawingml/2006/picture" xmlns:a="http://schemas.openxmlformats.org/drawingml/2006/main" xmlns:wne="http://schemas.microsoft.com/office/word/2006/wordml" xmlns:wp="http://schemas.openxmlformats.org/drawingml/2006/wordprocessingDrawing" xmlns:m="http://schemas.openxmlformats.org/officeDocument/2006/math" xmlns:r="http://schemas.openxmlformats.org/officeDocument/2006/relationships" xmlns:ve="http://schemas.openxmlformats.org/markup-compatibility/2006" val="0"/>
                         </a:ext>
                       </a:extLst>
                     </a:blip>
@@ -1226,11 +1763,10 @@
       </w:r>
       <w:r>
         <w:rPr>
-          <w:noProof/>
-          <w:lang w:val="en-GB" w:eastAsia="en-GB"/>
+          <w:lang w:val="en-GB" w:eastAsia="en-US"/>
         </w:rPr>
         <w:drawing>
-          <wp:inline distT="0" distB="0" distL="0" distR="0" wp14:anchorId="1FE312DC" wp14:editId="65574E32">
+          <wp:inline distT="0" distB="0" distL="0" distR="0">
             <wp:extent cx="2967487" cy="2271235"/>
             <wp:effectExtent l="0" t="0" r="0" b="0"/>
             <wp:docPr id="2" name="Picture 2"/>
@@ -1247,10 +1783,10 @@
                     </pic:cNvPicPr>
                   </pic:nvPicPr>
                   <pic:blipFill>
-                    <a:blip r:embed="rId11">
+                    <a:blip r:embed="rId11" cstate="print">
                       <a:extLst>
                         <a:ext uri="{28A0092B-C50C-407E-A947-70E740481C1C}">
-                          <a14:useLocalDpi xmlns:a14="http://schemas.microsoft.com/office/drawing/2010/main" val="0"/>
+                          <a14:useLocalDpi xmlns:a14="http://schemas.microsoft.com/office/drawing/2010/main" xmlns:wps="http://schemas.microsoft.com/office/word/2010/wordprocessingShape" xmlns:wpi="http://schemas.microsoft.com/office/word/2010/wordprocessingInk" xmlns:wpg="http://schemas.microsoft.com/office/word/2010/wordprocessingGroup" xmlns:w14="http://schemas.microsoft.com/office/word/2010/wordml" xmlns:w="http://schemas.openxmlformats.org/wordprocessingml/2006/main" xmlns:w10="urn:schemas-microsoft-com:office:word" xmlns:wp14="http://schemas.microsoft.com/office/word/2010/wordprocessingDrawing" xmlns:v="urn:schemas-microsoft-com:vml" xmlns:o="urn:schemas-microsoft-com:office:office" xmlns:mc="http://schemas.openxmlformats.org/markup-compatibility/2006" xmlns:wpc="http://schemas.microsoft.com/office/word/2010/wordprocessingCanvas" xmlns="" xmlns:pic="http://schemas.openxmlformats.org/drawingml/2006/picture" xmlns:a="http://schemas.openxmlformats.org/drawingml/2006/main" xmlns:wne="http://schemas.microsoft.com/office/word/2006/wordml" xmlns:wp="http://schemas.openxmlformats.org/drawingml/2006/wordprocessingDrawing" xmlns:m="http://schemas.openxmlformats.org/officeDocument/2006/math" xmlns:r="http://schemas.openxmlformats.org/officeDocument/2006/relationships" xmlns:ve="http://schemas.openxmlformats.org/markup-compatibility/2006" val="0"/>
                         </a:ext>
                       </a:extLst>
                     </a:blip>
@@ -1307,21 +1843,19 @@
           <w:color w:val="000000"/>
           <w:sz w:val="17"/>
           <w:szCs w:val="17"/>
-          <w:lang w:val="en" w:eastAsia="en-GB"/>
+          <w:lang w:val="en-GB" w:eastAsia="en-GB"/>
         </w:rPr>
       </w:pPr>
       <w:r>
         <w:rPr>
           <w:rFonts w:ascii="Verdana" w:eastAsia="Times New Roman" w:hAnsi="Verdana"/>
-          <w:noProof/>
           <w:color w:val="000000"/>
           <w:sz w:val="17"/>
           <w:szCs w:val="17"/>
-          <w:lang w:val="en-GB" w:eastAsia="en-GB"/>
-        </w:rPr>
-        <w:lastRenderedPageBreak/>
+          <w:lang w:val="en-GB" w:eastAsia="en-US"/>
+        </w:rPr>
         <w:drawing>
-          <wp:inline distT="0" distB="0" distL="0" distR="0" wp14:anchorId="27E6ED5B" wp14:editId="612C7E85">
+          <wp:inline distT="0" distB="0" distL="0" distR="0">
             <wp:extent cx="4820920" cy="3314065"/>
             <wp:effectExtent l="0" t="0" r="0" b="0"/>
             <wp:docPr id="12" name="Picture 12" descr="http://www.mathworks.co.uk/help/toolbox/compiler/mcr_inst_folder_sel.gif"/>
@@ -1338,10 +1872,10 @@
                     </pic:cNvPicPr>
                   </pic:nvPicPr>
                   <pic:blipFill>
-                    <a:blip r:embed="rId12">
+                    <a:blip r:embed="rId12" cstate="print">
                       <a:extLst>
                         <a:ext uri="{28A0092B-C50C-407E-A947-70E740481C1C}">
-                          <a14:useLocalDpi xmlns:a14="http://schemas.microsoft.com/office/drawing/2010/main" val="0"/>
+                          <a14:useLocalDpi xmlns:a14="http://schemas.microsoft.com/office/drawing/2010/main" xmlns:wps="http://schemas.microsoft.com/office/word/2010/wordprocessingShape" xmlns:wpi="http://schemas.microsoft.com/office/word/2010/wordprocessingInk" xmlns:wpg="http://schemas.microsoft.com/office/word/2010/wordprocessingGroup" xmlns:w14="http://schemas.microsoft.com/office/word/2010/wordml" xmlns:w="http://schemas.openxmlformats.org/wordprocessingml/2006/main" xmlns:w10="urn:schemas-microsoft-com:office:word" xmlns:wp14="http://schemas.microsoft.com/office/word/2010/wordprocessingDrawing" xmlns:v="urn:schemas-microsoft-com:vml" xmlns:o="urn:schemas-microsoft-com:office:office" xmlns:mc="http://schemas.openxmlformats.org/markup-compatibility/2006" xmlns:wpc="http://schemas.microsoft.com/office/word/2010/wordprocessingCanvas" xmlns="" xmlns:pic="http://schemas.openxmlformats.org/drawingml/2006/picture" xmlns:a="http://schemas.openxmlformats.org/drawingml/2006/main" xmlns:wne="http://schemas.microsoft.com/office/word/2006/wordml" xmlns:wp="http://schemas.openxmlformats.org/drawingml/2006/wordprocessingDrawing" xmlns:m="http://schemas.openxmlformats.org/officeDocument/2006/math" xmlns:r="http://schemas.openxmlformats.org/officeDocument/2006/relationships" xmlns:ve="http://schemas.openxmlformats.org/markup-compatibility/2006" val="0"/>
                         </a:ext>
                       </a:extLst>
                     </a:blip>
@@ -1383,7 +1917,7 @@
           <w:color w:val="000000"/>
           <w:sz w:val="17"/>
           <w:szCs w:val="17"/>
-          <w:lang w:val="en" w:eastAsia="en-GB"/>
+          <w:lang w:val="en-GB" w:eastAsia="en-GB"/>
         </w:rPr>
       </w:pPr>
       <w:r>
@@ -1392,7 +1926,7 @@
           <w:color w:val="000000"/>
           <w:sz w:val="17"/>
           <w:szCs w:val="17"/>
-          <w:lang w:val="en" w:eastAsia="en-GB"/>
+          <w:lang w:val="en-GB" w:eastAsia="en-GB"/>
         </w:rPr>
         <w:t xml:space="preserve">Confirm your choices and click </w:t>
       </w:r>
@@ -1405,7 +1939,7 @@
           <w:color w:val="000000"/>
           <w:sz w:val="17"/>
           <w:szCs w:val="17"/>
-          <w:lang w:val="en" w:eastAsia="en-GB"/>
+          <w:lang w:val="en-GB" w:eastAsia="en-GB"/>
         </w:rPr>
         <w:t>Next</w:t>
       </w:r>
@@ -1416,7 +1950,7 @@
           <w:color w:val="000000"/>
           <w:sz w:val="17"/>
           <w:szCs w:val="17"/>
-          <w:lang w:val="en" w:eastAsia="en-GB"/>
+          <w:lang w:val="en-GB" w:eastAsia="en-GB"/>
         </w:rPr>
         <w:t>. The MCR Installer starts copying files into the installation folder.</w:t>
       </w:r>
@@ -1431,17 +1965,16 @@
           <w:color w:val="000000"/>
           <w:sz w:val="17"/>
           <w:szCs w:val="17"/>
-          <w:lang w:val="en" w:eastAsia="en-GB"/>
+          <w:lang w:val="en-GB" w:eastAsia="en-GB"/>
         </w:rPr>
       </w:pPr>
       <w:r>
         <w:rPr>
           <w:rFonts w:ascii="Verdana" w:eastAsia="Times New Roman" w:hAnsi="Verdana"/>
-          <w:noProof/>
           <w:color w:val="000000"/>
           <w:sz w:val="17"/>
           <w:szCs w:val="17"/>
-          <w:lang w:val="en-GB" w:eastAsia="en-GB"/>
+          <w:lang w:val="en-GB" w:eastAsia="en-US"/>
         </w:rPr>
         <w:drawing>
           <wp:inline distT="0" distB="0" distL="0" distR="0">
@@ -1461,10 +1994,10 @@
                     </pic:cNvPicPr>
                   </pic:nvPicPr>
                   <pic:blipFill>
-                    <a:blip r:embed="rId13">
+                    <a:blip r:embed="rId13" cstate="print">
                       <a:extLst>
                         <a:ext uri="{28A0092B-C50C-407E-A947-70E740481C1C}">
-                          <a14:useLocalDpi xmlns:a14="http://schemas.microsoft.com/office/drawing/2010/main" val="0"/>
+                          <a14:useLocalDpi xmlns:a14="http://schemas.microsoft.com/office/drawing/2010/main" xmlns:wps="http://schemas.microsoft.com/office/word/2010/wordprocessingShape" xmlns:wpi="http://schemas.microsoft.com/office/word/2010/wordprocessingInk" xmlns:wpg="http://schemas.microsoft.com/office/word/2010/wordprocessingGroup" xmlns:w14="http://schemas.microsoft.com/office/word/2010/wordml" xmlns:w="http://schemas.openxmlformats.org/wordprocessingml/2006/main" xmlns:w10="urn:schemas-microsoft-com:office:word" xmlns:wp14="http://schemas.microsoft.com/office/word/2010/wordprocessingDrawing" xmlns:v="urn:schemas-microsoft-com:vml" xmlns:o="urn:schemas-microsoft-com:office:office" xmlns:mc="http://schemas.openxmlformats.org/markup-compatibility/2006" xmlns:wpc="http://schemas.microsoft.com/office/word/2010/wordprocessingCanvas" xmlns="" xmlns:pic="http://schemas.openxmlformats.org/drawingml/2006/picture" xmlns:a="http://schemas.openxmlformats.org/drawingml/2006/main" xmlns:wne="http://schemas.microsoft.com/office/word/2006/wordml" xmlns:wp="http://schemas.openxmlformats.org/drawingml/2006/wordprocessingDrawing" xmlns:m="http://schemas.openxmlformats.org/officeDocument/2006/math" xmlns:r="http://schemas.openxmlformats.org/officeDocument/2006/relationships" xmlns:ve="http://schemas.openxmlformats.org/markup-compatibility/2006" val="0"/>
                         </a:ext>
                       </a:extLst>
                     </a:blip>
@@ -1506,7 +2039,7 @@
           <w:color w:val="000000"/>
           <w:sz w:val="17"/>
           <w:szCs w:val="17"/>
-          <w:lang w:val="en" w:eastAsia="en-GB"/>
+          <w:lang w:val="en-GB" w:eastAsia="en-GB"/>
         </w:rPr>
       </w:pPr>
       <w:r>
@@ -1515,7 +2048,7 @@
           <w:color w:val="000000"/>
           <w:sz w:val="17"/>
           <w:szCs w:val="17"/>
-          <w:lang w:val="en" w:eastAsia="en-GB"/>
+          <w:lang w:val="en-GB" w:eastAsia="en-GB"/>
         </w:rPr>
         <w:t xml:space="preserve">On Linux and Macintosh systems, after copying files to your disk, the MCR Installer displays the Product Configuration Notes dialog box. This dialog box contains information necessary for setting your path environment variables. Copy the path information from this dialog box and then click </w:t>
       </w:r>
@@ -1528,7 +2061,7 @@
           <w:color w:val="000000"/>
           <w:sz w:val="17"/>
           <w:szCs w:val="17"/>
-          <w:lang w:val="en" w:eastAsia="en-GB"/>
+          <w:lang w:val="en-GB" w:eastAsia="en-GB"/>
         </w:rPr>
         <w:t>Next</w:t>
       </w:r>
@@ -1539,7 +2072,7 @@
           <w:color w:val="000000"/>
           <w:sz w:val="17"/>
           <w:szCs w:val="17"/>
-          <w:lang w:val="en" w:eastAsia="en-GB"/>
+          <w:lang w:val="en-GB" w:eastAsia="en-GB"/>
         </w:rPr>
         <w:t>.</w:t>
       </w:r>
@@ -1554,19 +2087,17 @@
           <w:color w:val="000000"/>
           <w:sz w:val="17"/>
           <w:szCs w:val="17"/>
-          <w:lang w:val="en" w:eastAsia="en-GB"/>
+          <w:lang w:val="en-GB" w:eastAsia="en-GB"/>
         </w:rPr>
       </w:pPr>
       <w:r>
         <w:rPr>
           <w:rFonts w:ascii="Verdana" w:eastAsia="Times New Roman" w:hAnsi="Verdana"/>
-          <w:noProof/>
           <w:color w:val="000000"/>
           <w:sz w:val="17"/>
           <w:szCs w:val="17"/>
-          <w:lang w:val="en-GB" w:eastAsia="en-GB"/>
-        </w:rPr>
-        <w:lastRenderedPageBreak/>
+          <w:lang w:val="en-GB" w:eastAsia="en-US"/>
+        </w:rPr>
         <w:drawing>
           <wp:inline distT="0" distB="0" distL="0" distR="0">
             <wp:extent cx="4754880" cy="2999105"/>
@@ -1585,10 +2116,10 @@
                     </pic:cNvPicPr>
                   </pic:nvPicPr>
                   <pic:blipFill>
-                    <a:blip r:embed="rId14">
+                    <a:blip r:embed="rId14" cstate="print">
                       <a:extLst>
                         <a:ext uri="{28A0092B-C50C-407E-A947-70E740481C1C}">
-                          <a14:useLocalDpi xmlns:a14="http://schemas.microsoft.com/office/drawing/2010/main" val="0"/>
+                          <a14:useLocalDpi xmlns:a14="http://schemas.microsoft.com/office/drawing/2010/main" xmlns:wps="http://schemas.microsoft.com/office/word/2010/wordprocessingShape" xmlns:wpi="http://schemas.microsoft.com/office/word/2010/wordprocessingInk" xmlns:wpg="http://schemas.microsoft.com/office/word/2010/wordprocessingGroup" xmlns:w14="http://schemas.microsoft.com/office/word/2010/wordml" xmlns:w="http://schemas.openxmlformats.org/wordprocessingml/2006/main" xmlns:w10="urn:schemas-microsoft-com:office:word" xmlns:wp14="http://schemas.microsoft.com/office/word/2010/wordprocessingDrawing" xmlns:v="urn:schemas-microsoft-com:vml" xmlns:o="urn:schemas-microsoft-com:office:office" xmlns:mc="http://schemas.openxmlformats.org/markup-compatibility/2006" xmlns:wpc="http://schemas.microsoft.com/office/word/2010/wordprocessingCanvas" xmlns="" xmlns:pic="http://schemas.openxmlformats.org/drawingml/2006/picture" xmlns:a="http://schemas.openxmlformats.org/drawingml/2006/main" xmlns:wne="http://schemas.microsoft.com/office/word/2006/wordml" xmlns:wp="http://schemas.openxmlformats.org/drawingml/2006/wordprocessingDrawing" xmlns:m="http://schemas.openxmlformats.org/officeDocument/2006/math" xmlns:r="http://schemas.openxmlformats.org/officeDocument/2006/relationships" xmlns:ve="http://schemas.openxmlformats.org/markup-compatibility/2006" val="0"/>
                         </a:ext>
                       </a:extLst>
                     </a:blip>
@@ -1630,7 +2161,7 @@
           <w:color w:val="000000"/>
           <w:sz w:val="17"/>
           <w:szCs w:val="17"/>
-          <w:lang w:val="en" w:eastAsia="en-GB"/>
+          <w:lang w:val="en-GB" w:eastAsia="en-GB"/>
         </w:rPr>
       </w:pPr>
       <w:r>
@@ -1639,7 +2170,7 @@
           <w:color w:val="000000"/>
           <w:sz w:val="17"/>
           <w:szCs w:val="17"/>
-          <w:lang w:val="en" w:eastAsia="en-GB"/>
+          <w:lang w:val="en-GB" w:eastAsia="en-GB"/>
         </w:rPr>
         <w:t xml:space="preserve">Click </w:t>
       </w:r>
@@ -1651,7 +2182,7 @@
           <w:color w:val="000000"/>
           <w:sz w:val="17"/>
           <w:szCs w:val="17"/>
-          <w:lang w:val="en" w:eastAsia="en-GB"/>
+          <w:lang w:val="en-GB" w:eastAsia="en-GB"/>
         </w:rPr>
         <w:t>Finish</w:t>
       </w:r>
@@ -1661,7 +2192,7 @@
           <w:color w:val="000000"/>
           <w:sz w:val="17"/>
           <w:szCs w:val="17"/>
-          <w:lang w:val="en" w:eastAsia="en-GB"/>
+          <w:lang w:val="en-GB" w:eastAsia="en-GB"/>
         </w:rPr>
         <w:t xml:space="preserve"> to exit the MCR Installer.</w:t>
       </w:r>
@@ -1676,17 +2207,16 @@
           <w:color w:val="000000"/>
           <w:sz w:val="17"/>
           <w:szCs w:val="17"/>
-          <w:lang w:val="en" w:eastAsia="en-GB"/>
+          <w:lang w:val="en-GB" w:eastAsia="en-GB"/>
         </w:rPr>
       </w:pPr>
       <w:r>
         <w:rPr>
           <w:rFonts w:ascii="Verdana" w:eastAsia="Times New Roman" w:hAnsi="Verdana"/>
-          <w:noProof/>
           <w:color w:val="000000"/>
           <w:sz w:val="17"/>
           <w:szCs w:val="17"/>
-          <w:lang w:val="en-GB" w:eastAsia="en-GB"/>
+          <w:lang w:val="en-GB" w:eastAsia="en-US"/>
         </w:rPr>
         <w:drawing>
           <wp:inline distT="0" distB="0" distL="0" distR="0">
@@ -1706,10 +2236,10 @@
                     </pic:cNvPicPr>
                   </pic:nvPicPr>
                   <pic:blipFill>
-                    <a:blip r:embed="rId15">
+                    <a:blip r:embed="rId15" cstate="print">
                       <a:extLst>
                         <a:ext uri="{28A0092B-C50C-407E-A947-70E740481C1C}">
-                          <a14:useLocalDpi xmlns:a14="http://schemas.microsoft.com/office/drawing/2010/main" val="0"/>
+                          <a14:useLocalDpi xmlns:a14="http://schemas.microsoft.com/office/drawing/2010/main" xmlns:wps="http://schemas.microsoft.com/office/word/2010/wordprocessingShape" xmlns:wpi="http://schemas.microsoft.com/office/word/2010/wordprocessingInk" xmlns:wpg="http://schemas.microsoft.com/office/word/2010/wordprocessingGroup" xmlns:w14="http://schemas.microsoft.com/office/word/2010/wordml" xmlns:w="http://schemas.openxmlformats.org/wordprocessingml/2006/main" xmlns:w10="urn:schemas-microsoft-com:office:word" xmlns:wp14="http://schemas.microsoft.com/office/word/2010/wordprocessingDrawing" xmlns:v="urn:schemas-microsoft-com:vml" xmlns:o="urn:schemas-microsoft-com:office:office" xmlns:mc="http://schemas.openxmlformats.org/markup-compatibility/2006" xmlns:wpc="http://schemas.microsoft.com/office/word/2010/wordprocessingCanvas" xmlns="" xmlns:pic="http://schemas.openxmlformats.org/drawingml/2006/picture" xmlns:a="http://schemas.openxmlformats.org/drawingml/2006/main" xmlns:wne="http://schemas.microsoft.com/office/word/2006/wordml" xmlns:wp="http://schemas.openxmlformats.org/drawingml/2006/wordprocessingDrawing" xmlns:m="http://schemas.openxmlformats.org/officeDocument/2006/math" xmlns:r="http://schemas.openxmlformats.org/officeDocument/2006/relationships" xmlns:ve="http://schemas.openxmlformats.org/markup-compatibility/2006" val="0"/>
                         </a:ext>
                       </a:extLst>
                     </a:blip>
@@ -1747,12 +2277,11 @@
           <w:color w:val="000000"/>
           <w:sz w:val="17"/>
           <w:szCs w:val="17"/>
-          <w:lang w:val="en" w:eastAsia="en-GB"/>
+          <w:lang w:val="en-GB" w:eastAsia="en-GB"/>
         </w:rPr>
       </w:pPr>
       <w:bookmarkStart w:id="1" w:name="bs6zmwd"/>
       <w:bookmarkEnd w:id="1"/>
-      <w:proofErr w:type="gramStart"/>
       <w:r>
         <w:rPr>
           <w:rFonts w:ascii="Verdana" w:eastAsia="Times New Roman" w:hAnsi="Verdana"/>
@@ -1761,22 +2290,9 @@
           <w:color w:val="000000"/>
           <w:sz w:val="17"/>
           <w:szCs w:val="17"/>
-          <w:lang w:val="en" w:eastAsia="en-GB"/>
-        </w:rPr>
-        <w:t>MCR Installer Readme File.</w:t>
-      </w:r>
-      <w:proofErr w:type="gramEnd"/>
-      <w:r>
-        <w:rPr>
-          <w:rFonts w:ascii="Verdana" w:eastAsia="Times New Roman" w:hAnsi="Verdana"/>
-          <w:b/>
-          <w:bCs/>
-          <w:color w:val="000000"/>
-          <w:sz w:val="17"/>
-          <w:szCs w:val="17"/>
-          <w:lang w:val="en" w:eastAsia="en-GB"/>
-        </w:rPr>
-        <w:t>  </w:t>
+          <w:lang w:val="en-GB" w:eastAsia="en-GB"/>
+        </w:rPr>
+        <w:t>MCR Installer Readme File.  </w:t>
       </w:r>
       <w:r>
         <w:rPr>
@@ -1784,7 +2300,7 @@
           <w:color w:val="000000"/>
           <w:sz w:val="17"/>
           <w:szCs w:val="17"/>
-          <w:lang w:val="en" w:eastAsia="en-GB"/>
+          <w:lang w:val="en-GB" w:eastAsia="en-GB"/>
         </w:rPr>
         <w:t xml:space="preserve">A </w:t>
       </w:r>
@@ -1794,7 +2310,7 @@
           <w:color w:val="000000"/>
           <w:sz w:val="18"/>
           <w:szCs w:val="18"/>
-          <w:lang w:val="en" w:eastAsia="en-GB"/>
+          <w:lang w:val="en-GB" w:eastAsia="en-GB"/>
         </w:rPr>
         <w:t>readme.txt</w:t>
       </w:r>
@@ -1804,7 +2320,7 @@
           <w:color w:val="000000"/>
           <w:sz w:val="17"/>
           <w:szCs w:val="17"/>
-          <w:lang w:val="en" w:eastAsia="en-GB"/>
+          <w:lang w:val="en-GB" w:eastAsia="en-GB"/>
         </w:rPr>
         <w:t xml:space="preserve"> file is included with the MCR Installer. This file, visible when the MCR Installer is expanded, provides more detailed information about the installer and the switches that can be used with it.</w:t>
       </w:r>
@@ -1815,61 +2331,79 @@
           <w:lang w:val="en-GB"/>
         </w:rPr>
       </w:pPr>
-      <w:r>
-        <w:rPr>
-          <w:lang w:val="en-GB"/>
-        </w:rPr>
-        <w:t>Now you should be able to double-click and start RespMAT.exe (the loading time can be as long as minutes if your computer is old) and should run in about 20s on new machines.</w:t>
-      </w:r>
-    </w:p>
-    <w:p>
-      <w:pPr>
-        <w:rPr>
-          <w:lang w:val="en-GB"/>
-        </w:rPr>
-      </w:pPr>
-      <w:r>
-        <w:rPr>
-          <w:lang w:val="en-GB"/>
-        </w:rPr>
-        <w:t>You will find at the root of the working directory (where you should have found this document) two files:</w:t>
-      </w:r>
-    </w:p>
-    <w:p>
-      <w:pPr>
-        <w:pStyle w:val="ListParagraph"/>
-        <w:numPr>
-          <w:ilvl w:val="0"/>
-          <w:numId w:val="6"/>
-        </w:numPr>
-        <w:rPr>
-          <w:lang w:val="en-GB"/>
-        </w:rPr>
-      </w:pPr>
-      <w:r>
-        <w:rPr>
-          <w:lang w:val="en-GB"/>
-        </w:rPr>
-        <w:t>An ACQ sample file to be used as a test</w:t>
-      </w:r>
-    </w:p>
-    <w:p>
-      <w:pPr>
-        <w:pStyle w:val="ListParagraph"/>
-        <w:numPr>
-          <w:ilvl w:val="0"/>
-          <w:numId w:val="6"/>
-        </w:numPr>
-        <w:rPr>
-          <w:lang w:val="en-GB"/>
-        </w:rPr>
-      </w:pPr>
-      <w:r>
-        <w:rPr>
-          <w:lang w:val="en-GB"/>
-        </w:rPr>
-        <w:t>A LST file to illustrate the data format detailed further down in this document</w:t>
-      </w:r>
+    </w:p>
+    <w:p>
+      <w:pPr>
+        <w:rPr>
+          <w:lang w:val="en-GB"/>
+        </w:rPr>
+      </w:pPr>
+      <w:r>
+        <w:rPr>
+          <w:lang w:val="en-GB"/>
+        </w:rPr>
+        <w:t>Now you should be able to double-click and start RespMAT.exe (</w:t>
+      </w:r>
+      <w:r>
+        <w:rPr>
+          <w:b/>
+          <w:lang w:val="en-GB"/>
+        </w:rPr>
+        <w:t xml:space="preserve">the loading time can be as long as </w:t>
+      </w:r>
+      <w:r>
+        <w:rPr>
+          <w:b/>
+          <w:lang w:val="en-GB"/>
+        </w:rPr>
+        <w:t xml:space="preserve">a few </w:t>
+      </w:r>
+      <w:r>
+        <w:rPr>
+          <w:b/>
+          <w:lang w:val="en-GB"/>
+        </w:rPr>
+        <w:t>minutes if your computer is old</w:t>
+      </w:r>
+      <w:r>
+        <w:rPr>
+          <w:lang w:val="en-GB"/>
+        </w:rPr>
+        <w:t>).</w:t>
+      </w:r>
+    </w:p>
+    <w:p>
+      <w:pPr>
+        <w:rPr>
+          <w:lang w:val="en-GB"/>
+        </w:rPr>
+      </w:pPr>
+    </w:p>
+    <w:p>
+      <w:pPr>
+        <w:rPr>
+          <w:lang w:val="en-GB"/>
+        </w:rPr>
+      </w:pPr>
+      <w:r>
+        <w:rPr>
+          <w:lang w:val="en-GB"/>
+        </w:rPr>
+        <w:t xml:space="preserve">You will find at the root of the working directory (where you should have found this document) </w:t>
+      </w:r>
+      <w:r>
+        <w:rPr>
+          <w:lang w:val="en-GB"/>
+        </w:rPr>
+        <w:t>a data directory that allows you to test the application.</w:t>
+      </w:r>
+    </w:p>
+    <w:p>
+      <w:pPr>
+        <w:rPr>
+          <w:lang w:val="en-GB"/>
+        </w:rPr>
+      </w:pPr>
     </w:p>
     <w:p>
       <w:pPr>
@@ -1889,7 +2423,6 @@
         <w:rPr>
           <w:lang w:val="en-GB"/>
         </w:rPr>
-        <w:lastRenderedPageBreak/>
         <w:t xml:space="preserve">Using </w:t>
       </w:r>
       <w:proofErr w:type="spellStart"/>
@@ -1937,7 +2470,19 @@
         <w:rPr>
           <w:lang w:val="en-GB"/>
         </w:rPr>
-        <w:t xml:space="preserve"> input file format: </w:t>
+        <w:t xml:space="preserve"> input file format</w:t>
+      </w:r>
+      <w:r>
+        <w:rPr>
+          <w:lang w:val="en-GB"/>
+        </w:rPr>
+        <w:t>s</w:t>
+      </w:r>
+      <w:r>
+        <w:rPr>
+          <w:lang w:val="en-GB"/>
+        </w:rPr>
+        <w:t xml:space="preserve">: </w:t>
       </w:r>
       <w:proofErr w:type="spellStart"/>
       <w:r>
@@ -2000,13 +2545,41 @@
           <w:i/>
           <w:lang w:val="en-GB"/>
         </w:rPr>
-        <w:t>list</w:t>
-      </w:r>
-      <w:r>
-        <w:rPr>
-          <w:lang w:val="en-GB"/>
-        </w:rPr>
-        <w:t>. The first two are for single file mode while the latter allows automated processing of a set of exams.</w:t>
+        <w:t xml:space="preserve">txt </w:t>
+      </w:r>
+      <w:r>
+        <w:rPr>
+          <w:lang w:val="en-GB"/>
+        </w:rPr>
+        <w:t xml:space="preserve">plus a wrapper to process a series of files at a time, the </w:t>
+      </w:r>
+      <w:proofErr w:type="spellStart"/>
+      <w:r>
+        <w:rPr>
+          <w:i/>
+          <w:lang w:val="en-GB"/>
+        </w:rPr>
+        <w:t>l</w:t>
+      </w:r>
+      <w:r>
+        <w:rPr>
+          <w:i/>
+          <w:lang w:val="en-GB"/>
+        </w:rPr>
+        <w:t>st</w:t>
+      </w:r>
+      <w:proofErr w:type="spellEnd"/>
+      <w:r>
+        <w:rPr>
+          <w:lang w:val="en-GB"/>
+        </w:rPr>
+        <w:t xml:space="preserve"> format</w:t>
+      </w:r>
+      <w:r>
+        <w:rPr>
+          <w:lang w:val="en-GB"/>
+        </w:rPr>
+        <w:t xml:space="preserve">. </w:t>
       </w:r>
     </w:p>
     <w:p>
@@ -2066,6 +2639,63 @@
     </w:p>
     <w:p>
       <w:pPr>
+        <w:jc w:val="right"/>
+        <w:rPr>
+          <w:b/>
+          <w:i/>
+          <w:color w:val="C00000"/>
+          <w:sz w:val="16"/>
+          <w:szCs w:val="16"/>
+          <w:lang w:val="en-GB"/>
+        </w:rPr>
+      </w:pPr>
+      <w:r>
+        <w:rPr>
+          <w:b/>
+          <w:i/>
+          <w:color w:val="C00000"/>
+          <w:sz w:val="16"/>
+          <w:szCs w:val="16"/>
+          <w:lang w:val="en-GB"/>
+        </w:rPr>
+        <w:t>For all other file formats, if your system by default specifies commas ‘,’ as decimal separator instead of dots ‘.’</w:t>
+      </w:r>
+      <w:r>
+        <w:rPr>
+          <w:b/>
+          <w:i/>
+          <w:color w:val="C00000"/>
+          <w:sz w:val="16"/>
+          <w:szCs w:val="16"/>
+          <w:lang w:val="en-GB"/>
+        </w:rPr>
+        <w:br/>
+      </w:r>
+      <w:r>
+        <w:rPr>
+          <w:b/>
+          <w:i/>
+          <w:color w:val="C00000"/>
+          <w:sz w:val="16"/>
+          <w:szCs w:val="16"/>
+          <w:lang w:val="en-GB"/>
+        </w:rPr>
+        <w:t>O</w:t>
+      </w:r>
+      <w:r>
+        <w:rPr>
+          <w:b/>
+          <w:i/>
+          <w:color w:val="C00000"/>
+          <w:sz w:val="16"/>
+          <w:szCs w:val="16"/>
+          <w:lang w:val="en-GB"/>
+        </w:rPr>
+        <w:t xml:space="preserve">pen the file in a regular text editor (right-click on the file, “open with...”) and replace all the commas with dots by selecting “Replace” in the “Edit” menu of your text editor. </w:t>
+      </w:r>
+    </w:p>
+    <w:p>
+      <w:pPr>
         <w:pStyle w:val="Heading5"/>
         <w:rPr>
           <w:lang w:val="en-GB"/>
@@ -2092,41 +2722,179 @@
       </w:r>
       <w:r>
         <w:rPr>
-          <w:lang w:val="en-GB"/>
-        </w:rPr>
-        <w:t xml:space="preserve">semi-column character ‘;’. </w:t>
+          <w:b/>
+          <w:lang w:val="en-GB"/>
+        </w:rPr>
+        <w:t>semi-column character ‘;’</w:t>
+      </w:r>
+      <w:r>
+        <w:rPr>
+          <w:lang w:val="en-GB"/>
+        </w:rPr>
+        <w:t xml:space="preserve">. </w:t>
+      </w:r>
+      <w:r>
+        <w:rPr>
+          <w:lang w:val="en-GB"/>
+        </w:rPr>
+        <w:t>Columns should</w:t>
+      </w:r>
+      <w:r>
+        <w:rPr>
+          <w:lang w:val="en-GB"/>
+        </w:rPr>
+        <w:t xml:space="preserve"> be </w:t>
+      </w:r>
+      <w:r>
+        <w:rPr>
+          <w:lang w:val="en-GB"/>
+        </w:rPr>
+        <w:t xml:space="preserve">sorted as follow: Flow, Peso, Paw and </w:t>
+      </w:r>
+      <w:proofErr w:type="spellStart"/>
+      <w:r>
+        <w:rPr>
+          <w:lang w:val="en-GB"/>
+        </w:rPr>
+        <w:t>Pga</w:t>
+      </w:r>
+      <w:proofErr w:type="spellEnd"/>
+      <w:r>
+        <w:rPr>
+          <w:lang w:val="en-GB"/>
+        </w:rPr>
+        <w:t>.</w:t>
+      </w:r>
+    </w:p>
+    <w:p>
+      <w:pPr>
+        <w:rPr>
+          <w:lang w:val="en-GB"/>
+        </w:rPr>
+      </w:pPr>
+      <w:r>
+        <w:rPr>
+          <w:lang w:val="en-GB"/>
+        </w:rPr>
+        <w:t xml:space="preserve">Since there is no header in the CSV file, you will need to specify the sampling frequency of the record when prompted. </w:t>
+      </w:r>
+    </w:p>
+    <w:p>
+      <w:pPr>
+        <w:pStyle w:val="Heading5"/>
+        <w:rPr>
+          <w:lang w:val="en-GB"/>
+        </w:rPr>
+      </w:pPr>
+      <w:r>
+        <w:rPr>
+          <w:lang w:val="en-GB"/>
+        </w:rPr>
+        <w:t>XLS files</w:t>
+      </w:r>
+    </w:p>
+    <w:p>
+      <w:pPr>
+        <w:rPr>
+          <w:lang w:val="en-GB"/>
+        </w:rPr>
+      </w:pPr>
+      <w:r>
+        <w:rPr>
+          <w:lang w:val="en-GB"/>
+        </w:rPr>
+        <w:t>It is also possible to import XLS files into the software. Make sure that the columns ar</w:t>
+      </w:r>
+      <w:r>
+        <w:rPr>
+          <w:lang w:val="en-GB"/>
+        </w:rPr>
+        <w:t>e</w:t>
+      </w:r>
+      <w:r>
+        <w:rPr>
+          <w:lang w:val="en-GB"/>
+        </w:rPr>
+        <w:t xml:space="preserve"> sorted from left to right as follow: Peso, </w:t>
+      </w:r>
+      <w:proofErr w:type="spellStart"/>
+      <w:r>
+        <w:rPr>
+          <w:lang w:val="en-GB"/>
+        </w:rPr>
+        <w:t>Pga</w:t>
+      </w:r>
+      <w:proofErr w:type="spellEnd"/>
+      <w:r>
+        <w:rPr>
+          <w:lang w:val="en-GB"/>
+        </w:rPr>
+        <w:t>, Flow, Paw</w:t>
+      </w:r>
+      <w:r>
+        <w:rPr>
+          <w:lang w:val="en-GB"/>
+        </w:rPr>
+        <w:t xml:space="preserve"> with no headers describing the columns</w:t>
+      </w:r>
+      <w:r>
+        <w:rPr>
+          <w:lang w:val="en-GB"/>
+        </w:rPr>
+        <w:t>.</w:t>
+      </w:r>
+      <w:r>
+        <w:rPr>
+          <w:lang w:val="en-GB"/>
+        </w:rPr>
+        <w:br/>
+      </w:r>
+      <w:r>
+        <w:rPr>
+          <w:lang w:val="en-GB"/>
+        </w:rPr>
+        <w:t xml:space="preserve">Since there is no header in the </w:t>
       </w:r>
       <w:proofErr w:type="gramStart"/>
       <w:r>
         <w:rPr>
           <w:lang w:val="en-GB"/>
         </w:rPr>
-        <w:t>C</w:t>
-      </w:r>
-      <w:r>
-        <w:rPr>
-          <w:lang w:val="en-GB"/>
-        </w:rPr>
-        <w:t xml:space="preserve">olumns </w:t>
-      </w:r>
-      <w:r>
-        <w:rPr>
-          <w:lang w:val="en-GB"/>
-        </w:rPr>
-        <w:t xml:space="preserve"> should</w:t>
+        <w:t>XLS  file</w:t>
       </w:r>
       <w:proofErr w:type="gramEnd"/>
       <w:r>
         <w:rPr>
           <w:lang w:val="en-GB"/>
         </w:rPr>
-        <w:t xml:space="preserve"> be </w:t>
-      </w:r>
-      <w:r>
-        <w:rPr>
-          <w:lang w:val="en-GB"/>
-        </w:rPr>
-        <w:t xml:space="preserve">sorted as follow: Flow, Peso, Paw and </w:t>
+        <w:t xml:space="preserve">, you will need to specify the sampling frequency of the record when prompted. </w:t>
+      </w:r>
+    </w:p>
+    <w:p>
+      <w:pPr>
+        <w:pStyle w:val="Heading5"/>
+        <w:rPr>
+          <w:lang w:val="en-GB"/>
+        </w:rPr>
+      </w:pPr>
+      <w:r>
+        <w:rPr>
+          <w:lang w:val="en-GB"/>
+        </w:rPr>
+        <w:t>TXT files</w:t>
+      </w:r>
+    </w:p>
+    <w:p>
+      <w:pPr>
+        <w:rPr>
+          <w:lang w:val="en-GB"/>
+        </w:rPr>
+      </w:pPr>
+      <w:r>
+        <w:rPr>
+          <w:lang w:val="en-GB"/>
+        </w:rPr>
+        <w:t xml:space="preserve">Make sure that the columns are sorted from left to right as follow: Peso, </w:t>
       </w:r>
       <w:proofErr w:type="spellStart"/>
       <w:r>
@@ -2140,20 +2908,34 @@
         <w:rPr>
           <w:lang w:val="en-GB"/>
         </w:rPr>
-        <w:t>.</w:t>
-      </w:r>
-    </w:p>
-    <w:p>
-      <w:pPr>
-        <w:rPr>
-          <w:lang w:val="en-GB"/>
-        </w:rPr>
-      </w:pPr>
-      <w:r>
-        <w:rPr>
-          <w:lang w:val="en-GB"/>
-        </w:rPr>
-        <w:t xml:space="preserve">Since there is no header in the CSV file, you will need to specify the sampling frequency of the record when prompted. </w:t>
+        <w:t xml:space="preserve">, Flow, Paw and separated with a </w:t>
+      </w:r>
+      <w:r>
+        <w:rPr>
+          <w:b/>
+          <w:lang w:val="en-GB"/>
+        </w:rPr>
+        <w:t>tab space</w:t>
+      </w:r>
+      <w:r>
+        <w:rPr>
+          <w:lang w:val="en-GB"/>
+        </w:rPr>
+        <w:t xml:space="preserve">. Since there is no header in the </w:t>
+      </w:r>
+      <w:proofErr w:type="gramStart"/>
+      <w:r>
+        <w:rPr>
+          <w:lang w:val="en-GB"/>
+        </w:rPr>
+        <w:t>TXT  file</w:t>
+      </w:r>
+      <w:proofErr w:type="gramEnd"/>
+      <w:r>
+        <w:rPr>
+          <w:lang w:val="en-GB"/>
+        </w:rPr>
+        <w:t xml:space="preserve">, you will need to specify the sampling frequency of the record when prompted. </w:t>
       </w:r>
     </w:p>
     <w:p>
@@ -2167,90 +2949,6 @@
         <w:rPr>
           <w:lang w:val="en-GB"/>
         </w:rPr>
-        <w:t>XLS files</w:t>
-      </w:r>
-    </w:p>
-    <w:p>
-      <w:pPr>
-        <w:rPr>
-          <w:lang w:val="en-GB"/>
-        </w:rPr>
-      </w:pPr>
-      <w:r>
-        <w:rPr>
-          <w:lang w:val="en-GB"/>
-        </w:rPr>
-        <w:t xml:space="preserve">It is also possible to import XLS files into the software. Make sure that the columns </w:t>
-      </w:r>
-      <w:proofErr w:type="spellStart"/>
-      <w:r>
-        <w:rPr>
-          <w:lang w:val="en-GB"/>
-        </w:rPr>
-        <w:t>ar</w:t>
-      </w:r>
-      <w:proofErr w:type="spellEnd"/>
-      <w:r>
-        <w:rPr>
-          <w:lang w:val="en-GB"/>
-        </w:rPr>
-        <w:t xml:space="preserve"> sorted from left to right as follow: Peso, </w:t>
-      </w:r>
-      <w:proofErr w:type="spellStart"/>
-      <w:proofErr w:type="gramStart"/>
-      <w:r>
-        <w:rPr>
-          <w:lang w:val="en-GB"/>
-        </w:rPr>
-        <w:t>Pga</w:t>
-      </w:r>
-      <w:proofErr w:type="spellEnd"/>
-      <w:proofErr w:type="gramEnd"/>
-      <w:r>
-        <w:rPr>
-          <w:lang w:val="en-GB"/>
-        </w:rPr>
-        <w:t>, Flow, Paw.</w:t>
-      </w:r>
-    </w:p>
-    <w:p>
-      <w:pPr>
-        <w:rPr>
-          <w:lang w:val="en-GB"/>
-        </w:rPr>
-      </w:pPr>
-      <w:r>
-        <w:rPr>
-          <w:lang w:val="en-GB"/>
-        </w:rPr>
-        <w:t xml:space="preserve">Since there is no header in the </w:t>
-      </w:r>
-      <w:proofErr w:type="gramStart"/>
-      <w:r>
-        <w:rPr>
-          <w:lang w:val="en-GB"/>
-        </w:rPr>
-        <w:t>XLS  file</w:t>
-      </w:r>
-      <w:proofErr w:type="gramEnd"/>
-      <w:r>
-        <w:rPr>
-          <w:lang w:val="en-GB"/>
-        </w:rPr>
-        <w:t xml:space="preserve">, you will need to specify the sampling frequency of the record when prompted. </w:t>
-      </w:r>
-    </w:p>
-    <w:p>
-      <w:pPr>
-        <w:pStyle w:val="Heading5"/>
-        <w:rPr>
-          <w:lang w:val="en-GB"/>
-        </w:rPr>
-      </w:pPr>
-      <w:r>
-        <w:rPr>
-          <w:lang w:val="en-GB"/>
-        </w:rPr>
         <w:t>LST file</w:t>
       </w:r>
     </w:p>
@@ -2270,13 +2968,56 @@
         <w:rPr>
           <w:lang w:val="en-GB"/>
         </w:rPr>
-        <w:t>. The format of the LST file should be:</w:t>
-      </w:r>
-      <w:r>
-        <w:rPr>
-          <w:lang w:val="en-GB"/>
-        </w:rPr>
-        <w:t xml:space="preserve"> one line per exam with the following data separated by a blank space:</w:t>
+        <w:t>. The format of th</w:t>
+      </w:r>
+      <w:r>
+        <w:rPr>
+          <w:lang w:val="en-GB"/>
+        </w:rPr>
+        <w:t>e LST file should be</w:t>
+      </w:r>
+      <w:r>
+        <w:rPr>
+          <w:lang w:val="en-GB"/>
+        </w:rPr>
+        <w:t xml:space="preserve"> one line per exam</w:t>
+      </w:r>
+      <w:r>
+        <w:rPr>
+          <w:lang w:val="en-GB"/>
+        </w:rPr>
+        <w:t xml:space="preserve"> (file to process)</w:t>
+      </w:r>
+      <w:r>
+        <w:rPr>
+          <w:lang w:val="en-GB"/>
+        </w:rPr>
+        <w:t xml:space="preserve"> with the following data separated by a blank space</w:t>
+      </w:r>
+      <w:r>
+        <w:rPr>
+          <w:lang w:val="en-GB"/>
+        </w:rPr>
+        <w:t xml:space="preserve"> (</w:t>
+      </w:r>
+      <w:r>
+        <w:rPr>
+          <w:b/>
+          <w:lang w:val="en-GB"/>
+        </w:rPr>
+        <w:t>all the following are case sensitive</w:t>
+      </w:r>
+      <w:r>
+        <w:rPr>
+          <w:lang w:val="en-GB"/>
+        </w:rPr>
+        <w:t>)</w:t>
+      </w:r>
+      <w:r>
+        <w:rPr>
+          <w:lang w:val="en-GB"/>
+        </w:rPr>
+        <w:t>:</w:t>
       </w:r>
     </w:p>
     <w:p>
@@ -2301,21 +3042,7 @@
         <w:rPr>
           <w:lang w:val="en-GB"/>
         </w:rPr>
-        <w:t>acq</w:t>
-      </w:r>
-      <w:proofErr w:type="spellEnd"/>
-      <w:r>
-        <w:rPr>
-          <w:lang w:val="en-GB"/>
-        </w:rPr>
-        <w:t>/</w:t>
-      </w:r>
-      <w:proofErr w:type="spellStart"/>
-      <w:r>
-        <w:rPr>
-          <w:lang w:val="en-GB"/>
-        </w:rPr>
-        <w:t>csv</w:t>
+        <w:t>acq/csv</w:t>
       </w:r>
       <w:proofErr w:type="spellEnd"/>
       <w:r>
@@ -2336,12 +3063,14 @@
           <w:lang w:val="en-GB"/>
         </w:rPr>
       </w:pPr>
-      <w:r>
-        <w:rPr>
-          <w:lang w:val="en-GB"/>
-        </w:rPr>
-        <w:t>Name_field1</w:t>
-      </w:r>
+      <w:proofErr w:type="spellStart"/>
+      <w:r>
+        <w:rPr>
+          <w:lang w:val="en-GB"/>
+        </w:rPr>
+        <w:t>Name_field</w:t>
+      </w:r>
+      <w:proofErr w:type="spellEnd"/>
     </w:p>
     <w:p>
       <w:pPr>
@@ -2354,12 +3083,14 @@
           <w:lang w:val="en-GB"/>
         </w:rPr>
       </w:pPr>
-      <w:r>
-        <w:rPr>
-          <w:lang w:val="en-GB"/>
-        </w:rPr>
-        <w:t>Name_field2</w:t>
-      </w:r>
+      <w:proofErr w:type="spellStart"/>
+      <w:r>
+        <w:rPr>
+          <w:lang w:val="en-GB"/>
+        </w:rPr>
+        <w:t>Number_field</w:t>
+      </w:r>
+      <w:proofErr w:type="spellEnd"/>
     </w:p>
     <w:p>
       <w:pPr>
@@ -2433,28 +3164,116 @@
         <w:t>Comments (within double quotes)</w:t>
       </w:r>
     </w:p>
-    <w:p/>
+    <w:p>
+      <w:pPr>
+        <w:rPr>
+          <w:lang w:val="en-GB"/>
+        </w:rPr>
+      </w:pPr>
+    </w:p>
+    <w:p>
+      <w:pPr>
+        <w:rPr>
+          <w:lang w:val="en-GB"/>
+        </w:rPr>
+      </w:pPr>
+      <w:r>
+        <w:rPr>
+          <w:lang w:val="en-GB"/>
+        </w:rPr>
+        <w:t xml:space="preserve">The script will then look for files in the same directory than the </w:t>
+      </w:r>
+      <w:proofErr w:type="spellStart"/>
+      <w:r>
+        <w:rPr>
+          <w:i/>
+          <w:lang w:val="en-GB"/>
+        </w:rPr>
+        <w:t>lst</w:t>
+      </w:r>
+      <w:proofErr w:type="spellEnd"/>
+      <w:r>
+        <w:rPr>
+          <w:i/>
+          <w:lang w:val="en-GB"/>
+        </w:rPr>
+        <w:t xml:space="preserve"> </w:t>
+      </w:r>
+      <w:r>
+        <w:rPr>
+          <w:lang w:val="en-GB"/>
+        </w:rPr>
+        <w:t xml:space="preserve">file. Each file will have a name composed from the first three items above: </w:t>
+      </w:r>
+      <w:proofErr w:type="spellStart"/>
+      <w:r>
+        <w:rPr>
+          <w:i/>
+          <w:lang w:val="en-GB"/>
+        </w:rPr>
+        <w:t>Name_filedNumber_</w:t>
+      </w:r>
+      <w:proofErr w:type="gramStart"/>
+      <w:r>
+        <w:rPr>
+          <w:i/>
+          <w:lang w:val="en-GB"/>
+        </w:rPr>
+        <w:t>field.FileType</w:t>
+      </w:r>
+      <w:proofErr w:type="spellEnd"/>
+      <w:proofErr w:type="gramEnd"/>
+      <w:r>
+        <w:rPr>
+          <w:lang w:val="en-GB"/>
+        </w:rPr>
+        <w:t>. Refer to the example file for more clarity.</w:t>
+      </w:r>
+    </w:p>
     <w:p>
       <w:pPr>
         <w:pStyle w:val="Heading3"/>
-      </w:pPr>
-      <w:r>
+        <w:rPr>
+          <w:lang w:val="en-GB"/>
+        </w:rPr>
+      </w:pPr>
+      <w:r>
+        <w:rPr>
+          <w:lang w:val="en-GB"/>
+        </w:rPr>
         <w:t>Loading your data</w:t>
       </w:r>
     </w:p>
     <w:p>
-      <w:r>
+      <w:pPr>
+        <w:rPr>
+          <w:lang w:val="en-GB"/>
+        </w:rPr>
+      </w:pPr>
+      <w:r>
+        <w:rPr>
+          <w:lang w:val="en-GB"/>
+        </w:rPr>
         <w:t xml:space="preserve">Once you have your data ready, open the </w:t>
       </w:r>
       <w:proofErr w:type="spellStart"/>
       <w:r>
+        <w:rPr>
+          <w:lang w:val="en-GB"/>
+        </w:rPr>
         <w:t>RespMAT</w:t>
       </w:r>
       <w:proofErr w:type="spellEnd"/>
       <w:r>
+        <w:rPr>
+          <w:lang w:val="en-GB"/>
+        </w:rPr>
         <w:t>.</w:t>
       </w:r>
       <w:r>
+        <w:rPr>
+          <w:lang w:val="en-GB"/>
+        </w:rPr>
         <w:t xml:space="preserve"> In the upper left hand side corner of the application you will have to:</w:t>
       </w:r>
     </w:p>
@@ -2465,36 +3284,66 @@
           <w:ilvl w:val="0"/>
           <w:numId w:val="3"/>
         </w:numPr>
-      </w:pPr>
-      <w:r>
+        <w:rPr>
+          <w:lang w:val="en-GB"/>
+        </w:rPr>
+      </w:pPr>
+      <w:r>
+        <w:rPr>
+          <w:lang w:val="en-GB"/>
+        </w:rPr>
         <w:t xml:space="preserve">Fill </w:t>
       </w:r>
       <w:r>
+        <w:rPr>
+          <w:lang w:val="en-GB"/>
+        </w:rPr>
         <w:t>your entire</w:t>
       </w:r>
       <w:r>
+        <w:rPr>
+          <w:lang w:val="en-GB"/>
+        </w:rPr>
         <w:t xml:space="preserve"> patient’s information in the blue frame: </w:t>
       </w:r>
       <w:proofErr w:type="spellStart"/>
       <w:r>
+        <w:rPr>
+          <w:lang w:val="en-GB"/>
+        </w:rPr>
         <w:t>study_name</w:t>
       </w:r>
       <w:proofErr w:type="spellEnd"/>
       <w:r>
+        <w:rPr>
+          <w:lang w:val="en-GB"/>
+        </w:rPr>
         <w:t xml:space="preserve">, </w:t>
       </w:r>
       <w:proofErr w:type="spellStart"/>
       <w:r>
+        <w:rPr>
+          <w:lang w:val="en-GB"/>
+        </w:rPr>
         <w:t>Subject_code</w:t>
       </w:r>
       <w:proofErr w:type="spellEnd"/>
       <w:r>
+        <w:rPr>
+          <w:lang w:val="en-GB"/>
+        </w:rPr>
         <w:t xml:space="preserve">, age, height and sex. The VCI field will update automatically unless you have the value from a previous exam. If you have any </w:t>
       </w:r>
       <w:r>
+        <w:rPr>
+          <w:lang w:val="en-GB"/>
+        </w:rPr>
         <w:t>observations about the patient fill</w:t>
       </w:r>
       <w:r>
+        <w:rPr>
+          <w:lang w:val="en-GB"/>
+        </w:rPr>
         <w:t xml:space="preserve"> the appropriate box.</w:t>
       </w:r>
     </w:p>
@@ -2505,26 +3354,39 @@
           <w:ilvl w:val="0"/>
           <w:numId w:val="3"/>
         </w:numPr>
-      </w:pPr>
-      <w:r>
-        <w:lastRenderedPageBreak/>
+        <w:rPr>
+          <w:lang w:val="en-GB"/>
+        </w:rPr>
+      </w:pPr>
+      <w:r>
+        <w:rPr>
+          <w:lang w:val="en-GB"/>
+        </w:rPr>
         <w:t xml:space="preserve">Select a file by clicking on load (or pressing </w:t>
       </w:r>
       <w:proofErr w:type="spellStart"/>
       <w:r>
+        <w:rPr>
+          <w:lang w:val="en-GB"/>
+        </w:rPr>
         <w:t>Ctrl+O</w:t>
       </w:r>
       <w:proofErr w:type="spellEnd"/>
       <w:r>
+        <w:rPr>
+          <w:lang w:val="en-GB"/>
+        </w:rPr>
         <w:t>)</w:t>
       </w:r>
       <w:r>
+        <w:rPr>
+          <w:lang w:val="en-GB"/>
+        </w:rPr>
         <w:br/>
       </w:r>
       <w:r>
         <w:rPr>
-          <w:noProof/>
-          <w:lang w:val="en-GB" w:eastAsia="en-GB"/>
+          <w:lang w:val="en-GB" w:eastAsia="en-US"/>
         </w:rPr>
         <w:drawing>
           <wp:inline distT="0" distB="0" distL="0" distR="0">
@@ -2544,10 +3406,10 @@
                     </pic:cNvPicPr>
                   </pic:nvPicPr>
                   <pic:blipFill>
-                    <a:blip r:embed="rId16">
+                    <a:blip r:embed="rId16" cstate="print">
                       <a:extLst>
                         <a:ext uri="{28A0092B-C50C-407E-A947-70E740481C1C}">
-                          <a14:useLocalDpi xmlns:a14="http://schemas.microsoft.com/office/drawing/2010/main" val="0"/>
+                          <a14:useLocalDpi xmlns:a14="http://schemas.microsoft.com/office/drawing/2010/main" xmlns:wps="http://schemas.microsoft.com/office/word/2010/wordprocessingShape" xmlns:wpi="http://schemas.microsoft.com/office/word/2010/wordprocessingInk" xmlns:wpg="http://schemas.microsoft.com/office/word/2010/wordprocessingGroup" xmlns:w14="http://schemas.microsoft.com/office/word/2010/wordml" xmlns:w="http://schemas.openxmlformats.org/wordprocessingml/2006/main" xmlns:w10="urn:schemas-microsoft-com:office:word" xmlns:wp14="http://schemas.microsoft.com/office/word/2010/wordprocessingDrawing" xmlns:v="urn:schemas-microsoft-com:vml" xmlns:o="urn:schemas-microsoft-com:office:office" xmlns:mc="http://schemas.openxmlformats.org/markup-compatibility/2006" xmlns:wpc="http://schemas.microsoft.com/office/word/2010/wordprocessingCanvas" xmlns="" xmlns:pic="http://schemas.openxmlformats.org/drawingml/2006/picture" xmlns:a="http://schemas.openxmlformats.org/drawingml/2006/main" xmlns:wne="http://schemas.microsoft.com/office/word/2006/wordml" xmlns:wp="http://schemas.openxmlformats.org/drawingml/2006/wordprocessingDrawing" xmlns:m="http://schemas.openxmlformats.org/officeDocument/2006/math" xmlns:r="http://schemas.openxmlformats.org/officeDocument/2006/relationships" xmlns:ve="http://schemas.openxmlformats.org/markup-compatibility/2006" val="0"/>
                         </a:ext>
                       </a:extLst>
                     </a:blip>
@@ -2586,78 +3448,10 @@
         </w:drawing>
       </w:r>
       <w:r>
+        <w:rPr>
+          <w:lang w:val="en-GB"/>
+        </w:rPr>
         <w:br/>
-        <w:t>Before you click on “Load File”, if you’re willing to run a LST file you should tick the following boxes if you’re willing to export your results:</w:t>
-      </w:r>
-      <w:r>
-        <w:br/>
-      </w:r>
-      <w:r>
-        <w:rPr>
-          <w:noProof/>
-          <w:lang w:val="en-GB" w:eastAsia="en-GB"/>
-        </w:rPr>
-        <w:drawing>
-          <wp:inline distT="0" distB="0" distL="0" distR="0">
-            <wp:extent cx="3524250" cy="552450"/>
-            <wp:effectExtent l="76200" t="76200" r="114300" b="114300"/>
-            <wp:docPr id="7" name="Picture 7"/>
-            <wp:cNvGraphicFramePr>
-              <a:graphicFrameLocks xmlns:a="http://schemas.openxmlformats.org/drawingml/2006/main" noChangeAspect="1"/>
-            </wp:cNvGraphicFramePr>
-            <a:graphic xmlns:a="http://schemas.openxmlformats.org/drawingml/2006/main">
-              <a:graphicData uri="http://schemas.openxmlformats.org/drawingml/2006/picture">
-                <pic:pic xmlns:pic="http://schemas.openxmlformats.org/drawingml/2006/picture">
-                  <pic:nvPicPr>
-                    <pic:cNvPr id="0" name="Picture 32"/>
-                    <pic:cNvPicPr>
-                      <a:picLocks noChangeAspect="1" noChangeArrowheads="1"/>
-                    </pic:cNvPicPr>
-                  </pic:nvPicPr>
-                  <pic:blipFill>
-                    <a:blip r:embed="rId17">
-                      <a:extLst>
-                        <a:ext uri="{28A0092B-C50C-407E-A947-70E740481C1C}">
-                          <a14:useLocalDpi xmlns:a14="http://schemas.microsoft.com/office/drawing/2010/main" val="0"/>
-                        </a:ext>
-                      </a:extLst>
-                    </a:blip>
-                    <a:srcRect/>
-                    <a:stretch>
-                      <a:fillRect/>
-                    </a:stretch>
-                  </pic:blipFill>
-                  <pic:spPr bwMode="auto">
-                    <a:xfrm>
-                      <a:off x="0" y="0"/>
-                      <a:ext cx="3524250" cy="552450"/>
-                    </a:xfrm>
-                    <a:prstGeom prst="rect">
-                      <a:avLst/>
-                    </a:prstGeom>
-                    <a:ln w="38100" cap="sq">
-                      <a:solidFill>
-                        <a:srgbClr val="000000"/>
-                      </a:solidFill>
-                      <a:prstDash val="solid"/>
-                      <a:miter lim="800000"/>
-                    </a:ln>
-                    <a:effectLst>
-                      <a:outerShdw blurRad="50800" dist="38100" dir="2700000" algn="tl" rotWithShape="0">
-                        <a:srgbClr val="000000">
-                          <a:alpha val="43000"/>
-                        </a:srgbClr>
-                      </a:outerShdw>
-                    </a:effectLst>
-                  </pic:spPr>
-                </pic:pic>
-              </a:graphicData>
-            </a:graphic>
-          </wp:inline>
-        </w:drawing>
-      </w:r>
-      <w:r>
-        <w:t xml:space="preserve"> </w:t>
       </w:r>
     </w:p>
     <w:p>
@@ -2667,17 +3461,25 @@
           <w:ilvl w:val="0"/>
           <w:numId w:val="3"/>
         </w:numPr>
-      </w:pPr>
-      <w:r>
+        <w:rPr>
+          <w:lang w:val="en-GB"/>
+        </w:rPr>
+      </w:pPr>
+      <w:r>
+        <w:rPr>
+          <w:lang w:val="en-GB"/>
+        </w:rPr>
         <w:t>A prompt window will ask you to select the file. To select the file type, click on the drop down menu</w:t>
       </w:r>
       <w:r>
+        <w:rPr>
+          <w:lang w:val="en-GB"/>
+        </w:rPr>
         <w:br/>
       </w:r>
       <w:r>
         <w:rPr>
-          <w:noProof/>
-          <w:lang w:val="en-GB" w:eastAsia="en-GB"/>
+          <w:lang w:val="en-GB" w:eastAsia="en-US"/>
         </w:rPr>
         <w:drawing>
           <wp:inline distT="0" distB="0" distL="0" distR="0">
@@ -2697,10 +3499,10 @@
                     </pic:cNvPicPr>
                   </pic:nvPicPr>
                   <pic:blipFill>
-                    <a:blip r:embed="rId18">
+                    <a:blip r:embed="rId17" cstate="print">
                       <a:extLst>
                         <a:ext uri="{28A0092B-C50C-407E-A947-70E740481C1C}">
-                          <a14:useLocalDpi xmlns:a14="http://schemas.microsoft.com/office/drawing/2010/main" val="0"/>
+                          <a14:useLocalDpi xmlns:a14="http://schemas.microsoft.com/office/drawing/2010/main" xmlns:wps="http://schemas.microsoft.com/office/word/2010/wordprocessingShape" xmlns:wpi="http://schemas.microsoft.com/office/word/2010/wordprocessingInk" xmlns:wpg="http://schemas.microsoft.com/office/word/2010/wordprocessingGroup" xmlns:w14="http://schemas.microsoft.com/office/word/2010/wordml" xmlns:w="http://schemas.openxmlformats.org/wordprocessingml/2006/main" xmlns:w10="urn:schemas-microsoft-com:office:word" xmlns:wp14="http://schemas.microsoft.com/office/word/2010/wordprocessingDrawing" xmlns:v="urn:schemas-microsoft-com:vml" xmlns:o="urn:schemas-microsoft-com:office:office" xmlns:mc="http://schemas.openxmlformats.org/markup-compatibility/2006" xmlns:wpc="http://schemas.microsoft.com/office/word/2010/wordprocessingCanvas" xmlns="" xmlns:pic="http://schemas.openxmlformats.org/drawingml/2006/picture" xmlns:a="http://schemas.openxmlformats.org/drawingml/2006/main" xmlns:wne="http://schemas.microsoft.com/office/word/2006/wordml" xmlns:wp="http://schemas.openxmlformats.org/drawingml/2006/wordprocessingDrawing" xmlns:m="http://schemas.openxmlformats.org/officeDocument/2006/math" xmlns:r="http://schemas.openxmlformats.org/officeDocument/2006/relationships" xmlns:ve="http://schemas.openxmlformats.org/markup-compatibility/2006" val="0"/>
                         </a:ext>
                       </a:extLst>
                     </a:blip>
@@ -2746,33 +3548,228 @@
           <w:ilvl w:val="0"/>
           <w:numId w:val="3"/>
         </w:numPr>
-      </w:pPr>
-      <w:r>
-        <w:t xml:space="preserve">At this stage you should see the plotting areas populated with your data as seen on the front page of this document. </w:t>
+        <w:rPr>
+          <w:lang w:val="en-GB"/>
+        </w:rPr>
+      </w:pPr>
+      <w:r>
+        <w:rPr>
+          <w:lang w:val="en-GB"/>
+        </w:rPr>
+        <w:t xml:space="preserve">At this stage you should see the </w:t>
+      </w:r>
+      <w:r>
+        <w:rPr>
+          <w:lang w:val="en-GB"/>
+        </w:rPr>
+        <w:t xml:space="preserve">name of your file appear in the top left-hand side corner. </w:t>
+      </w:r>
+    </w:p>
+    <w:p>
+      <w:pPr>
+        <w:pStyle w:val="ListParagraph"/>
+        <w:numPr>
+          <w:ilvl w:val="0"/>
+          <w:numId w:val="3"/>
+        </w:numPr>
+        <w:rPr>
+          <w:lang w:val="en-GB"/>
+        </w:rPr>
+      </w:pPr>
+      <w:r>
+        <w:rPr>
+          <w:lang w:val="en-GB"/>
+        </w:rPr>
+        <w:t>Fill the patient’s data:</w:t>
+      </w:r>
+    </w:p>
+    <w:p>
+      <w:pPr>
+        <w:pStyle w:val="ListParagraph"/>
+        <w:numPr>
+          <w:ilvl w:val="1"/>
+          <w:numId w:val="3"/>
+        </w:numPr>
+        <w:rPr>
+          <w:lang w:val="en-GB"/>
+        </w:rPr>
+      </w:pPr>
+      <w:r>
+        <w:rPr>
+          <w:lang w:val="en-GB"/>
+        </w:rPr>
+        <w:t>Code study or first name</w:t>
+      </w:r>
+    </w:p>
+    <w:p>
+      <w:pPr>
+        <w:pStyle w:val="ListParagraph"/>
+        <w:numPr>
+          <w:ilvl w:val="1"/>
+          <w:numId w:val="3"/>
+        </w:numPr>
+        <w:rPr>
+          <w:lang w:val="en-GB"/>
+        </w:rPr>
+      </w:pPr>
+      <w:r>
+        <w:rPr>
+          <w:lang w:val="en-GB"/>
+        </w:rPr>
+        <w:t>Subject code or last name</w:t>
+      </w:r>
+    </w:p>
+    <w:p>
+      <w:pPr>
+        <w:pStyle w:val="ListParagraph"/>
+        <w:numPr>
+          <w:ilvl w:val="1"/>
+          <w:numId w:val="3"/>
+        </w:numPr>
+        <w:rPr>
+          <w:lang w:val="en-GB"/>
+        </w:rPr>
+      </w:pPr>
+      <w:r>
+        <w:rPr>
+          <w:lang w:val="en-GB"/>
+        </w:rPr>
+        <w:t>Age in years</w:t>
+      </w:r>
+    </w:p>
+    <w:p>
+      <w:pPr>
+        <w:pStyle w:val="ListParagraph"/>
+        <w:numPr>
+          <w:ilvl w:val="1"/>
+          <w:numId w:val="3"/>
+        </w:numPr>
+        <w:rPr>
+          <w:lang w:val="en-GB"/>
+        </w:rPr>
+      </w:pPr>
+      <w:r>
+        <w:rPr>
+          <w:lang w:val="en-GB"/>
+        </w:rPr>
+        <w:t>Height in cm</w:t>
+      </w:r>
+    </w:p>
+    <w:p>
+      <w:pPr>
+        <w:pStyle w:val="ListParagraph"/>
+        <w:numPr>
+          <w:ilvl w:val="1"/>
+          <w:numId w:val="3"/>
+        </w:numPr>
+        <w:rPr>
+          <w:lang w:val="en-GB"/>
+        </w:rPr>
+      </w:pPr>
+      <w:r>
+        <w:rPr>
+          <w:lang w:val="en-GB"/>
+        </w:rPr>
+        <w:t>Sex (Male or Female off course)</w:t>
+      </w:r>
+    </w:p>
+    <w:p>
+      <w:pPr>
+        <w:pStyle w:val="ListParagraph"/>
+        <w:numPr>
+          <w:ilvl w:val="1"/>
+          <w:numId w:val="3"/>
+        </w:numPr>
+        <w:rPr>
+          <w:lang w:val="en-GB"/>
+        </w:rPr>
+      </w:pPr>
+      <w:r>
+        <w:rPr>
+          <w:lang w:val="en-GB"/>
+        </w:rPr>
+        <w:t>(</w:t>
+      </w:r>
+      <w:proofErr w:type="gramStart"/>
+      <w:r>
+        <w:rPr>
+          <w:lang w:val="en-GB"/>
+        </w:rPr>
+        <w:t>optional</w:t>
+      </w:r>
+      <w:proofErr w:type="gramEnd"/>
+      <w:r>
+        <w:rPr>
+          <w:lang w:val="en-GB"/>
+        </w:rPr>
+        <w:t>) Vital Capacity in L. If you don’t have this parameter it will be estimated according to the patient’s data. Refer to the technical guide for more details.</w:t>
+      </w:r>
+    </w:p>
+    <w:p>
+      <w:pPr>
+        <w:pStyle w:val="ListParagraph"/>
+        <w:numPr>
+          <w:ilvl w:val="0"/>
+          <w:numId w:val="3"/>
+        </w:numPr>
+        <w:rPr>
+          <w:lang w:val="en-GB"/>
+        </w:rPr>
+      </w:pPr>
+      <w:r>
+        <w:rPr>
+          <w:lang w:val="en-GB"/>
+        </w:rPr>
+        <w:t xml:space="preserve">Press </w:t>
+      </w:r>
+      <w:r>
+        <w:rPr>
+          <w:i/>
+          <w:lang w:val="en-GB"/>
+        </w:rPr>
+        <w:t>RUN</w:t>
+      </w:r>
+      <w:r>
+        <w:rPr>
+          <w:lang w:val="en-GB"/>
+        </w:rPr>
+        <w:t xml:space="preserve">. This should run the analysis and populate the graphs. </w:t>
       </w:r>
       <w:r>
         <w:rPr>
           <w:b/>
-        </w:rPr>
-        <w:t>Check that each signal form corresponds to the label in the left of the plot.</w:t>
-      </w:r>
-    </w:p>
-    <w:p/>
+          <w:lang w:val="en-GB"/>
+        </w:rPr>
+        <w:t>Check that each signal waveform corresponds to the label on the left of the plot.</w:t>
+      </w:r>
+    </w:p>
+    <w:p>
+      <w:pPr>
+        <w:pStyle w:val="ListParagraph"/>
+        <w:rPr>
+          <w:lang w:val="en-GB"/>
+        </w:rPr>
+      </w:pPr>
+    </w:p>
     <w:p>
       <w:pPr>
         <w:pStyle w:val="Heading3"/>
-      </w:pPr>
-      <w:r>
+        <w:rPr>
+          <w:lang w:val="en-GB"/>
+        </w:rPr>
+      </w:pPr>
+      <w:r>
+        <w:rPr>
+          <w:lang w:val="en-GB"/>
+        </w:rPr>
         <w:br w:type="page"/>
       </w:r>
       <w:r>
         <w:rPr>
-          <w:noProof/>
-          <w:lang w:val="en-GB" w:eastAsia="en-GB"/>
-        </w:rPr>
-        <w:lastRenderedPageBreak/>
+          <w:lang w:val="en-GB" w:eastAsia="en-US"/>
+        </w:rPr>
         <w:drawing>
-          <wp:anchor distT="0" distB="0" distL="114300" distR="114300" simplePos="0" relativeHeight="251658240" behindDoc="0" locked="0" layoutInCell="1" allowOverlap="1" wp14:anchorId="1239FDAB" wp14:editId="55C54058">
+          <wp:anchor distT="0" distB="0" distL="114300" distR="114300" simplePos="0" relativeHeight="251658240" behindDoc="0" locked="0" layoutInCell="1" allowOverlap="1">
             <wp:simplePos x="0" y="0"/>
             <wp:positionH relativeFrom="column">
               <wp:posOffset>3990340</wp:posOffset>
@@ -2797,10 +3794,10 @@
                     </pic:cNvPicPr>
                   </pic:nvPicPr>
                   <pic:blipFill>
-                    <a:blip r:embed="rId19">
+                    <a:blip r:embed="rId18" cstate="print">
                       <a:extLst>
                         <a:ext uri="{28A0092B-C50C-407E-A947-70E740481C1C}">
-                          <a14:useLocalDpi xmlns:a14="http://schemas.microsoft.com/office/drawing/2010/main" val="0"/>
+                          <a14:useLocalDpi xmlns:a14="http://schemas.microsoft.com/office/drawing/2010/main" xmlns:wps="http://schemas.microsoft.com/office/word/2010/wordprocessingShape" xmlns:wpi="http://schemas.microsoft.com/office/word/2010/wordprocessingInk" xmlns:wpg="http://schemas.microsoft.com/office/word/2010/wordprocessingGroup" xmlns:w14="http://schemas.microsoft.com/office/word/2010/wordml" xmlns:w="http://schemas.openxmlformats.org/wordprocessingml/2006/main" xmlns:w10="urn:schemas-microsoft-com:office:word" xmlns:wp14="http://schemas.microsoft.com/office/word/2010/wordprocessingDrawing" xmlns:v="urn:schemas-microsoft-com:vml" xmlns:o="urn:schemas-microsoft-com:office:office" xmlns:mc="http://schemas.openxmlformats.org/markup-compatibility/2006" xmlns:wpc="http://schemas.microsoft.com/office/word/2010/wordprocessingCanvas" xmlns="" xmlns:pic="http://schemas.openxmlformats.org/drawingml/2006/picture" xmlns:a="http://schemas.openxmlformats.org/drawingml/2006/main" xmlns:wne="http://schemas.microsoft.com/office/word/2006/wordml" xmlns:wp="http://schemas.openxmlformats.org/drawingml/2006/wordprocessingDrawing" xmlns:m="http://schemas.openxmlformats.org/officeDocument/2006/math" xmlns:r="http://schemas.openxmlformats.org/officeDocument/2006/relationships" xmlns:ve="http://schemas.openxmlformats.org/markup-compatibility/2006" val="0"/>
                         </a:ext>
                       </a:extLst>
                     </a:blip>
@@ -2825,51 +3822,57 @@
                 </pic:pic>
               </a:graphicData>
             </a:graphic>
-            <wp14:sizeRelH relativeFrom="page">
-              <wp14:pctWidth>0</wp14:pctWidth>
-            </wp14:sizeRelH>
-            <wp14:sizeRelV relativeFrom="page">
-              <wp14:pctHeight>0</wp14:pctHeight>
-            </wp14:sizeRelV>
           </wp:anchor>
         </w:drawing>
       </w:r>
+      <w:r>
+        <w:rPr>
+          <w:lang w:val="en-GB"/>
+        </w:rPr>
+        <w:t>Analyse your data</w:t>
+      </w:r>
+    </w:p>
+    <w:p>
+      <w:pPr>
+        <w:pStyle w:val="Heading5"/>
+        <w:rPr>
+          <w:lang w:val="en-GB"/>
+        </w:rPr>
+      </w:pPr>
+      <w:r>
+        <w:rPr>
+          <w:lang w:val="en-GB"/>
+        </w:rPr>
+        <w:t xml:space="preserve">Tune </w:t>
+      </w:r>
       <w:proofErr w:type="spellStart"/>
       <w:r>
-        <w:t>Analyse</w:t>
+        <w:rPr>
+          <w:lang w:val="en-GB"/>
+        </w:rPr>
+        <w:t>AutoPEEP</w:t>
       </w:r>
       <w:proofErr w:type="spellEnd"/>
       <w:r>
-        <w:t xml:space="preserve"> your data</w:t>
-      </w:r>
-    </w:p>
-    <w:p>
-      <w:pPr>
-        <w:pStyle w:val="Heading5"/>
-      </w:pPr>
-      <w:r>
-        <w:t xml:space="preserve">Tune </w:t>
-      </w:r>
-      <w:proofErr w:type="spellStart"/>
-      <w:r>
-        <w:t>AutoPEEP</w:t>
-      </w:r>
-      <w:proofErr w:type="spellEnd"/>
-      <w:r>
+        <w:rPr>
+          <w:lang w:val="en-GB"/>
+        </w:rPr>
         <w:t xml:space="preserve"> if necessary</w:t>
       </w:r>
     </w:p>
     <w:p>
       <w:pPr>
         <w:ind w:left="360"/>
-      </w:pPr>
-      <w:r>
-        <w:rPr>
-          <w:noProof/>
-          <w:lang w:val="en-GB" w:eastAsia="en-GB"/>
+        <w:rPr>
+          <w:lang w:val="en-GB"/>
+        </w:rPr>
+      </w:pPr>
+      <w:r>
+        <w:rPr>
+          <w:lang w:val="en-GB" w:eastAsia="en-US"/>
         </w:rPr>
         <w:drawing>
-          <wp:anchor distT="0" distB="0" distL="114300" distR="114300" simplePos="0" relativeHeight="251659264" behindDoc="0" locked="0" layoutInCell="1" allowOverlap="1" wp14:anchorId="64DDE302" wp14:editId="2F5AC37B">
+          <wp:anchor distT="0" distB="0" distL="114300" distR="114300" simplePos="0" relativeHeight="251659264" behindDoc="0" locked="0" layoutInCell="1" allowOverlap="1">
             <wp:simplePos x="0" y="0"/>
             <wp:positionH relativeFrom="column">
               <wp:posOffset>-113030</wp:posOffset>
@@ -2894,10 +3897,10 @@
                     </pic:cNvPicPr>
                   </pic:nvPicPr>
                   <pic:blipFill>
-                    <a:blip r:embed="rId20">
+                    <a:blip r:embed="rId19" cstate="print">
                       <a:extLst>
                         <a:ext uri="{28A0092B-C50C-407E-A947-70E740481C1C}">
-                          <a14:useLocalDpi xmlns:a14="http://schemas.microsoft.com/office/drawing/2010/main" val="0"/>
+                          <a14:useLocalDpi xmlns:a14="http://schemas.microsoft.com/office/drawing/2010/main" xmlns:wps="http://schemas.microsoft.com/office/word/2010/wordprocessingShape" xmlns:wpi="http://schemas.microsoft.com/office/word/2010/wordprocessingInk" xmlns:wpg="http://schemas.microsoft.com/office/word/2010/wordprocessingGroup" xmlns:w14="http://schemas.microsoft.com/office/word/2010/wordml" xmlns:w="http://schemas.openxmlformats.org/wordprocessingml/2006/main" xmlns:w10="urn:schemas-microsoft-com:office:word" xmlns:wp14="http://schemas.microsoft.com/office/word/2010/wordprocessingDrawing" xmlns:v="urn:schemas-microsoft-com:vml" xmlns:o="urn:schemas-microsoft-com:office:office" xmlns:mc="http://schemas.openxmlformats.org/markup-compatibility/2006" xmlns:wpc="http://schemas.microsoft.com/office/word/2010/wordprocessingCanvas" xmlns="" xmlns:pic="http://schemas.openxmlformats.org/drawingml/2006/picture" xmlns:a="http://schemas.openxmlformats.org/drawingml/2006/main" xmlns:wne="http://schemas.microsoft.com/office/word/2006/wordml" xmlns:wp="http://schemas.openxmlformats.org/drawingml/2006/wordprocessingDrawing" xmlns:m="http://schemas.openxmlformats.org/officeDocument/2006/math" xmlns:r="http://schemas.openxmlformats.org/officeDocument/2006/relationships" xmlns:ve="http://schemas.openxmlformats.org/markup-compatibility/2006" val="0"/>
                         </a:ext>
                       </a:extLst>
                     </a:blip>
@@ -2922,82 +3925,143 @@
                 </pic:pic>
               </a:graphicData>
             </a:graphic>
-            <wp14:sizeRelH relativeFrom="page">
-              <wp14:pctWidth>0</wp14:pctWidth>
-            </wp14:sizeRelH>
-            <wp14:sizeRelV relativeFrom="page">
-              <wp14:pctHeight>0</wp14:pctHeight>
-            </wp14:sizeRelV>
           </wp:anchor>
         </w:drawing>
       </w:r>
       <w:r>
+        <w:rPr>
+          <w:lang w:val="en-GB"/>
+        </w:rPr>
         <w:t>Y</w:t>
       </w:r>
       <w:r>
+        <w:rPr>
+          <w:lang w:val="en-GB"/>
+        </w:rPr>
         <w:t xml:space="preserve">ou can tune the </w:t>
       </w:r>
       <w:proofErr w:type="spellStart"/>
       <w:r>
+        <w:rPr>
+          <w:lang w:val="en-GB"/>
+        </w:rPr>
         <w:t>iPEEP</w:t>
       </w:r>
       <w:proofErr w:type="spellEnd"/>
       <w:r>
+        <w:rPr>
+          <w:lang w:val="en-GB"/>
+        </w:rPr>
         <w:t xml:space="preserve"> point by moving the cursor the red arrow. If you slide the cursor on the right, you will move the </w:t>
       </w:r>
       <w:proofErr w:type="spellStart"/>
       <w:r>
+        <w:rPr>
+          <w:lang w:val="en-GB"/>
+        </w:rPr>
         <w:t>AutoPEEP</w:t>
       </w:r>
       <w:proofErr w:type="spellEnd"/>
       <w:r>
+        <w:rPr>
+          <w:lang w:val="en-GB"/>
+        </w:rPr>
         <w:t xml:space="preserve"> point on the right as indicated by oranges arrows.</w:t>
       </w:r>
     </w:p>
     <w:p>
       <w:pPr>
         <w:pStyle w:val="Heading5"/>
-      </w:pPr>
-      <w:r>
+        <w:rPr>
+          <w:lang w:val="en-GB"/>
+        </w:rPr>
+      </w:pPr>
+      <w:r>
+        <w:rPr>
+          <w:lang w:val="en-GB"/>
+        </w:rPr>
         <w:t>Change the filtering parameters</w:t>
       </w:r>
     </w:p>
     <w:p>
       <w:pPr>
         <w:ind w:left="360"/>
-      </w:pPr>
-      <w:r>
-        <w:t>Similarly, the Filtering sliding command will allow you to tune the amount of filtering. If you slide it to the left you will see black triangles (indicating the beginning of the inspiratory effort) disappearing. It indicates a stronger filter being applied on the data. On the contrary, if you slide the filter to the right, you will see new cycle being included in the analysis.</w:t>
+        <w:rPr>
+          <w:lang w:val="en-GB"/>
+        </w:rPr>
+      </w:pPr>
+      <w:r>
+        <w:rPr>
+          <w:lang w:val="en-GB"/>
+        </w:rPr>
+        <w:t xml:space="preserve">Similarly, the Filtering sliding command will allow you to tune the amount of filtering. If you slide it to the left you will see black triangles (indicating the beginning of the </w:t>
+      </w:r>
+      <w:proofErr w:type="spellStart"/>
+      <w:r>
+        <w:rPr>
+          <w:lang w:val="en-GB"/>
+        </w:rPr>
+        <w:t>inspiratory</w:t>
+      </w:r>
+      <w:proofErr w:type="spellEnd"/>
+      <w:r>
+        <w:rPr>
+          <w:lang w:val="en-GB"/>
+        </w:rPr>
+        <w:t xml:space="preserve"> effort) disappearing. It indicates a stronger filter being applied on the data. On the contrary, if you slide the filter to the right, you will see new cycle being included in the analysis.</w:t>
       </w:r>
     </w:p>
     <w:p>
       <w:pPr>
         <w:ind w:left="360"/>
+        <w:rPr>
+          <w:lang w:val="en-GB"/>
+        </w:rPr>
       </w:pPr>
     </w:p>
     <w:p>
       <w:pPr>
         <w:pStyle w:val="Heading3"/>
-      </w:pPr>
-      <w:r>
+        <w:rPr>
+          <w:lang w:val="en-GB"/>
+        </w:rPr>
+      </w:pPr>
+      <w:r>
+        <w:rPr>
+          <w:lang w:val="en-GB"/>
+        </w:rPr>
         <w:t>Export your results</w:t>
       </w:r>
     </w:p>
     <w:p>
-      <w:r>
-        <w:t>Finally</w:t>
-      </w:r>
-      <w:proofErr w:type="gramStart"/>
-      <w:r>
-        <w:t>,  once</w:t>
-      </w:r>
-      <w:proofErr w:type="gramEnd"/>
-      <w:r>
-        <w:t xml:space="preserve"> you are happy with you parameters, you can select the “export” menu in the top-left hand side of the application. It will prompt you for a file to export the results to.</w:t>
-      </w:r>
-    </w:p>
-    <w:p>
-      <w:r>
+      <w:pPr>
+        <w:rPr>
+          <w:lang w:val="en-GB"/>
+        </w:rPr>
+      </w:pPr>
+      <w:r>
+        <w:rPr>
+          <w:lang w:val="en-GB"/>
+        </w:rPr>
+        <w:t>Finally,</w:t>
+      </w:r>
+      <w:r>
+        <w:rPr>
+          <w:lang w:val="en-GB"/>
+        </w:rPr>
+        <w:t xml:space="preserve"> once you are happy with you parameters, you can select the “export” menu in the top-left hand side of the application. It will prompt you for a file to export the results to.</w:t>
+      </w:r>
+    </w:p>
+    <w:p>
+      <w:pPr>
+        <w:rPr>
+          <w:lang w:val="en-GB"/>
+        </w:rPr>
+      </w:pPr>
+      <w:r>
+        <w:rPr>
+          <w:lang w:val="en-GB"/>
+        </w:rPr>
         <w:t>You will have the choice between the following options:</w:t>
       </w:r>
     </w:p>
@@ -3008,8 +4072,14 @@
           <w:ilvl w:val="0"/>
           <w:numId w:val="4"/>
         </w:numPr>
-      </w:pPr>
-      <w:r>
+        <w:rPr>
+          <w:lang w:val="en-GB"/>
+        </w:rPr>
+      </w:pPr>
+      <w:r>
+        <w:rPr>
+          <w:lang w:val="en-GB"/>
+        </w:rPr>
         <w:t>PDF to save a screen shot of the current exam</w:t>
       </w:r>
     </w:p>
@@ -3020,14 +4090,682 @@
           <w:ilvl w:val="0"/>
           <w:numId w:val="4"/>
         </w:numPr>
-      </w:pPr>
-      <w:r>
+        <w:rPr>
+          <w:lang w:val="en-GB"/>
+        </w:rPr>
+      </w:pPr>
+      <w:r>
+        <w:rPr>
+          <w:lang w:val="en-GB"/>
+        </w:rPr>
         <w:t>XLS to export the numerical results in an XLS sheet</w:t>
       </w:r>
       <w:r>
+        <w:rPr>
+          <w:lang w:val="en-GB"/>
+        </w:rPr>
         <w:br/>
         <w:t xml:space="preserve"> </w:t>
       </w:r>
+    </w:p>
+    <w:p>
+      <w:pPr>
+        <w:pStyle w:val="Heading2"/>
+        <w:rPr>
+          <w:lang w:val="en-GB"/>
+        </w:rPr>
+      </w:pPr>
+      <w:r>
+        <w:rPr>
+          <w:lang w:val="en-GB"/>
+        </w:rPr>
+        <w:br w:type="page"/>
+      </w:r>
+      <w:r>
+        <w:rPr>
+          <w:lang w:val="en-GB"/>
+        </w:rPr>
+        <w:t>Troubleshooting</w:t>
+      </w:r>
+    </w:p>
+    <w:p>
+      <w:pPr>
+        <w:pStyle w:val="Heading3"/>
+        <w:rPr>
+          <w:lang w:val="en-GB"/>
+        </w:rPr>
+      </w:pPr>
+      <w:r>
+        <w:rPr>
+          <w:lang w:val="en-GB"/>
+        </w:rPr>
+        <w:t>Installation</w:t>
+      </w:r>
+    </w:p>
+    <w:p>
+      <w:pPr>
+        <w:rPr>
+          <w:lang w:val="en-GB"/>
+        </w:rPr>
+      </w:pPr>
+      <w:r>
+        <w:rPr>
+          <w:lang w:val="en-GB"/>
+        </w:rPr>
+        <w:t xml:space="preserve">Unfortunately, the installation of the MCR from </w:t>
+      </w:r>
+      <w:proofErr w:type="spellStart"/>
+      <w:r>
+        <w:rPr>
+          <w:lang w:val="en-GB"/>
+        </w:rPr>
+        <w:t>Matlab</w:t>
+      </w:r>
+      <w:proofErr w:type="spellEnd"/>
+      <w:r>
+        <w:rPr>
+          <w:lang w:val="en-GB"/>
+        </w:rPr>
+        <w:t xml:space="preserve"> has been proven to be a non-trivial task</w:t>
+      </w:r>
+      <w:r>
+        <w:rPr>
+          <w:lang w:val="en-GB"/>
+        </w:rPr>
+        <w:t>, i</w:t>
+      </w:r>
+      <w:r>
+        <w:rPr>
+          <w:lang w:val="en-GB"/>
+        </w:rPr>
+        <w:t>n particular, the strict software security policies within hospitals, makes the installation sometimes problematic. If you experience trouble, it is wise at this stage to contact your network administrator or a local computer scientist.</w:t>
+      </w:r>
+    </w:p>
+    <w:p>
+      <w:pPr>
+        <w:rPr>
+          <w:lang w:val="en-GB"/>
+        </w:rPr>
+      </w:pPr>
+      <w:r>
+        <w:rPr>
+          <w:lang w:val="en-GB"/>
+        </w:rPr>
+        <w:t>You can alternatively:</w:t>
+      </w:r>
+    </w:p>
+    <w:p>
+      <w:pPr>
+        <w:pStyle w:val="ListParagraph"/>
+        <w:numPr>
+          <w:ilvl w:val="0"/>
+          <w:numId w:val="9"/>
+        </w:numPr>
+        <w:rPr>
+          <w:lang w:val="en-GB"/>
+        </w:rPr>
+      </w:pPr>
+      <w:r>
+        <w:rPr>
+          <w:lang w:val="en-GB"/>
+        </w:rPr>
+        <w:t xml:space="preserve">Read more about the installation process at </w:t>
+      </w:r>
+      <w:hyperlink r:id="rId20" w:history="1">
+        <w:r>
+          <w:rPr>
+            <w:rStyle w:val="Hyperlink"/>
+            <w:lang w:val="en-GB"/>
+          </w:rPr>
+          <w:t>http://www.mathworks.fr/help/toolbox/compiler/f12-999353.html</w:t>
+        </w:r>
+      </w:hyperlink>
+      <w:r>
+        <w:rPr>
+          <w:lang w:val="en-GB"/>
+        </w:rPr>
+        <w:t xml:space="preserve"> </w:t>
+      </w:r>
+    </w:p>
+    <w:p>
+      <w:pPr>
+        <w:pStyle w:val="ListParagraph"/>
+        <w:numPr>
+          <w:ilvl w:val="0"/>
+          <w:numId w:val="9"/>
+        </w:numPr>
+        <w:rPr>
+          <w:lang w:val="en-GB"/>
+        </w:rPr>
+      </w:pPr>
+      <w:proofErr w:type="gramStart"/>
+      <w:r>
+        <w:rPr>
+          <w:lang w:val="en-GB"/>
+        </w:rPr>
+        <w:t>look</w:t>
+      </w:r>
+      <w:proofErr w:type="gramEnd"/>
+      <w:r>
+        <w:rPr>
+          <w:lang w:val="en-GB"/>
+        </w:rPr>
+        <w:t xml:space="preserve"> a user’s report similar to yours or post your problem on </w:t>
+      </w:r>
+      <w:hyperlink r:id="rId21" w:history="1">
+        <w:r>
+          <w:rPr>
+            <w:rStyle w:val="Hyperlink"/>
+            <w:lang w:val="en-GB"/>
+          </w:rPr>
+          <w:t>http://www.mathworks.fr/matlabcentral/?s_cid=global_nav</w:t>
+        </w:r>
+      </w:hyperlink>
+    </w:p>
+    <w:p>
+      <w:pPr>
+        <w:rPr>
+          <w:lang w:val="en-GB"/>
+        </w:rPr>
+      </w:pPr>
+      <w:r>
+        <w:rPr>
+          <w:lang w:val="en-GB"/>
+        </w:rPr>
+        <w:t xml:space="preserve">Here are the “error messages” we know about and </w:t>
+      </w:r>
+      <w:proofErr w:type="gramStart"/>
+      <w:r>
+        <w:rPr>
+          <w:lang w:val="en-GB"/>
+        </w:rPr>
+        <w:t>their</w:t>
+      </w:r>
+      <w:proofErr w:type="gramEnd"/>
+      <w:r>
+        <w:rPr>
+          <w:lang w:val="en-GB"/>
+        </w:rPr>
+        <w:t xml:space="preserve"> way around:</w:t>
+      </w:r>
+    </w:p>
+    <w:p>
+      <w:pPr>
+        <w:pStyle w:val="ListParagraph"/>
+        <w:numPr>
+          <w:ilvl w:val="0"/>
+          <w:numId w:val="10"/>
+        </w:numPr>
+        <w:rPr>
+          <w:i/>
+          <w:lang w:val="en-GB"/>
+        </w:rPr>
+      </w:pPr>
+      <w:r>
+        <w:rPr>
+          <w:i/>
+          <w:lang w:val="en-GB"/>
+        </w:rPr>
+        <w:t xml:space="preserve">Impossible to copy </w:t>
+      </w:r>
+      <w:proofErr w:type="gramStart"/>
+      <w:r>
+        <w:rPr>
+          <w:i/>
+          <w:lang w:val="en-GB"/>
+        </w:rPr>
+        <w:t>autorun.ini</w:t>
+      </w:r>
+      <w:r>
+        <w:rPr>
+          <w:lang w:val="en-GB"/>
+        </w:rPr>
+        <w:t xml:space="preserve"> :</w:t>
+      </w:r>
+      <w:proofErr w:type="gramEnd"/>
+      <w:r>
+        <w:rPr>
+          <w:lang w:val="en-GB"/>
+        </w:rPr>
+        <w:t xml:space="preserve"> </w:t>
+      </w:r>
+    </w:p>
+    <w:p>
+      <w:pPr>
+        <w:pStyle w:val="ListParagraph"/>
+        <w:numPr>
+          <w:ilvl w:val="1"/>
+          <w:numId w:val="10"/>
+        </w:numPr>
+        <w:rPr>
+          <w:i/>
+          <w:lang w:val="en-GB"/>
+        </w:rPr>
+      </w:pPr>
+      <w:r>
+        <w:rPr>
+          <w:lang w:val="en-GB"/>
+        </w:rPr>
+        <w:t>Right click on the installer and select “extract here”</w:t>
+      </w:r>
+    </w:p>
+    <w:p>
+      <w:pPr>
+        <w:pStyle w:val="ListParagraph"/>
+        <w:numPr>
+          <w:ilvl w:val="1"/>
+          <w:numId w:val="10"/>
+        </w:numPr>
+        <w:rPr>
+          <w:i/>
+          <w:lang w:val="en-GB"/>
+        </w:rPr>
+      </w:pPr>
+      <w:proofErr w:type="spellStart"/>
+      <w:r>
+        <w:rPr>
+          <w:lang w:val="en-GB"/>
+        </w:rPr>
+        <w:t>Lauch</w:t>
+      </w:r>
+      <w:proofErr w:type="spellEnd"/>
+      <w:r>
+        <w:rPr>
+          <w:lang w:val="en-GB"/>
+        </w:rPr>
+        <w:t xml:space="preserve"> Setup.exe manually</w:t>
+      </w:r>
+    </w:p>
+    <w:p>
+      <w:pPr>
+        <w:pStyle w:val="ListParagraph"/>
+        <w:numPr>
+          <w:ilvl w:val="0"/>
+          <w:numId w:val="10"/>
+        </w:numPr>
+        <w:rPr>
+          <w:i/>
+          <w:lang w:val="en-GB"/>
+        </w:rPr>
+      </w:pPr>
+      <w:r>
+        <w:rPr>
+          <w:i/>
+          <w:lang w:val="en-GB"/>
+        </w:rPr>
+        <w:t xml:space="preserve">Microsoft Visual Studio 2005 </w:t>
+      </w:r>
+      <w:proofErr w:type="spellStart"/>
+      <w:r>
+        <w:rPr>
+          <w:i/>
+          <w:lang w:val="en-GB"/>
+        </w:rPr>
+        <w:t>redistribuable</w:t>
+      </w:r>
+      <w:proofErr w:type="spellEnd"/>
+      <w:r>
+        <w:rPr>
+          <w:i/>
+          <w:lang w:val="en-GB"/>
+        </w:rPr>
+        <w:t xml:space="preserve"> “command line option syntax error”</w:t>
+      </w:r>
+    </w:p>
+    <w:p>
+      <w:pPr>
+        <w:pStyle w:val="ListParagraph"/>
+        <w:numPr>
+          <w:ilvl w:val="1"/>
+          <w:numId w:val="10"/>
+        </w:numPr>
+        <w:rPr>
+          <w:lang w:val="en-GB"/>
+        </w:rPr>
+      </w:pPr>
+      <w:r>
+        <w:rPr>
+          <w:lang w:val="en-GB"/>
+        </w:rPr>
+        <w:t>Ignore and continue installation</w:t>
+      </w:r>
+    </w:p>
+    <w:p>
+      <w:pPr>
+        <w:pStyle w:val="ListParagraph"/>
+        <w:numPr>
+          <w:ilvl w:val="0"/>
+          <w:numId w:val="10"/>
+        </w:numPr>
+        <w:rPr>
+          <w:i/>
+          <w:lang w:val="en-GB"/>
+        </w:rPr>
+      </w:pPr>
+      <w:proofErr w:type="spellStart"/>
+      <w:r>
+        <w:rPr>
+          <w:i/>
+          <w:lang w:val="en-GB"/>
+        </w:rPr>
+        <w:t>Mclmcr</w:t>
+      </w:r>
+      <w:proofErr w:type="spellEnd"/>
+      <w:r>
+        <w:rPr>
+          <w:i/>
+          <w:lang w:val="en-GB"/>
+        </w:rPr>
+        <w:t xml:space="preserve"> initialization failed</w:t>
+      </w:r>
+    </w:p>
+    <w:p>
+      <w:pPr>
+        <w:pStyle w:val="ListParagraph"/>
+        <w:numPr>
+          <w:ilvl w:val="1"/>
+          <w:numId w:val="10"/>
+        </w:numPr>
+        <w:rPr>
+          <w:i/>
+          <w:lang w:val="en-GB"/>
+        </w:rPr>
+      </w:pPr>
+      <w:r>
+        <w:rPr>
+          <w:lang w:val="en-GB"/>
+        </w:rPr>
+        <w:t xml:space="preserve">No way around yet </w:t>
+      </w:r>
+      <w:r>
+        <w:rPr>
+          <w:lang w:val="en-GB"/>
+        </w:rPr>
+        <w:sym w:font="Wingdings" w:char="F04C"/>
+      </w:r>
+    </w:p>
+    <w:p>
+      <w:pPr>
+        <w:pStyle w:val="ListParagraph"/>
+        <w:numPr>
+          <w:ilvl w:val="0"/>
+          <w:numId w:val="10"/>
+        </w:numPr>
+        <w:rPr>
+          <w:i/>
+          <w:lang w:val="en-GB"/>
+        </w:rPr>
+      </w:pPr>
+      <w:r>
+        <w:rPr>
+          <w:i/>
+          <w:lang w:val="en-GB"/>
+        </w:rPr>
+        <w:t xml:space="preserve">0xc000…5 </w:t>
+      </w:r>
+      <w:proofErr w:type="spellStart"/>
+      <w:r>
+        <w:rPr>
+          <w:i/>
+          <w:lang w:val="en-GB"/>
+        </w:rPr>
+        <w:t>MCRInstaller</w:t>
+      </w:r>
+      <w:proofErr w:type="spellEnd"/>
+      <w:r>
+        <w:rPr>
+          <w:i/>
+          <w:lang w:val="en-GB"/>
+        </w:rPr>
+        <w:t xml:space="preserve"> could not initialize correctly </w:t>
+      </w:r>
+    </w:p>
+    <w:p>
+      <w:pPr>
+        <w:pStyle w:val="ListParagraph"/>
+        <w:numPr>
+          <w:ilvl w:val="1"/>
+          <w:numId w:val="10"/>
+        </w:numPr>
+        <w:rPr>
+          <w:i/>
+          <w:lang w:val="en-GB"/>
+        </w:rPr>
+      </w:pPr>
+      <w:r>
+        <w:rPr>
+          <w:lang w:val="en-GB"/>
+        </w:rPr>
+        <w:t>Manually unzip the installer and start installation manually</w:t>
+      </w:r>
+    </w:p>
+    <w:p>
+      <w:pPr>
+        <w:pStyle w:val="Heading3"/>
+        <w:rPr>
+          <w:lang w:val="en-GB"/>
+        </w:rPr>
+      </w:pPr>
+      <w:r>
+        <w:rPr>
+          <w:lang w:val="en-GB"/>
+        </w:rPr>
+        <w:t>Software use</w:t>
+      </w:r>
+    </w:p>
+    <w:p>
+      <w:pPr>
+        <w:rPr>
+          <w:lang w:val="en-GB"/>
+        </w:rPr>
+      </w:pPr>
+      <w:r>
+        <w:rPr>
+          <w:lang w:val="en-GB"/>
+        </w:rPr>
+        <w:t>We have done all we could to make sure the software meets the need for diss</w:t>
+      </w:r>
+      <w:r>
+        <w:rPr>
+          <w:lang w:val="en-GB"/>
+        </w:rPr>
+        <w:t>emination and use by non computer experts</w:t>
+      </w:r>
+      <w:r>
+        <w:rPr>
+          <w:lang w:val="en-GB"/>
+        </w:rPr>
+        <w:t xml:space="preserve"> and have therefore extensively tested the program before its first release. However it can still happen that you experience issues during the execution.</w:t>
+      </w:r>
+    </w:p>
+    <w:p>
+      <w:pPr>
+        <w:rPr>
+          <w:lang w:val="en-GB"/>
+        </w:rPr>
+      </w:pPr>
+      <w:r>
+        <w:rPr>
+          <w:lang w:val="en-GB"/>
+        </w:rPr>
+        <w:t>If the software itself identifies a</w:t>
+      </w:r>
+      <w:r>
+        <w:rPr>
+          <w:lang w:val="en-GB"/>
+        </w:rPr>
+        <w:t>n</w:t>
+      </w:r>
+      <w:r>
+        <w:rPr>
+          <w:lang w:val="en-GB"/>
+        </w:rPr>
+        <w:t xml:space="preserve"> issue, it will automatically try to open the following page for you to report you experience: </w:t>
+      </w:r>
+      <w:hyperlink r:id="rId22" w:history="1">
+        <w:r>
+          <w:rPr>
+            <w:rStyle w:val="Hyperlink"/>
+            <w:lang w:val="en-GB"/>
+          </w:rPr>
+          <w:t>http://code.google.com/p/respmat/issues/entry?template=Defect%20report%20from%20user</w:t>
+        </w:r>
+      </w:hyperlink>
+    </w:p>
+    <w:p>
+      <w:pPr>
+        <w:rPr>
+          <w:lang w:val="en-GB"/>
+        </w:rPr>
+      </w:pPr>
+      <w:r>
+        <w:rPr>
+          <w:lang w:val="en-GB"/>
+        </w:rPr>
+        <w:t xml:space="preserve">The error message will </w:t>
+      </w:r>
+      <w:r>
+        <w:rPr>
+          <w:lang w:val="en-GB"/>
+        </w:rPr>
+        <w:t xml:space="preserve">automatically be updated in your clipboard and you will only have to paste this message </w:t>
+      </w:r>
+      <w:r>
+        <w:rPr>
+          <w:lang w:val="en-GB"/>
+        </w:rPr>
+        <w:t>(</w:t>
+      </w:r>
+      <w:proofErr w:type="spellStart"/>
+      <w:r>
+        <w:rPr>
+          <w:lang w:val="en-GB"/>
+        </w:rPr>
+        <w:t>ctrl+v</w:t>
+      </w:r>
+      <w:proofErr w:type="spellEnd"/>
+      <w:proofErr w:type="gramStart"/>
+      <w:r>
+        <w:rPr>
+          <w:lang w:val="en-GB"/>
+        </w:rPr>
+        <w:t xml:space="preserve">)  </w:t>
+      </w:r>
+      <w:r>
+        <w:rPr>
+          <w:lang w:val="en-GB"/>
+        </w:rPr>
+        <w:t>in</w:t>
+      </w:r>
+      <w:proofErr w:type="gramEnd"/>
+      <w:r>
+        <w:rPr>
+          <w:lang w:val="en-GB"/>
+        </w:rPr>
+        <w:t xml:space="preserve"> the section indicated by the red arrow on the following figure. </w:t>
+      </w:r>
+    </w:p>
+    <w:p>
+      <w:pPr>
+        <w:rPr>
+          <w:lang w:val="en-GB"/>
+        </w:rPr>
+      </w:pPr>
+      <w:r>
+        <w:rPr>
+          <w:lang w:val="en-GB"/>
+        </w:rPr>
+        <w:t>Fill the rest of the report, attach any file that</w:t>
+      </w:r>
+      <w:r>
+        <w:rPr>
+          <w:lang w:val="en-GB"/>
+        </w:rPr>
+        <w:t xml:space="preserve"> you think</w:t>
+      </w:r>
+      <w:r>
+        <w:rPr>
+          <w:lang w:val="en-GB"/>
+        </w:rPr>
+        <w:t xml:space="preserve"> could help us understand what happened and submit your defect report.</w:t>
+      </w:r>
+    </w:p>
+    <w:p>
+      <w:pPr>
+        <w:rPr>
+          <w:lang w:val="en-GB"/>
+        </w:rPr>
+      </w:pPr>
+      <w:r>
+        <w:rPr>
+          <w:lang w:val="en-GB" w:eastAsia="en-US"/>
+        </w:rPr>
+        <w:drawing>
+          <wp:inline distT="0" distB="0" distL="0" distR="0">
+            <wp:extent cx="5059815" cy="2584450"/>
+            <wp:effectExtent l="171450" t="133350" r="236085" b="215900"/>
+            <wp:docPr id="18" name="Image 2"/>
+            <wp:cNvGraphicFramePr>
+              <a:graphicFrameLocks xmlns:a="http://schemas.openxmlformats.org/drawingml/2006/main" noChangeAspect="1"/>
+            </wp:cNvGraphicFramePr>
+            <a:graphic xmlns:a="http://schemas.openxmlformats.org/drawingml/2006/main">
+              <a:graphicData uri="http://schemas.openxmlformats.org/drawingml/2006/picture">
+                <pic:pic xmlns:pic="http://schemas.openxmlformats.org/drawingml/2006/picture">
+                  <pic:nvPicPr>
+                    <pic:cNvPr id="0" name="Picture 2"/>
+                    <pic:cNvPicPr>
+                      <a:picLocks noChangeAspect="1" noChangeArrowheads="1"/>
+                    </pic:cNvPicPr>
+                  </pic:nvPicPr>
+                  <pic:blipFill>
+                    <a:blip r:embed="rId23" cstate="print"/>
+                    <a:srcRect t="18009" r="5918"/>
+                    <a:stretch>
+                      <a:fillRect/>
+                    </a:stretch>
+                  </pic:blipFill>
+                  <pic:spPr bwMode="auto">
+                    <a:xfrm>
+                      <a:off x="0" y="0"/>
+                      <a:ext cx="5064475" cy="2586830"/>
+                    </a:xfrm>
+                    <a:prstGeom prst="rect">
+                      <a:avLst/>
+                    </a:prstGeom>
+                    <a:ln w="127000" cap="sq">
+                      <a:solidFill>
+                        <a:srgbClr val="000000"/>
+                      </a:solidFill>
+                      <a:miter lim="800000"/>
+                    </a:ln>
+                    <a:effectLst>
+                      <a:outerShdw blurRad="57150" dist="50800" dir="2700000" algn="tl" rotWithShape="0">
+                        <a:srgbClr val="000000">
+                          <a:alpha val="40000"/>
+                        </a:srgbClr>
+                      </a:outerShdw>
+                    </a:effectLst>
+                  </pic:spPr>
+                </pic:pic>
+              </a:graphicData>
+            </a:graphic>
+          </wp:inline>
+        </w:drawing>
+      </w:r>
+    </w:p>
+    <w:p>
+      <w:pPr>
+        <w:rPr>
+          <w:lang w:val="en-GB"/>
+        </w:rPr>
+      </w:pPr>
+    </w:p>
+    <w:p>
+      <w:pPr>
+        <w:rPr>
+          <w:lang w:val="en-GB"/>
+        </w:rPr>
+      </w:pPr>
     </w:p>
     <w:sectPr>
       <w:pgSz w:w="11900" w:h="16840"/>
@@ -3042,7 +4780,7 @@
 </file>
 
 <file path=word/numbering.xml><?xml version="1.0" encoding="utf-8"?>
-<w:numbering xmlns:wpc="http://schemas.microsoft.com/office/word/2010/wordprocessingCanvas" xmlns:mc="http://schemas.openxmlformats.org/markup-compatibility/2006" xmlns:o="urn:schemas-microsoft-com:office:office" xmlns:r="http://schemas.openxmlformats.org/officeDocument/2006/relationships" xmlns:m="http://schemas.openxmlformats.org/officeDocument/2006/math" xmlns:v="urn:schemas-microsoft-com:vml" xmlns:wp14="http://schemas.microsoft.com/office/word/2010/wordprocessingDrawing" xmlns:wp="http://schemas.openxmlformats.org/drawingml/2006/wordprocessingDrawing" xmlns:w10="urn:schemas-microsoft-com:office:word" xmlns:w="http://schemas.openxmlformats.org/wordprocessingml/2006/main" xmlns:w14="http://schemas.microsoft.com/office/word/2010/wordml" xmlns:wpg="http://schemas.microsoft.com/office/word/2010/wordprocessingGroup" xmlns:wpi="http://schemas.microsoft.com/office/word/2010/wordprocessingInk" xmlns:wne="http://schemas.microsoft.com/office/word/2006/wordml" xmlns:wps="http://schemas.microsoft.com/office/word/2010/wordprocessingShape" mc:Ignorable="w14 wp14">
+<w:numbering xmlns:mo="http://schemas.microsoft.com/office/mac/office/2008/main" xmlns:ve="http://schemas.openxmlformats.org/markup-compatibility/2006" xmlns:mv="urn:schemas-microsoft-com:mac:vml" xmlns:o="urn:schemas-microsoft-com:office:office" xmlns:r="http://schemas.openxmlformats.org/officeDocument/2006/relationships" xmlns:m="http://schemas.openxmlformats.org/officeDocument/2006/math" xmlns:v="urn:schemas-microsoft-com:vml" xmlns:wp="http://schemas.openxmlformats.org/drawingml/2006/wordprocessingDrawing" xmlns:w10="urn:schemas-microsoft-com:office:word" xmlns:w="http://schemas.openxmlformats.org/wordprocessingml/2006/main" xmlns:wne="http://schemas.microsoft.com/office/word/2006/wordml">
   <w:abstractNum w:abstractNumId="0">
     <w:nsid w:val="02AF1246"/>
     <w:multiLevelType w:val="hybridMultilevel"/>
@@ -3386,6 +5124,92 @@
     </w:lvl>
   </w:abstractNum>
   <w:abstractNum w:abstractNumId="3">
+    <w:nsid w:val="3A9352C5"/>
+    <w:multiLevelType w:val="hybridMultilevel"/>
+    <w:tmpl w:val="16A88300"/>
+    <w:lvl w:ilvl="0" w:tplc="040C000F">
+      <w:start w:val="1"/>
+      <w:numFmt w:val="decimal"/>
+      <w:lvlText w:val="%1."/>
+      <w:lvlJc w:val="left"/>
+      <w:pPr>
+        <w:ind w:left="720" w:hanging="360"/>
+      </w:pPr>
+    </w:lvl>
+    <w:lvl w:ilvl="1" w:tplc="040C0019" w:tentative="1">
+      <w:start w:val="1"/>
+      <w:numFmt w:val="lowerLetter"/>
+      <w:lvlText w:val="%2."/>
+      <w:lvlJc w:val="left"/>
+      <w:pPr>
+        <w:ind w:left="1440" w:hanging="360"/>
+      </w:pPr>
+    </w:lvl>
+    <w:lvl w:ilvl="2" w:tplc="040C001B" w:tentative="1">
+      <w:start w:val="1"/>
+      <w:numFmt w:val="lowerRoman"/>
+      <w:lvlText w:val="%3."/>
+      <w:lvlJc w:val="right"/>
+      <w:pPr>
+        <w:ind w:left="2160" w:hanging="180"/>
+      </w:pPr>
+    </w:lvl>
+    <w:lvl w:ilvl="3" w:tplc="040C000F" w:tentative="1">
+      <w:start w:val="1"/>
+      <w:numFmt w:val="decimal"/>
+      <w:lvlText w:val="%4."/>
+      <w:lvlJc w:val="left"/>
+      <w:pPr>
+        <w:ind w:left="2880" w:hanging="360"/>
+      </w:pPr>
+    </w:lvl>
+    <w:lvl w:ilvl="4" w:tplc="040C0019" w:tentative="1">
+      <w:start w:val="1"/>
+      <w:numFmt w:val="lowerLetter"/>
+      <w:lvlText w:val="%5."/>
+      <w:lvlJc w:val="left"/>
+      <w:pPr>
+        <w:ind w:left="3600" w:hanging="360"/>
+      </w:pPr>
+    </w:lvl>
+    <w:lvl w:ilvl="5" w:tplc="040C001B" w:tentative="1">
+      <w:start w:val="1"/>
+      <w:numFmt w:val="lowerRoman"/>
+      <w:lvlText w:val="%6."/>
+      <w:lvlJc w:val="right"/>
+      <w:pPr>
+        <w:ind w:left="4320" w:hanging="180"/>
+      </w:pPr>
+    </w:lvl>
+    <w:lvl w:ilvl="6" w:tplc="040C000F" w:tentative="1">
+      <w:start w:val="1"/>
+      <w:numFmt w:val="decimal"/>
+      <w:lvlText w:val="%7."/>
+      <w:lvlJc w:val="left"/>
+      <w:pPr>
+        <w:ind w:left="5040" w:hanging="360"/>
+      </w:pPr>
+    </w:lvl>
+    <w:lvl w:ilvl="7" w:tplc="040C0019" w:tentative="1">
+      <w:start w:val="1"/>
+      <w:numFmt w:val="lowerLetter"/>
+      <w:lvlText w:val="%8."/>
+      <w:lvlJc w:val="left"/>
+      <w:pPr>
+        <w:ind w:left="5760" w:hanging="360"/>
+      </w:pPr>
+    </w:lvl>
+    <w:lvl w:ilvl="8" w:tplc="040C001B" w:tentative="1">
+      <w:start w:val="1"/>
+      <w:numFmt w:val="lowerRoman"/>
+      <w:lvlText w:val="%9."/>
+      <w:lvlJc w:val="right"/>
+      <w:pPr>
+        <w:ind w:left="6480" w:hanging="180"/>
+      </w:pPr>
+    </w:lvl>
+  </w:abstractNum>
+  <w:abstractNum w:abstractNumId="4">
     <w:nsid w:val="40EB2876"/>
     <w:multiLevelType w:val="hybridMultilevel"/>
     <w:tmpl w:val="F2648838"/>
@@ -3498,7 +5322,7 @@
       </w:rPr>
     </w:lvl>
   </w:abstractNum>
-  <w:abstractNum w:abstractNumId="4">
+  <w:abstractNum w:abstractNumId="5">
     <w:nsid w:val="45E109F0"/>
     <w:multiLevelType w:val="multilevel"/>
     <w:tmpl w:val="CB4C9D4E"/>
@@ -3611,7 +5435,7 @@
       </w:pPr>
     </w:lvl>
   </w:abstractNum>
-  <w:abstractNum w:abstractNumId="5">
+  <w:abstractNum w:abstractNumId="6">
     <w:nsid w:val="542B3F25"/>
     <w:multiLevelType w:val="hybridMultilevel"/>
     <w:tmpl w:val="3AEA9658"/>
@@ -3627,7 +5451,7 @@
         <w:rFonts w:ascii="Symbol" w:hAnsi="Symbol" w:hint="default"/>
       </w:rPr>
     </w:lvl>
-    <w:lvl w:ilvl="1" w:tplc="08090003" w:tentative="1">
+    <w:lvl w:ilvl="1" w:tplc="08090003">
       <w:start w:val="1"/>
       <w:numFmt w:val="bullet"/>
       <w:lvlText w:val="o"/>
@@ -3724,7 +5548,233 @@
       </w:rPr>
     </w:lvl>
   </w:abstractNum>
-  <w:abstractNum w:abstractNumId="6">
+  <w:abstractNum w:abstractNumId="7">
+    <w:nsid w:val="56B93305"/>
+    <w:multiLevelType w:val="hybridMultilevel"/>
+    <w:tmpl w:val="2E527C44"/>
+    <w:lvl w:ilvl="0" w:tplc="040C0001">
+      <w:start w:val="1"/>
+      <w:numFmt w:val="bullet"/>
+      <w:lvlText w:val=""/>
+      <w:lvlJc w:val="left"/>
+      <w:pPr>
+        <w:ind w:left="755" w:hanging="360"/>
+      </w:pPr>
+      <w:rPr>
+        <w:rFonts w:ascii="Symbol" w:hAnsi="Symbol" w:hint="default"/>
+      </w:rPr>
+    </w:lvl>
+    <w:lvl w:ilvl="1" w:tplc="040C0003" w:tentative="1">
+      <w:start w:val="1"/>
+      <w:numFmt w:val="bullet"/>
+      <w:lvlText w:val="o"/>
+      <w:lvlJc w:val="left"/>
+      <w:pPr>
+        <w:ind w:left="1475" w:hanging="360"/>
+      </w:pPr>
+      <w:rPr>
+        <w:rFonts w:ascii="Courier New" w:hAnsi="Courier New" w:cs="Courier New" w:hint="default"/>
+      </w:rPr>
+    </w:lvl>
+    <w:lvl w:ilvl="2" w:tplc="040C0005" w:tentative="1">
+      <w:start w:val="1"/>
+      <w:numFmt w:val="bullet"/>
+      <w:lvlText w:val=""/>
+      <w:lvlJc w:val="left"/>
+      <w:pPr>
+        <w:ind w:left="2195" w:hanging="360"/>
+      </w:pPr>
+      <w:rPr>
+        <w:rFonts w:ascii="Wingdings" w:hAnsi="Wingdings" w:hint="default"/>
+      </w:rPr>
+    </w:lvl>
+    <w:lvl w:ilvl="3" w:tplc="040C0001" w:tentative="1">
+      <w:start w:val="1"/>
+      <w:numFmt w:val="bullet"/>
+      <w:lvlText w:val=""/>
+      <w:lvlJc w:val="left"/>
+      <w:pPr>
+        <w:ind w:left="2915" w:hanging="360"/>
+      </w:pPr>
+      <w:rPr>
+        <w:rFonts w:ascii="Symbol" w:hAnsi="Symbol" w:hint="default"/>
+      </w:rPr>
+    </w:lvl>
+    <w:lvl w:ilvl="4" w:tplc="040C0003" w:tentative="1">
+      <w:start w:val="1"/>
+      <w:numFmt w:val="bullet"/>
+      <w:lvlText w:val="o"/>
+      <w:lvlJc w:val="left"/>
+      <w:pPr>
+        <w:ind w:left="3635" w:hanging="360"/>
+      </w:pPr>
+      <w:rPr>
+        <w:rFonts w:ascii="Courier New" w:hAnsi="Courier New" w:cs="Courier New" w:hint="default"/>
+      </w:rPr>
+    </w:lvl>
+    <w:lvl w:ilvl="5" w:tplc="040C0005" w:tentative="1">
+      <w:start w:val="1"/>
+      <w:numFmt w:val="bullet"/>
+      <w:lvlText w:val=""/>
+      <w:lvlJc w:val="left"/>
+      <w:pPr>
+        <w:ind w:left="4355" w:hanging="360"/>
+      </w:pPr>
+      <w:rPr>
+        <w:rFonts w:ascii="Wingdings" w:hAnsi="Wingdings" w:hint="default"/>
+      </w:rPr>
+    </w:lvl>
+    <w:lvl w:ilvl="6" w:tplc="040C0001" w:tentative="1">
+      <w:start w:val="1"/>
+      <w:numFmt w:val="bullet"/>
+      <w:lvlText w:val=""/>
+      <w:lvlJc w:val="left"/>
+      <w:pPr>
+        <w:ind w:left="5075" w:hanging="360"/>
+      </w:pPr>
+      <w:rPr>
+        <w:rFonts w:ascii="Symbol" w:hAnsi="Symbol" w:hint="default"/>
+      </w:rPr>
+    </w:lvl>
+    <w:lvl w:ilvl="7" w:tplc="040C0003" w:tentative="1">
+      <w:start w:val="1"/>
+      <w:numFmt w:val="bullet"/>
+      <w:lvlText w:val="o"/>
+      <w:lvlJc w:val="left"/>
+      <w:pPr>
+        <w:ind w:left="5795" w:hanging="360"/>
+      </w:pPr>
+      <w:rPr>
+        <w:rFonts w:ascii="Courier New" w:hAnsi="Courier New" w:cs="Courier New" w:hint="default"/>
+      </w:rPr>
+    </w:lvl>
+    <w:lvl w:ilvl="8" w:tplc="040C0005" w:tentative="1">
+      <w:start w:val="1"/>
+      <w:numFmt w:val="bullet"/>
+      <w:lvlText w:val=""/>
+      <w:lvlJc w:val="left"/>
+      <w:pPr>
+        <w:ind w:left="6515" w:hanging="360"/>
+      </w:pPr>
+      <w:rPr>
+        <w:rFonts w:ascii="Wingdings" w:hAnsi="Wingdings" w:hint="default"/>
+      </w:rPr>
+    </w:lvl>
+  </w:abstractNum>
+  <w:abstractNum w:abstractNumId="8">
+    <w:nsid w:val="6637281B"/>
+    <w:multiLevelType w:val="hybridMultilevel"/>
+    <w:tmpl w:val="A1EC6EA0"/>
+    <w:lvl w:ilvl="0" w:tplc="040C0001">
+      <w:start w:val="1"/>
+      <w:numFmt w:val="bullet"/>
+      <w:lvlText w:val=""/>
+      <w:lvlJc w:val="left"/>
+      <w:pPr>
+        <w:ind w:left="720" w:hanging="360"/>
+      </w:pPr>
+      <w:rPr>
+        <w:rFonts w:ascii="Symbol" w:hAnsi="Symbol" w:hint="default"/>
+      </w:rPr>
+    </w:lvl>
+    <w:lvl w:ilvl="1" w:tplc="040C0003">
+      <w:start w:val="1"/>
+      <w:numFmt w:val="bullet"/>
+      <w:lvlText w:val="o"/>
+      <w:lvlJc w:val="left"/>
+      <w:pPr>
+        <w:ind w:left="1440" w:hanging="360"/>
+      </w:pPr>
+      <w:rPr>
+        <w:rFonts w:ascii="Courier New" w:hAnsi="Courier New" w:cs="Courier New" w:hint="default"/>
+      </w:rPr>
+    </w:lvl>
+    <w:lvl w:ilvl="2" w:tplc="040C0005">
+      <w:start w:val="1"/>
+      <w:numFmt w:val="bullet"/>
+      <w:lvlText w:val=""/>
+      <w:lvlJc w:val="left"/>
+      <w:pPr>
+        <w:ind w:left="2160" w:hanging="360"/>
+      </w:pPr>
+      <w:rPr>
+        <w:rFonts w:ascii="Wingdings" w:hAnsi="Wingdings" w:hint="default"/>
+      </w:rPr>
+    </w:lvl>
+    <w:lvl w:ilvl="3" w:tplc="040C0001" w:tentative="1">
+      <w:start w:val="1"/>
+      <w:numFmt w:val="bullet"/>
+      <w:lvlText w:val=""/>
+      <w:lvlJc w:val="left"/>
+      <w:pPr>
+        <w:ind w:left="2880" w:hanging="360"/>
+      </w:pPr>
+      <w:rPr>
+        <w:rFonts w:ascii="Symbol" w:hAnsi="Symbol" w:hint="default"/>
+      </w:rPr>
+    </w:lvl>
+    <w:lvl w:ilvl="4" w:tplc="040C0003" w:tentative="1">
+      <w:start w:val="1"/>
+      <w:numFmt w:val="bullet"/>
+      <w:lvlText w:val="o"/>
+      <w:lvlJc w:val="left"/>
+      <w:pPr>
+        <w:ind w:left="3600" w:hanging="360"/>
+      </w:pPr>
+      <w:rPr>
+        <w:rFonts w:ascii="Courier New" w:hAnsi="Courier New" w:cs="Courier New" w:hint="default"/>
+      </w:rPr>
+    </w:lvl>
+    <w:lvl w:ilvl="5" w:tplc="040C0005" w:tentative="1">
+      <w:start w:val="1"/>
+      <w:numFmt w:val="bullet"/>
+      <w:lvlText w:val=""/>
+      <w:lvlJc w:val="left"/>
+      <w:pPr>
+        <w:ind w:left="4320" w:hanging="360"/>
+      </w:pPr>
+      <w:rPr>
+        <w:rFonts w:ascii="Wingdings" w:hAnsi="Wingdings" w:hint="default"/>
+      </w:rPr>
+    </w:lvl>
+    <w:lvl w:ilvl="6" w:tplc="040C0001" w:tentative="1">
+      <w:start w:val="1"/>
+      <w:numFmt w:val="bullet"/>
+      <w:lvlText w:val=""/>
+      <w:lvlJc w:val="left"/>
+      <w:pPr>
+        <w:ind w:left="5040" w:hanging="360"/>
+      </w:pPr>
+      <w:rPr>
+        <w:rFonts w:ascii="Symbol" w:hAnsi="Symbol" w:hint="default"/>
+      </w:rPr>
+    </w:lvl>
+    <w:lvl w:ilvl="7" w:tplc="040C0003" w:tentative="1">
+      <w:start w:val="1"/>
+      <w:numFmt w:val="bullet"/>
+      <w:lvlText w:val="o"/>
+      <w:lvlJc w:val="left"/>
+      <w:pPr>
+        <w:ind w:left="5760" w:hanging="360"/>
+      </w:pPr>
+      <w:rPr>
+        <w:rFonts w:ascii="Courier New" w:hAnsi="Courier New" w:cs="Courier New" w:hint="default"/>
+      </w:rPr>
+    </w:lvl>
+    <w:lvl w:ilvl="8" w:tplc="040C0005" w:tentative="1">
+      <w:start w:val="1"/>
+      <w:numFmt w:val="bullet"/>
+      <w:lvlText w:val=""/>
+      <w:lvlJc w:val="left"/>
+      <w:pPr>
+        <w:ind w:left="6480" w:hanging="360"/>
+      </w:pPr>
+      <w:rPr>
+        <w:rFonts w:ascii="Wingdings" w:hAnsi="Wingdings" w:hint="default"/>
+      </w:rPr>
+    </w:lvl>
+  </w:abstractNum>
+  <w:abstractNum w:abstractNumId="9">
     <w:nsid w:val="7A6D0A10"/>
     <w:multiLevelType w:val="hybridMultilevel"/>
     <w:tmpl w:val="A69C1C72"/>
@@ -3740,7 +5790,7 @@
         <w:rFonts w:hint="default"/>
       </w:rPr>
     </w:lvl>
-    <w:lvl w:ilvl="1" w:tplc="08090019" w:tentative="1">
+    <w:lvl w:ilvl="1" w:tplc="08090019">
       <w:start w:val="1"/>
       <w:numFmt w:val="lowerLetter"/>
       <w:lvlText w:val="%2."/>
@@ -3820,25 +5870,34 @@
     <w:abstractNumId w:val="2"/>
   </w:num>
   <w:num w:numId="3">
-    <w:abstractNumId w:val="6"/>
+    <w:abstractNumId w:val="9"/>
   </w:num>
   <w:num w:numId="4">
     <w:abstractNumId w:val="0"/>
   </w:num>
   <w:num w:numId="5">
+    <w:abstractNumId w:val="5"/>
+  </w:num>
+  <w:num w:numId="6">
     <w:abstractNumId w:val="4"/>
   </w:num>
-  <w:num w:numId="6">
+  <w:num w:numId="7">
+    <w:abstractNumId w:val="6"/>
+  </w:num>
+  <w:num w:numId="8">
     <w:abstractNumId w:val="3"/>
   </w:num>
-  <w:num w:numId="7">
-    <w:abstractNumId w:val="5"/>
+  <w:num w:numId="9">
+    <w:abstractNumId w:val="7"/>
+  </w:num>
+  <w:num w:numId="10">
+    <w:abstractNumId w:val="8"/>
   </w:num>
 </w:numbering>
 </file>
 
 <file path=word/styles.xml><?xml version="1.0" encoding="utf-8"?>
-<w:styles xmlns:mc="http://schemas.openxmlformats.org/markup-compatibility/2006" xmlns:r="http://schemas.openxmlformats.org/officeDocument/2006/relationships" xmlns:w="http://schemas.openxmlformats.org/wordprocessingml/2006/main" xmlns:w14="http://schemas.microsoft.com/office/word/2010/wordml" mc:Ignorable="w14">
+<w:styles xmlns:r="http://schemas.openxmlformats.org/officeDocument/2006/relationships" xmlns:w="http://schemas.openxmlformats.org/wordprocessingml/2006/main">
   <w:docDefaults>
     <w:rPrDefault>
       <w:rPr>
@@ -3854,7 +5913,7 @@
       </w:pPr>
     </w:pPrDefault>
   </w:docDefaults>
-  <w:latentStyles w:defLockedState="0" w:defUIPriority="99" w:defSemiHidden="1" w:defUnhideWhenUsed="1" w:defQFormat="0" w:count="267">
+  <w:latentStyles w:defLockedState="0" w:defUIPriority="99" w:defSemiHidden="1" w:defUnhideWhenUsed="1" w:defQFormat="0" w:count="276">
     <w:lsdException w:name="Normal" w:semiHidden="0" w:uiPriority="0" w:unhideWhenUsed="0" w:qFormat="1"/>
     <w:lsdException w:name="heading 1" w:semiHidden="0" w:uiPriority="9" w:unhideWhenUsed="0" w:qFormat="1"/>
     <w:lsdException w:name="heading 2" w:uiPriority="0" w:qFormat="1"/>
@@ -4143,15 +6202,14 @@
   </w:style>
   <w:style w:type="character" w:default="1" w:styleId="DefaultParagraphFont">
     <w:name w:val="Default Paragraph Font"/>
-    <w:uiPriority w:val="1"/>
     <w:semiHidden/>
     <w:unhideWhenUsed/>
   </w:style>
   <w:style w:type="table" w:default="1" w:styleId="TableNormal">
     <w:name w:val="Normal Table"/>
-    <w:uiPriority w:val="99"/>
     <w:semiHidden/>
     <w:unhideWhenUsed/>
+    <w:qFormat/>
     <w:tblPr>
       <w:tblInd w:w="0" w:type="dxa"/>
       <w:tblCellMar>
@@ -4164,7 +6222,6 @@
   </w:style>
   <w:style w:type="numbering" w:default="1" w:styleId="NoList">
     <w:name w:val="No List"/>
-    <w:uiPriority w:val="99"/>
     <w:semiHidden/>
     <w:unhideWhenUsed/>
   </w:style>
@@ -4562,175 +6619,88 @@
 </file>
 
 <file path=word/glossary/document.xml><?xml version="1.0" encoding="utf-8"?>
-<w:glossaryDocument xmlns:wpc="http://schemas.microsoft.com/office/word/2010/wordprocessingCanvas" xmlns:mc="http://schemas.openxmlformats.org/markup-compatibility/2006" xmlns:o="urn:schemas-microsoft-com:office:office" xmlns:r="http://schemas.openxmlformats.org/officeDocument/2006/relationships" xmlns:m="http://schemas.openxmlformats.org/officeDocument/2006/math" xmlns:v="urn:schemas-microsoft-com:vml" xmlns:wp14="http://schemas.microsoft.com/office/word/2010/wordprocessingDrawing" xmlns:wp="http://schemas.openxmlformats.org/drawingml/2006/wordprocessingDrawing" xmlns:w10="urn:schemas-microsoft-com:office:word" xmlns:w="http://schemas.openxmlformats.org/wordprocessingml/2006/main" xmlns:w14="http://schemas.microsoft.com/office/word/2010/wordml" xmlns:wpg="http://schemas.microsoft.com/office/word/2010/wordprocessingGroup" xmlns:wpi="http://schemas.microsoft.com/office/word/2010/wordprocessingInk" xmlns:wne="http://schemas.microsoft.com/office/word/2006/wordml" xmlns:wps="http://schemas.microsoft.com/office/word/2010/wordprocessingShape" mc:Ignorable="w14 wp14">
-  <w:docParts>
-    <w:docPart>
-      <w:docPartPr>
-        <w:name w:val="A743DA9CA18F46AA914C894E715173CF"/>
-        <w:category>
-          <w:name w:val="General"/>
-          <w:gallery w:val="placeholder"/>
-        </w:category>
-        <w:types>
-          <w:type w:val="bbPlcHdr"/>
-        </w:types>
-        <w:behaviors>
-          <w:behavior w:val="content"/>
-        </w:behaviors>
-        <w:guid w:val="{837FDBDD-80DF-498D-B763-50D85AD8BCF4}"/>
-      </w:docPartPr>
-      <w:docPartBody>
-        <w:p>
-          <w:pPr>
-            <w:pStyle w:val="A743DA9CA18F46AA914C894E715173CF"/>
-          </w:pPr>
-          <w:r>
-            <w:rPr>
-              <w:rFonts w:asciiTheme="majorHAnsi" w:eastAsiaTheme="majorEastAsia" w:hAnsiTheme="majorHAnsi" w:cstheme="majorBidi"/>
-            </w:rPr>
-            <w:t>[Type the company name]</w:t>
-          </w:r>
-        </w:p>
-      </w:docPartBody>
-    </w:docPart>
-    <w:docPart>
-      <w:docPartPr>
-        <w:name w:val="702A4301C23E48D9ADF1DD66CC2D6112"/>
-        <w:category>
-          <w:name w:val="General"/>
-          <w:gallery w:val="placeholder"/>
-        </w:category>
-        <w:types>
-          <w:type w:val="bbPlcHdr"/>
-        </w:types>
-        <w:behaviors>
-          <w:behavior w:val="content"/>
-        </w:behaviors>
-        <w:guid w:val="{86938DED-12E3-4B19-B072-9742051EECC9}"/>
-      </w:docPartPr>
-      <w:docPartBody>
-        <w:p>
-          <w:pPr>
-            <w:pStyle w:val="702A4301C23E48D9ADF1DD66CC2D6112"/>
-          </w:pPr>
-          <w:r>
-            <w:rPr>
-              <w:rFonts w:asciiTheme="majorHAnsi" w:eastAsiaTheme="majorEastAsia" w:hAnsiTheme="majorHAnsi" w:cstheme="majorBidi"/>
-              <w:color w:val="4F81BD" w:themeColor="accent1"/>
-              <w:sz w:val="80"/>
-              <w:szCs w:val="80"/>
-            </w:rPr>
-            <w:t>[Type the document title]</w:t>
-          </w:r>
-        </w:p>
-      </w:docPartBody>
-    </w:docPart>
-    <w:docPart>
-      <w:docPartPr>
-        <w:name w:val="9DC109FAE8C24346A5F36D04D85D093D"/>
-        <w:category>
-          <w:name w:val="General"/>
-          <w:gallery w:val="placeholder"/>
-        </w:category>
-        <w:types>
-          <w:type w:val="bbPlcHdr"/>
-        </w:types>
-        <w:behaviors>
-          <w:behavior w:val="content"/>
-        </w:behaviors>
-        <w:guid w:val="{52B0AAA9-35D0-4F92-9A14-B24A2F3CE2F0}"/>
-      </w:docPartPr>
-      <w:docPartBody>
-        <w:p>
-          <w:pPr>
-            <w:pStyle w:val="9DC109FAE8C24346A5F36D04D85D093D"/>
-          </w:pPr>
-          <w:r>
-            <w:rPr>
-              <w:rFonts w:asciiTheme="majorHAnsi" w:eastAsiaTheme="majorEastAsia" w:hAnsiTheme="majorHAnsi" w:cstheme="majorBidi"/>
-            </w:rPr>
-            <w:t>[Type the document subtitle]</w:t>
-          </w:r>
-        </w:p>
-      </w:docPartBody>
-    </w:docPart>
-  </w:docParts>
+<w:glossaryDocument xmlns:mo="http://schemas.microsoft.com/office/mac/office/2008/main" xmlns:ve="http://schemas.openxmlformats.org/markup-compatibility/2006" xmlns:mv="urn:schemas-microsoft-com:mac:vml" xmlns:o="urn:schemas-microsoft-com:office:office" xmlns:r="http://schemas.openxmlformats.org/officeDocument/2006/relationships" xmlns:m="http://schemas.openxmlformats.org/officeDocument/2006/math" xmlns:v="urn:schemas-microsoft-com:vml" xmlns:wp="http://schemas.openxmlformats.org/drawingml/2006/wordprocessingDrawing" xmlns:w10="urn:schemas-microsoft-com:office:word" xmlns:w="http://schemas.openxmlformats.org/wordprocessingml/2006/main" xmlns:wne="http://schemas.microsoft.com/office/word/2006/wordml">
+  <w:docParts/>
 </w:glossaryDocument>
 </file>
 
 <file path=word/glossary/fontTable.xml><?xml version="1.0" encoding="utf-8"?>
-<w:fonts xmlns:mc="http://schemas.openxmlformats.org/markup-compatibility/2006" xmlns:r="http://schemas.openxmlformats.org/officeDocument/2006/relationships" xmlns:w="http://schemas.openxmlformats.org/wordprocessingml/2006/main" xmlns:w14="http://schemas.microsoft.com/office/word/2010/wordml" mc:Ignorable="w14">
+<w:fonts xmlns:r="http://schemas.openxmlformats.org/officeDocument/2006/relationships" xmlns:w="http://schemas.openxmlformats.org/wordprocessingml/2006/main">
   <w:font w:name="Symbol">
-    <w:panose1 w:val="05050102010706020507"/>
+    <w:panose1 w:val="02000500000000000000"/>
     <w:charset w:val="02"/>
-    <w:family w:val="roman"/>
+    <w:family w:val="auto"/>
     <w:pitch w:val="variable"/>
-    <w:sig w:usb0="00000000" w:usb1="10000000" w:usb2="00000000" w:usb3="00000000" w:csb0="80000000" w:csb1="00000000"/>
+    <w:sig w:usb0="00000000" w:usb1="00000000" w:usb2="00010000" w:usb3="00000000" w:csb0="80000000" w:csb1="00000000"/>
   </w:font>
   <w:font w:name="Times New Roman">
     <w:panose1 w:val="02020603050405020304"/>
     <w:charset w:val="00"/>
-    <w:family w:val="roman"/>
+    <w:family w:val="auto"/>
     <w:pitch w:val="variable"/>
-    <w:sig w:usb0="E0002AFF" w:usb1="C0007841" w:usb2="00000009" w:usb3="00000000" w:csb0="000001FF" w:csb1="00000000"/>
+    <w:sig w:usb0="00000003" w:usb1="00000000" w:usb2="00000000" w:usb3="00000000" w:csb0="00000001" w:csb1="00000000"/>
   </w:font>
   <w:font w:name="Courier New">
     <w:panose1 w:val="02070309020205020404"/>
     <w:charset w:val="00"/>
-    <w:family w:val="modern"/>
-    <w:pitch w:val="fixed"/>
-    <w:sig w:usb0="E0002AFF" w:usb1="C0007843" w:usb2="00000009" w:usb3="00000000" w:csb0="000001FF" w:csb1="00000000"/>
+    <w:family w:val="auto"/>
+    <w:pitch w:val="variable"/>
+    <w:sig w:usb0="00000003" w:usb1="00000000" w:usb2="00000000" w:usb3="00000000" w:csb0="00000001" w:csb1="00000000"/>
   </w:font>
   <w:font w:name="Wingdings">
-    <w:panose1 w:val="05000000000000000000"/>
+    <w:panose1 w:val="05020102010804080708"/>
     <w:charset w:val="02"/>
     <w:family w:val="auto"/>
     <w:pitch w:val="variable"/>
-    <w:sig w:usb0="00000000" w:usb1="10000000" w:usb2="00000000" w:usb3="00000000" w:csb0="80000000" w:csb1="00000000"/>
+    <w:sig w:usb0="00000000" w:usb1="00000000" w:usb2="00010000" w:usb3="00000000" w:csb0="80000000" w:csb1="00000000"/>
   </w:font>
   <w:font w:name="Cambria">
     <w:panose1 w:val="02040503050406030204"/>
     <w:charset w:val="00"/>
-    <w:family w:val="roman"/>
+    <w:family w:val="auto"/>
     <w:pitch w:val="variable"/>
-    <w:sig w:usb0="E00002FF" w:usb1="400004FF" w:usb2="00000000" w:usb3="00000000" w:csb0="0000019F" w:csb1="00000000"/>
+    <w:sig w:usb0="00000003" w:usb1="00000000" w:usb2="00000000" w:usb3="00000000" w:csb0="00000001" w:csb1="00000000"/>
   </w:font>
   <w:font w:name="Calibri">
     <w:panose1 w:val="020F0502020204030204"/>
     <w:charset w:val="00"/>
-    <w:family w:val="swiss"/>
+    <w:family w:val="auto"/>
     <w:pitch w:val="variable"/>
-    <w:sig w:usb0="E10002FF" w:usb1="4000ACFF" w:usb2="00000009" w:usb3="00000000" w:csb0="0000019F" w:csb1="00000000"/>
+    <w:sig w:usb0="00000003" w:usb1="00000000" w:usb2="00000000" w:usb3="00000000" w:csb0="00000001" w:csb1="00000000"/>
   </w:font>
   <w:font w:name="Tahoma">
     <w:panose1 w:val="020B0604030504040204"/>
     <w:charset w:val="00"/>
-    <w:family w:val="swiss"/>
-    <w:notTrueType/>
+    <w:family w:val="auto"/>
     <w:pitch w:val="variable"/>
     <w:sig w:usb0="00000003" w:usb1="00000000" w:usb2="00000000" w:usb3="00000000" w:csb0="00000001" w:csb1="00000000"/>
   </w:font>
   <w:font w:name="Verdana">
     <w:panose1 w:val="020B0604030504040204"/>
     <w:charset w:val="00"/>
-    <w:family w:val="swiss"/>
+    <w:family w:val="auto"/>
     <w:pitch w:val="variable"/>
-    <w:sig w:usb0="A10006FF" w:usb1="4000205B" w:usb2="00000010" w:usb3="00000000" w:csb0="0000019F" w:csb1="00000000"/>
+    <w:sig w:usb0="00000003" w:usb1="00000000" w:usb2="00000000" w:usb3="00000000" w:csb0="00000001" w:csb1="00000000"/>
+  </w:font>
+  <w:font w:name="Arial">
+    <w:panose1 w:val="020B0604020202020204"/>
+    <w:charset w:val="00"/>
+    <w:family w:val="auto"/>
+    <w:pitch w:val="variable"/>
+    <w:sig w:usb0="00000003" w:usb1="00000000" w:usb2="00000000" w:usb3="00000000" w:csb0="00000001" w:csb1="00000000"/>
   </w:font>
 </w:fonts>
 </file>
 
 <file path=word/glossary/settings.xml><?xml version="1.0" encoding="utf-8"?>
-<w:settings xmlns:mc="http://schemas.openxmlformats.org/markup-compatibility/2006" xmlns:o="urn:schemas-microsoft-com:office:office" xmlns:r="http://schemas.openxmlformats.org/officeDocument/2006/relationships" xmlns:m="http://schemas.openxmlformats.org/officeDocument/2006/math" xmlns:v="urn:schemas-microsoft-com:vml" xmlns:w10="urn:schemas-microsoft-com:office:word" xmlns:w="http://schemas.openxmlformats.org/wordprocessingml/2006/main" xmlns:w14="http://schemas.microsoft.com/office/word/2010/wordml" xmlns:sl="http://schemas.openxmlformats.org/schemaLibrary/2006/main" mc:Ignorable="w14">
+<w:settings xmlns:o="urn:schemas-microsoft-com:office:office" xmlns:r="http://schemas.openxmlformats.org/officeDocument/2006/relationships" xmlns:m="http://schemas.openxmlformats.org/officeDocument/2006/math" xmlns:v="urn:schemas-microsoft-com:vml" xmlns:w10="urn:schemas-microsoft-com:office:word" xmlns:w="http://schemas.openxmlformats.org/wordprocessingml/2006/main" xmlns:sl="http://schemas.openxmlformats.org/schemaLibrary/2006/main">
   <w:view w:val="normal"/>
+  <w:doNotTrackMoves/>
   <w:defaultTabStop w:val="720"/>
+  <w:hyphenationZone w:val="425"/>
   <w:characterSpacingControl w:val="doNotCompress"/>
   <w:compat>
     <w:useFELayout/>
-    <w:compatSetting w:name="compatibilityMode" w:uri="http://schemas.microsoft.com/office/word" w:val="14"/>
-    <w:compatSetting w:name="overrideTableStyleFontSizeAndJustification" w:uri="http://schemas.microsoft.com/office/word" w:val="1"/>
-    <w:compatSetting w:name="enableOpenTypeFeatures" w:uri="http://schemas.microsoft.com/office/word" w:val="1"/>
-    <w:compatSetting w:name="doNotFlipMirrorIndents" w:uri="http://schemas.microsoft.com/office/word" w:val="1"/>
   </w:compat>
   <w:rsids>
     <w:rsidRoot w:val="00B36A3A"/>
@@ -4738,14 +6708,17 @@
     <w:rsid w:val="000C706E"/>
     <w:rsid w:val="00276901"/>
     <w:rsid w:val="006D453E"/>
+    <w:rsid w:val="00845300"/>
+    <w:rsid w:val="00990B98"/>
     <w:rsid w:val="00B36A3A"/>
+    <w:rsid w:val="00BC3649"/>
     <w:rsid w:val="00DF36E3"/>
   </w:rsids>
   <m:mathPr>
-    <m:mathFont m:val="Cambria Math"/>
+    <m:mathFont m:val="Lohit Hindi"/>
     <m:brkBin m:val="before"/>
     <m:brkBinSub m:val="--"/>
-    <m:smallFrac m:val="0"/>
+    <m:smallFrac m:val="off"/>
     <m:dispDef/>
     <m:lMargin m:val="0"/>
     <m:rMargin m:val="0"/>
@@ -4754,7 +6727,7 @@
     <m:intLim m:val="subSup"/>
     <m:naryLim m:val="undOvr"/>
   </m:mathPr>
-  <w:themeFontLang w:val="en-GB"/>
+  <w:themeFontLang w:val="fr-FR"/>
   <w:clrSchemeMapping w:bg1="light1" w:t1="dark1" w:bg2="light2" w:t2="dark2" w:accent1="accent1" w:accent2="accent2" w:accent3="accent3" w:accent4="accent4" w:accent5="accent5" w:accent6="accent6" w:hyperlink="hyperlink" w:followedHyperlink="followedHyperlink"/>
   <w:decimalSymbol w:val="."/>
   <w:listSeparator w:val=","/>
@@ -4762,7 +6735,7 @@
 </file>
 
 <file path=word/glossary/styles.xml><?xml version="1.0" encoding="utf-8"?>
-<w:styles xmlns:mc="http://schemas.openxmlformats.org/markup-compatibility/2006" xmlns:r="http://schemas.openxmlformats.org/officeDocument/2006/relationships" xmlns:w="http://schemas.openxmlformats.org/wordprocessingml/2006/main" xmlns:w14="http://schemas.microsoft.com/office/word/2010/wordml" mc:Ignorable="w14">
+<w:styles xmlns:r="http://schemas.openxmlformats.org/officeDocument/2006/relationships" xmlns:w="http://schemas.openxmlformats.org/wordprocessingml/2006/main">
   <w:docDefaults>
     <w:rPrDefault>
       <w:rPr>
@@ -4778,7 +6751,7 @@
       </w:pPr>
     </w:pPrDefault>
   </w:docDefaults>
-  <w:latentStyles w:defLockedState="0" w:defUIPriority="99" w:defSemiHidden="1" w:defUnhideWhenUsed="1" w:defQFormat="0" w:count="267">
+  <w:latentStyles w:defLockedState="0" w:defUIPriority="99" w:defSemiHidden="1" w:defUnhideWhenUsed="1" w:defQFormat="0" w:count="276">
     <w:lsdException w:name="Normal" w:semiHidden="0" w:uiPriority="0" w:unhideWhenUsed="0" w:qFormat="1"/>
     <w:lsdException w:name="heading 1" w:semiHidden="0" w:uiPriority="9" w:unhideWhenUsed="0" w:qFormat="1"/>
     <w:lsdException w:name="heading 2" w:uiPriority="9" w:qFormat="1"/>
@@ -4920,18 +6893,18 @@
   <w:style w:type="paragraph" w:default="1" w:styleId="Normal">
     <w:name w:val="Normal"/>
     <w:qFormat/>
+    <w:rsid w:val="00BC3649"/>
   </w:style>
   <w:style w:type="character" w:default="1" w:styleId="DefaultParagraphFont">
     <w:name w:val="Default Paragraph Font"/>
-    <w:uiPriority w:val="1"/>
     <w:semiHidden/>
     <w:unhideWhenUsed/>
   </w:style>
   <w:style w:type="table" w:default="1" w:styleId="TableNormal">
     <w:name w:val="Normal Table"/>
-    <w:uiPriority w:val="99"/>
     <w:semiHidden/>
     <w:unhideWhenUsed/>
+    <w:qFormat/>
     <w:tblPr>
       <w:tblInd w:w="0" w:type="dxa"/>
       <w:tblCellMar>
@@ -4944,237 +6917,6 @@
   </w:style>
   <w:style w:type="numbering" w:default="1" w:styleId="NoList">
     <w:name w:val="No List"/>
-    <w:uiPriority w:val="99"/>
-    <w:semiHidden/>
-    <w:unhideWhenUsed/>
-  </w:style>
-  <w:style w:type="paragraph" w:customStyle="1" w:styleId="E3D1ACD50C744862A137D943A5E4B03C">
-    <w:name w:val="E3D1ACD50C744862A137D943A5E4B03C"/>
-    <w:rsid w:val="00B36A3A"/>
-  </w:style>
-  <w:style w:type="paragraph" w:customStyle="1" w:styleId="1F199979ECC6432A9D78DDD790008B35">
-    <w:name w:val="1F199979ECC6432A9D78DDD790008B35"/>
-    <w:rsid w:val="00B36A3A"/>
-  </w:style>
-  <w:style w:type="paragraph" w:customStyle="1" w:styleId="C7CD3FCE1B464AB2BEBAD4BEE14F1E2D">
-    <w:name w:val="C7CD3FCE1B464AB2BEBAD4BEE14F1E2D"/>
-    <w:rsid w:val="00B36A3A"/>
-  </w:style>
-  <w:style w:type="paragraph" w:customStyle="1" w:styleId="F02606CF468A4F4EB60FB275832A3B9E">
-    <w:name w:val="F02606CF468A4F4EB60FB275832A3B9E"/>
-    <w:rsid w:val="00B36A3A"/>
-  </w:style>
-  <w:style w:type="paragraph" w:customStyle="1" w:styleId="CF824977F58C4B65BE7ABD3C9E391E4E">
-    <w:name w:val="CF824977F58C4B65BE7ABD3C9E391E4E"/>
-    <w:rsid w:val="00B36A3A"/>
-  </w:style>
-  <w:style w:type="paragraph" w:customStyle="1" w:styleId="A743DA9CA18F46AA914C894E715173CF">
-    <w:name w:val="A743DA9CA18F46AA914C894E715173CF"/>
-    <w:rsid w:val="00B36A3A"/>
-  </w:style>
-  <w:style w:type="paragraph" w:customStyle="1" w:styleId="702A4301C23E48D9ADF1DD66CC2D6112">
-    <w:name w:val="702A4301C23E48D9ADF1DD66CC2D6112"/>
-    <w:rsid w:val="00B36A3A"/>
-  </w:style>
-  <w:style w:type="paragraph" w:customStyle="1" w:styleId="9DC109FAE8C24346A5F36D04D85D093D">
-    <w:name w:val="9DC109FAE8C24346A5F36D04D85D093D"/>
-    <w:rsid w:val="00B36A3A"/>
-  </w:style>
-  <w:style w:type="paragraph" w:customStyle="1" w:styleId="B96CC4131A69415E9DA2F7857FD75B32">
-    <w:name w:val="B96CC4131A69415E9DA2F7857FD75B32"/>
-    <w:rsid w:val="00B36A3A"/>
-  </w:style>
-  <w:style w:type="paragraph" w:customStyle="1" w:styleId="E2B2542D41664D6086CA44E2A94E9ED0">
-    <w:name w:val="E2B2542D41664D6086CA44E2A94E9ED0"/>
-    <w:rsid w:val="00B36A3A"/>
-  </w:style>
-</w:styles>
-</file>
-
-<file path=word/glossary/stylesWithEffects.xml><?xml version="1.0" encoding="utf-8"?>
-<w:styles xmlns:wpc="http://schemas.microsoft.com/office/word/2010/wordprocessingCanvas" xmlns:mc="http://schemas.openxmlformats.org/markup-compatibility/2006" xmlns:o="urn:schemas-microsoft-com:office:office" xmlns:r="http://schemas.openxmlformats.org/officeDocument/2006/relationships" xmlns:m="http://schemas.openxmlformats.org/officeDocument/2006/math" xmlns:v="urn:schemas-microsoft-com:vml" xmlns:wp14="http://schemas.microsoft.com/office/word/2010/wordprocessingDrawing" xmlns:wp="http://schemas.openxmlformats.org/drawingml/2006/wordprocessingDrawing" xmlns:w10="urn:schemas-microsoft-com:office:word" xmlns:w="http://schemas.openxmlformats.org/wordprocessingml/2006/main" xmlns:w14="http://schemas.microsoft.com/office/word/2010/wordml" xmlns:wpg="http://schemas.microsoft.com/office/word/2010/wordprocessingGroup" xmlns:wpi="http://schemas.microsoft.com/office/word/2010/wordprocessingInk" xmlns:wne="http://schemas.microsoft.com/office/word/2006/wordml" xmlns:wps="http://schemas.microsoft.com/office/word/2010/wordprocessingShape" mc:Ignorable="w14 wp14">
-  <w:docDefaults>
-    <w:rPrDefault>
-      <w:rPr>
-        <w:rFonts w:asciiTheme="minorHAnsi" w:eastAsiaTheme="minorEastAsia" w:hAnsiTheme="minorHAnsi" w:cstheme="minorBidi"/>
-        <w:sz w:val="22"/>
-        <w:szCs w:val="22"/>
-        <w:lang w:val="en-GB" w:eastAsia="en-GB" w:bidi="ar-SA"/>
-      </w:rPr>
-    </w:rPrDefault>
-    <w:pPrDefault>
-      <w:pPr>
-        <w:spacing w:after="200" w:line="276" w:lineRule="auto"/>
-      </w:pPr>
-    </w:pPrDefault>
-  </w:docDefaults>
-  <w:latentStyles w:defLockedState="0" w:defUIPriority="99" w:defSemiHidden="1" w:defUnhideWhenUsed="1" w:defQFormat="0" w:count="267">
-    <w:lsdException w:name="Normal" w:semiHidden="0" w:uiPriority="0" w:unhideWhenUsed="0" w:qFormat="1"/>
-    <w:lsdException w:name="heading 1" w:semiHidden="0" w:uiPriority="9" w:unhideWhenUsed="0" w:qFormat="1"/>
-    <w:lsdException w:name="heading 2" w:uiPriority="9" w:qFormat="1"/>
-    <w:lsdException w:name="heading 3" w:uiPriority="9" w:qFormat="1"/>
-    <w:lsdException w:name="heading 4" w:uiPriority="9" w:qFormat="1"/>
-    <w:lsdException w:name="heading 5" w:uiPriority="9" w:qFormat="1"/>
-    <w:lsdException w:name="heading 6" w:uiPriority="9" w:qFormat="1"/>
-    <w:lsdException w:name="heading 7" w:uiPriority="9" w:qFormat="1"/>
-    <w:lsdException w:name="heading 8" w:uiPriority="9" w:qFormat="1"/>
-    <w:lsdException w:name="heading 9" w:uiPriority="9" w:qFormat="1"/>
-    <w:lsdException w:name="toc 1" w:uiPriority="39"/>
-    <w:lsdException w:name="toc 2" w:uiPriority="39"/>
-    <w:lsdException w:name="toc 3" w:uiPriority="39"/>
-    <w:lsdException w:name="toc 4" w:uiPriority="39"/>
-    <w:lsdException w:name="toc 5" w:uiPriority="39"/>
-    <w:lsdException w:name="toc 6" w:uiPriority="39"/>
-    <w:lsdException w:name="toc 7" w:uiPriority="39"/>
-    <w:lsdException w:name="toc 8" w:uiPriority="39"/>
-    <w:lsdException w:name="toc 9" w:uiPriority="39"/>
-    <w:lsdException w:name="caption" w:uiPriority="35" w:qFormat="1"/>
-    <w:lsdException w:name="Title" w:semiHidden="0" w:uiPriority="10" w:unhideWhenUsed="0" w:qFormat="1"/>
-    <w:lsdException w:name="Default Paragraph Font" w:uiPriority="1"/>
-    <w:lsdException w:name="Subtitle" w:semiHidden="0" w:uiPriority="11" w:unhideWhenUsed="0" w:qFormat="1"/>
-    <w:lsdException w:name="Strong" w:semiHidden="0" w:uiPriority="22" w:unhideWhenUsed="0" w:qFormat="1"/>
-    <w:lsdException w:name="Emphasis" w:semiHidden="0" w:uiPriority="20" w:unhideWhenUsed="0" w:qFormat="1"/>
-    <w:lsdException w:name="Table Grid" w:semiHidden="0" w:uiPriority="59" w:unhideWhenUsed="0"/>
-    <w:lsdException w:name="Placeholder Text" w:unhideWhenUsed="0"/>
-    <w:lsdException w:name="No Spacing" w:semiHidden="0" w:uiPriority="1" w:unhideWhenUsed="0" w:qFormat="1"/>
-    <w:lsdException w:name="Light Shading" w:semiHidden="0" w:uiPriority="60" w:unhideWhenUsed="0"/>
-    <w:lsdException w:name="Light List" w:semiHidden="0" w:uiPriority="61" w:unhideWhenUsed="0"/>
-    <w:lsdException w:name="Light Grid" w:semiHidden="0" w:uiPriority="62" w:unhideWhenUsed="0"/>
-    <w:lsdException w:name="Medium Shading 1" w:semiHidden="0" w:uiPriority="63" w:unhideWhenUsed="0"/>
-    <w:lsdException w:name="Medium Shading 2" w:semiHidden="0" w:uiPriority="64" w:unhideWhenUsed="0"/>
-    <w:lsdException w:name="Medium List 1" w:semiHidden="0" w:uiPriority="65" w:unhideWhenUsed="0"/>
-    <w:lsdException w:name="Medium List 2" w:semiHidden="0" w:uiPriority="66" w:unhideWhenUsed="0"/>
-    <w:lsdException w:name="Medium Grid 1" w:semiHidden="0" w:uiPriority="67" w:unhideWhenUsed="0"/>
-    <w:lsdException w:name="Medium Grid 2" w:semiHidden="0" w:uiPriority="68" w:unhideWhenUsed="0"/>
-    <w:lsdException w:name="Medium Grid 3" w:semiHidden="0" w:uiPriority="69" w:unhideWhenUsed="0"/>
-    <w:lsdException w:name="Dark List" w:semiHidden="0" w:uiPriority="70" w:unhideWhenUsed="0"/>
-    <w:lsdException w:name="Colorful Shading" w:semiHidden="0" w:uiPriority="71" w:unhideWhenUsed="0"/>
-    <w:lsdException w:name="Colorful List" w:semiHidden="0" w:uiPriority="72" w:unhideWhenUsed="0"/>
-    <w:lsdException w:name="Colorful Grid" w:semiHidden="0" w:uiPriority="73" w:unhideWhenUsed="0"/>
-    <w:lsdException w:name="Light Shading Accent 1" w:semiHidden="0" w:uiPriority="60" w:unhideWhenUsed="0"/>
-    <w:lsdException w:name="Light List Accent 1" w:semiHidden="0" w:uiPriority="61" w:unhideWhenUsed="0"/>
-    <w:lsdException w:name="Light Grid Accent 1" w:semiHidden="0" w:uiPriority="62" w:unhideWhenUsed="0"/>
-    <w:lsdException w:name="Medium Shading 1 Accent 1" w:semiHidden="0" w:uiPriority="63" w:unhideWhenUsed="0"/>
-    <w:lsdException w:name="Medium Shading 2 Accent 1" w:semiHidden="0" w:uiPriority="64" w:unhideWhenUsed="0"/>
-    <w:lsdException w:name="Medium List 1 Accent 1" w:semiHidden="0" w:uiPriority="65" w:unhideWhenUsed="0"/>
-    <w:lsdException w:name="Revision" w:unhideWhenUsed="0"/>
-    <w:lsdException w:name="List Paragraph" w:semiHidden="0" w:uiPriority="34" w:unhideWhenUsed="0" w:qFormat="1"/>
-    <w:lsdException w:name="Quote" w:semiHidden="0" w:uiPriority="29" w:unhideWhenUsed="0" w:qFormat="1"/>
-    <w:lsdException w:name="Intense Quote" w:semiHidden="0" w:uiPriority="30" w:unhideWhenUsed="0" w:qFormat="1"/>
-    <w:lsdException w:name="Medium List 2 Accent 1" w:semiHidden="0" w:uiPriority="66" w:unhideWhenUsed="0"/>
-    <w:lsdException w:name="Medium Grid 1 Accent 1" w:semiHidden="0" w:uiPriority="67" w:unhideWhenUsed="0"/>
-    <w:lsdException w:name="Medium Grid 2 Accent 1" w:semiHidden="0" w:uiPriority="68" w:unhideWhenUsed="0"/>
-    <w:lsdException w:name="Medium Grid 3 Accent 1" w:semiHidden="0" w:uiPriority="69" w:unhideWhenUsed="0"/>
-    <w:lsdException w:name="Dark List Accent 1" w:semiHidden="0" w:uiPriority="70" w:unhideWhenUsed="0"/>
-    <w:lsdException w:name="Colorful Shading Accent 1" w:semiHidden="0" w:uiPriority="71" w:unhideWhenUsed="0"/>
-    <w:lsdException w:name="Colorful List Accent 1" w:semiHidden="0" w:uiPriority="72" w:unhideWhenUsed="0"/>
-    <w:lsdException w:name="Colorful Grid Accent 1" w:semiHidden="0" w:uiPriority="73" w:unhideWhenUsed="0"/>
-    <w:lsdException w:name="Light Shading Accent 2" w:semiHidden="0" w:uiPriority="60" w:unhideWhenUsed="0"/>
-    <w:lsdException w:name="Light List Accent 2" w:semiHidden="0" w:uiPriority="61" w:unhideWhenUsed="0"/>
-    <w:lsdException w:name="Light Grid Accent 2" w:semiHidden="0" w:uiPriority="62" w:unhideWhenUsed="0"/>
-    <w:lsdException w:name="Medium Shading 1 Accent 2" w:semiHidden="0" w:uiPriority="63" w:unhideWhenUsed="0"/>
-    <w:lsdException w:name="Medium Shading 2 Accent 2" w:semiHidden="0" w:uiPriority="64" w:unhideWhenUsed="0"/>
-    <w:lsdException w:name="Medium List 1 Accent 2" w:semiHidden="0" w:uiPriority="65" w:unhideWhenUsed="0"/>
-    <w:lsdException w:name="Medium List 2 Accent 2" w:semiHidden="0" w:uiPriority="66" w:unhideWhenUsed="0"/>
-    <w:lsdException w:name="Medium Grid 1 Accent 2" w:semiHidden="0" w:uiPriority="67" w:unhideWhenUsed="0"/>
-    <w:lsdException w:name="Medium Grid 2 Accent 2" w:semiHidden="0" w:uiPriority="68" w:unhideWhenUsed="0"/>
-    <w:lsdException w:name="Medium Grid 3 Accent 2" w:semiHidden="0" w:uiPriority="69" w:unhideWhenUsed="0"/>
-    <w:lsdException w:name="Dark List Accent 2" w:semiHidden="0" w:uiPriority="70" w:unhideWhenUsed="0"/>
-    <w:lsdException w:name="Colorful Shading Accent 2" w:semiHidden="0" w:uiPriority="71" w:unhideWhenUsed="0"/>
-    <w:lsdException w:name="Colorful List Accent 2" w:semiHidden="0" w:uiPriority="72" w:unhideWhenUsed="0"/>
-    <w:lsdException w:name="Colorful Grid Accent 2" w:semiHidden="0" w:uiPriority="73" w:unhideWhenUsed="0"/>
-    <w:lsdException w:name="Light Shading Accent 3" w:semiHidden="0" w:uiPriority="60" w:unhideWhenUsed="0"/>
-    <w:lsdException w:name="Light List Accent 3" w:semiHidden="0" w:uiPriority="61" w:unhideWhenUsed="0"/>
-    <w:lsdException w:name="Light Grid Accent 3" w:semiHidden="0" w:uiPriority="62" w:unhideWhenUsed="0"/>
-    <w:lsdException w:name="Medium Shading 1 Accent 3" w:semiHidden="0" w:uiPriority="63" w:unhideWhenUsed="0"/>
-    <w:lsdException w:name="Medium Shading 2 Accent 3" w:semiHidden="0" w:uiPriority="64" w:unhideWhenUsed="0"/>
-    <w:lsdException w:name="Medium List 1 Accent 3" w:semiHidden="0" w:uiPriority="65" w:unhideWhenUsed="0"/>
-    <w:lsdException w:name="Medium List 2 Accent 3" w:semiHidden="0" w:uiPriority="66" w:unhideWhenUsed="0"/>
-    <w:lsdException w:name="Medium Grid 1 Accent 3" w:semiHidden="0" w:uiPriority="67" w:unhideWhenUsed="0"/>
-    <w:lsdException w:name="Medium Grid 2 Accent 3" w:semiHidden="0" w:uiPriority="68" w:unhideWhenUsed="0"/>
-    <w:lsdException w:name="Medium Grid 3 Accent 3" w:semiHidden="0" w:uiPriority="69" w:unhideWhenUsed="0"/>
-    <w:lsdException w:name="Dark List Accent 3" w:semiHidden="0" w:uiPriority="70" w:unhideWhenUsed="0"/>
-    <w:lsdException w:name="Colorful Shading Accent 3" w:semiHidden="0" w:uiPriority="71" w:unhideWhenUsed="0"/>
-    <w:lsdException w:name="Colorful List Accent 3" w:semiHidden="0" w:uiPriority="72" w:unhideWhenUsed="0"/>
-    <w:lsdException w:name="Colorful Grid Accent 3" w:semiHidden="0" w:uiPriority="73" w:unhideWhenUsed="0"/>
-    <w:lsdException w:name="Light Shading Accent 4" w:semiHidden="0" w:uiPriority="60" w:unhideWhenUsed="0"/>
-    <w:lsdException w:name="Light List Accent 4" w:semiHidden="0" w:uiPriority="61" w:unhideWhenUsed="0"/>
-    <w:lsdException w:name="Light Grid Accent 4" w:semiHidden="0" w:uiPriority="62" w:unhideWhenUsed="0"/>
-    <w:lsdException w:name="Medium Shading 1 Accent 4" w:semiHidden="0" w:uiPriority="63" w:unhideWhenUsed="0"/>
-    <w:lsdException w:name="Medium Shading 2 Accent 4" w:semiHidden="0" w:uiPriority="64" w:unhideWhenUsed="0"/>
-    <w:lsdException w:name="Medium List 1 Accent 4" w:semiHidden="0" w:uiPriority="65" w:unhideWhenUsed="0"/>
-    <w:lsdException w:name="Medium List 2 Accent 4" w:semiHidden="0" w:uiPriority="66" w:unhideWhenUsed="0"/>
-    <w:lsdException w:name="Medium Grid 1 Accent 4" w:semiHidden="0" w:uiPriority="67" w:unhideWhenUsed="0"/>
-    <w:lsdException w:name="Medium Grid 2 Accent 4" w:semiHidden="0" w:uiPriority="68" w:unhideWhenUsed="0"/>
-    <w:lsdException w:name="Medium Grid 3 Accent 4" w:semiHidden="0" w:uiPriority="69" w:unhideWhenUsed="0"/>
-    <w:lsdException w:name="Dark List Accent 4" w:semiHidden="0" w:uiPriority="70" w:unhideWhenUsed="0"/>
-    <w:lsdException w:name="Colorful Shading Accent 4" w:semiHidden="0" w:uiPriority="71" w:unhideWhenUsed="0"/>
-    <w:lsdException w:name="Colorful List Accent 4" w:semiHidden="0" w:uiPriority="72" w:unhideWhenUsed="0"/>
-    <w:lsdException w:name="Colorful Grid Accent 4" w:semiHidden="0" w:uiPriority="73" w:unhideWhenUsed="0"/>
-    <w:lsdException w:name="Light Shading Accent 5" w:semiHidden="0" w:uiPriority="60" w:unhideWhenUsed="0"/>
-    <w:lsdException w:name="Light List Accent 5" w:semiHidden="0" w:uiPriority="61" w:unhideWhenUsed="0"/>
-    <w:lsdException w:name="Light Grid Accent 5" w:semiHidden="0" w:uiPriority="62" w:unhideWhenUsed="0"/>
-    <w:lsdException w:name="Medium Shading 1 Accent 5" w:semiHidden="0" w:uiPriority="63" w:unhideWhenUsed="0"/>
-    <w:lsdException w:name="Medium Shading 2 Accent 5" w:semiHidden="0" w:uiPriority="64" w:unhideWhenUsed="0"/>
-    <w:lsdException w:name="Medium List 1 Accent 5" w:semiHidden="0" w:uiPriority="65" w:unhideWhenUsed="0"/>
-    <w:lsdException w:name="Medium List 2 Accent 5" w:semiHidden="0" w:uiPriority="66" w:unhideWhenUsed="0"/>
-    <w:lsdException w:name="Medium Grid 1 Accent 5" w:semiHidden="0" w:uiPriority="67" w:unhideWhenUsed="0"/>
-    <w:lsdException w:name="Medium Grid 2 Accent 5" w:semiHidden="0" w:uiPriority="68" w:unhideWhenUsed="0"/>
-    <w:lsdException w:name="Medium Grid 3 Accent 5" w:semiHidden="0" w:uiPriority="69" w:unhideWhenUsed="0"/>
-    <w:lsdException w:name="Dark List Accent 5" w:semiHidden="0" w:uiPriority="70" w:unhideWhenUsed="0"/>
-    <w:lsdException w:name="Colorful Shading Accent 5" w:semiHidden="0" w:uiPriority="71" w:unhideWhenUsed="0"/>
-    <w:lsdException w:name="Colorful List Accent 5" w:semiHidden="0" w:uiPriority="72" w:unhideWhenUsed="0"/>
-    <w:lsdException w:name="Colorful Grid Accent 5" w:semiHidden="0" w:uiPriority="73" w:unhideWhenUsed="0"/>
-    <w:lsdException w:name="Light Shading Accent 6" w:semiHidden="0" w:uiPriority="60" w:unhideWhenUsed="0"/>
-    <w:lsdException w:name="Light List Accent 6" w:semiHidden="0" w:uiPriority="61" w:unhideWhenUsed="0"/>
-    <w:lsdException w:name="Light Grid Accent 6" w:semiHidden="0" w:uiPriority="62" w:unhideWhenUsed="0"/>
-    <w:lsdException w:name="Medium Shading 1 Accent 6" w:semiHidden="0" w:uiPriority="63" w:unhideWhenUsed="0"/>
-    <w:lsdException w:name="Medium Shading 2 Accent 6" w:semiHidden="0" w:uiPriority="64" w:unhideWhenUsed="0"/>
-    <w:lsdException w:name="Medium List 1 Accent 6" w:semiHidden="0" w:uiPriority="65" w:unhideWhenUsed="0"/>
-    <w:lsdException w:name="Medium List 2 Accent 6" w:semiHidden="0" w:uiPriority="66" w:unhideWhenUsed="0"/>
-    <w:lsdException w:name="Medium Grid 1 Accent 6" w:semiHidden="0" w:uiPriority="67" w:unhideWhenUsed="0"/>
-    <w:lsdException w:name="Medium Grid 2 Accent 6" w:semiHidden="0" w:uiPriority="68" w:unhideWhenUsed="0"/>
-    <w:lsdException w:name="Medium Grid 3 Accent 6" w:semiHidden="0" w:uiPriority="69" w:unhideWhenUsed="0"/>
-    <w:lsdException w:name="Dark List Accent 6" w:semiHidden="0" w:uiPriority="70" w:unhideWhenUsed="0"/>
-    <w:lsdException w:name="Colorful Shading Accent 6" w:semiHidden="0" w:uiPriority="71" w:unhideWhenUsed="0"/>
-    <w:lsdException w:name="Colorful List Accent 6" w:semiHidden="0" w:uiPriority="72" w:unhideWhenUsed="0"/>
-    <w:lsdException w:name="Colorful Grid Accent 6" w:semiHidden="0" w:uiPriority="73" w:unhideWhenUsed="0"/>
-    <w:lsdException w:name="Subtle Emphasis" w:semiHidden="0" w:uiPriority="19" w:unhideWhenUsed="0" w:qFormat="1"/>
-    <w:lsdException w:name="Intense Emphasis" w:semiHidden="0" w:uiPriority="21" w:unhideWhenUsed="0" w:qFormat="1"/>
-    <w:lsdException w:name="Subtle Reference" w:semiHidden="0" w:uiPriority="31" w:unhideWhenUsed="0" w:qFormat="1"/>
-    <w:lsdException w:name="Intense Reference" w:semiHidden="0" w:uiPriority="32" w:unhideWhenUsed="0" w:qFormat="1"/>
-    <w:lsdException w:name="Book Title" w:semiHidden="0" w:uiPriority="33" w:unhideWhenUsed="0" w:qFormat="1"/>
-    <w:lsdException w:name="Bibliography" w:uiPriority="37"/>
-    <w:lsdException w:name="TOC Heading" w:uiPriority="39" w:qFormat="1"/>
-  </w:latentStyles>
-  <w:style w:type="paragraph" w:default="1" w:styleId="Normal">
-    <w:name w:val="Normal"/>
-    <w:qFormat/>
-  </w:style>
-  <w:style w:type="character" w:default="1" w:styleId="DefaultParagraphFont">
-    <w:name w:val="Default Paragraph Font"/>
-    <w:uiPriority w:val="1"/>
-    <w:semiHidden/>
-    <w:unhideWhenUsed/>
-  </w:style>
-  <w:style w:type="table" w:default="1" w:styleId="TableNormal">
-    <w:name w:val="Normal Table"/>
-    <w:uiPriority w:val="99"/>
-    <w:semiHidden/>
-    <w:unhideWhenUsed/>
-    <w:tblPr>
-      <w:tblInd w:w="0" w:type="dxa"/>
-      <w:tblCellMar>
-        <w:top w:w="0" w:type="dxa"/>
-        <w:left w:w="108" w:type="dxa"/>
-        <w:bottom w:w="0" w:type="dxa"/>
-        <w:right w:w="108" w:type="dxa"/>
-      </w:tblCellMar>
-    </w:tblPr>
-  </w:style>
-  <w:style w:type="numbering" w:default="1" w:styleId="NoList">
-    <w:name w:val="No List"/>
-    <w:uiPriority w:val="99"/>
     <w:semiHidden/>
     <w:unhideWhenUsed/>
   </w:style>
@@ -5222,9 +6964,10 @@
 </file>
 
 <file path=word/glossary/webSettings.xml><?xml version="1.0" encoding="utf-8"?>
-<w:webSettings xmlns:mc="http://schemas.openxmlformats.org/markup-compatibility/2006" xmlns:r="http://schemas.openxmlformats.org/officeDocument/2006/relationships" xmlns:w="http://schemas.openxmlformats.org/wordprocessingml/2006/main" xmlns:w14="http://schemas.microsoft.com/office/word/2010/wordml" mc:Ignorable="w14">
+<w:webSettings xmlns:r="http://schemas.openxmlformats.org/officeDocument/2006/relationships" xmlns:w="http://schemas.openxmlformats.org/wordprocessingml/2006/main">
   <w:optimizeForBrowser/>
   <w:allowPNG/>
+  <w:doNotSaveAsSingleFile/>
 </w:webSettings>
 </file>
 
